--- a/lab-3/Отчет_ЛАБ3.docx
+++ b/lab-3/Отчет_ЛАБ3.docx
@@ -446,8 +446,6 @@
       <w:pPr>
         <w:pStyle w:val="a6"/>
       </w:pPr>
-      <w:bookmarkStart w:id="2" w:name="_GoBack"/>
-      <w:bookmarkEnd w:id="2"/>
     </w:p>
     <w:p>
       <w:pPr>
@@ -468,7 +466,7 @@
         <w:br w:type="page"/>
       </w:r>
     </w:p>
-    <w:bookmarkStart w:id="3" w:name="_Toc123027166" w:displacedByCustomXml="next"/>
+    <w:bookmarkStart w:id="2" w:name="_Toc123027166" w:displacedByCustomXml="next"/>
     <w:sdt>
       <w:sdtPr>
         <w:id w:val="427394284"/>
@@ -500,7 +498,7 @@
             </w:rPr>
             <w:t>Contents</w:t>
           </w:r>
-          <w:bookmarkEnd w:id="3"/>
+          <w:bookmarkEnd w:id="2"/>
         </w:p>
         <w:p>
           <w:pPr>
@@ -956,8 +954,8 @@
           <w:lang w:val="en-US"/>
         </w:rPr>
       </w:pPr>
-      <w:bookmarkStart w:id="4" w:name="__RefHeading___Toc504_2232587357"/>
-      <w:bookmarkStart w:id="5" w:name="_Toc123027167"/>
+      <w:bookmarkStart w:id="3" w:name="__RefHeading___Toc504_2232587357"/>
+      <w:bookmarkStart w:id="4" w:name="_Toc123027167"/>
       <w:r>
         <w:rPr>
           <w:lang w:val="en-US"/>
@@ -965,8 +963,8 @@
         <w:lastRenderedPageBreak/>
         <w:t>introduction</w:t>
       </w:r>
+      <w:bookmarkEnd w:id="3"/>
       <w:bookmarkEnd w:id="4"/>
-      <w:bookmarkEnd w:id="5"/>
     </w:p>
     <w:p>
       <w:pPr>
@@ -1145,8 +1143,8 @@
           <w:lang w:val="en-US"/>
         </w:rPr>
       </w:pPr>
-      <w:bookmarkStart w:id="6" w:name="__RefHeading___Toc512_2232587357"/>
-      <w:bookmarkStart w:id="7" w:name="_Toc123027168"/>
+      <w:bookmarkStart w:id="5" w:name="__RefHeading___Toc512_2232587357"/>
+      <w:bookmarkStart w:id="6" w:name="_Toc123027168"/>
       <w:r>
         <w:rPr>
           <w:lang w:val="en-US"/>
@@ -1187,8 +1185,8 @@
         </w:rPr>
         <w:t>report</w:t>
       </w:r>
+      <w:bookmarkEnd w:id="5"/>
       <w:bookmarkEnd w:id="6"/>
-      <w:bookmarkEnd w:id="7"/>
     </w:p>
     <w:p>
       <w:pPr>
@@ -1197,14 +1195,14 @@
           <w:lang w:val="en-US"/>
         </w:rPr>
       </w:pPr>
-      <w:bookmarkStart w:id="8" w:name="__RefHeading___Toc1357_3001925028"/>
+      <w:bookmarkStart w:id="7" w:name="__RefHeading___Toc1357_3001925028"/>
       <w:r>
         <w:rPr>
           <w:lang w:val="en-US"/>
         </w:rPr>
         <w:t>Image 1 — Diagram</w:t>
       </w:r>
-      <w:bookmarkEnd w:id="8"/>
+      <w:bookmarkEnd w:id="7"/>
     </w:p>
     <w:p>
       <w:pPr>
@@ -1264,14 +1262,14 @@
           </wp:anchor>
         </w:drawing>
       </w:r>
-      <w:bookmarkStart w:id="9" w:name="__RefHeading___Toc1333_3001925028"/>
+      <w:bookmarkStart w:id="8" w:name="__RefHeading___Toc1333_3001925028"/>
       <w:r>
         <w:rPr>
           <w:lang w:val="en-US"/>
         </w:rPr>
         <w:t>Components Description</w:t>
       </w:r>
-      <w:bookmarkEnd w:id="9"/>
+      <w:bookmarkEnd w:id="8"/>
     </w:p>
     <w:p>
       <w:pPr>
@@ -1529,9 +1527,9 @@
           <w:lang w:val="en-US"/>
         </w:rPr>
       </w:pPr>
-      <w:bookmarkStart w:id="10" w:name="_Toc122624059"/>
-      <w:bookmarkStart w:id="11" w:name="__RefHeading___Toc518_2232587357"/>
-      <w:bookmarkStart w:id="12" w:name="_Toc123027169"/>
+      <w:bookmarkStart w:id="9" w:name="_Toc122624059"/>
+      <w:bookmarkStart w:id="10" w:name="__RefHeading___Toc518_2232587357"/>
+      <w:bookmarkStart w:id="11" w:name="_Toc123027169"/>
       <w:r>
         <w:rPr>
           <w:lang w:val="en-US"/>
@@ -1539,15 +1537,15 @@
         <w:lastRenderedPageBreak/>
         <w:t>c</w:t>
       </w:r>
-      <w:bookmarkEnd w:id="10"/>
+      <w:bookmarkEnd w:id="9"/>
       <w:r>
         <w:rPr>
           <w:lang w:val="en-US"/>
         </w:rPr>
         <w:t>onclusion</w:t>
       </w:r>
+      <w:bookmarkEnd w:id="10"/>
       <w:bookmarkEnd w:id="11"/>
-      <w:bookmarkEnd w:id="12"/>
     </w:p>
     <w:p>
       <w:pPr>
@@ -1560,6 +1558,62 @@
           <w:lang w:val="en-US"/>
         </w:rPr>
         <w:t>Practical skills in constructing component diagrams were obtained</w:t>
+      </w:r>
+      <w:r>
+        <w:rPr>
+          <w:lang w:val="en-US"/>
+        </w:rPr>
+        <w:t xml:space="preserve">. </w:t>
+      </w:r>
+      <w:bookmarkStart w:id="12" w:name="_GoBack"/>
+      <w:bookmarkEnd w:id="12"/>
+      <w:proofErr w:type="spellStart"/>
+      <w:r>
+        <w:t>Component</w:t>
+      </w:r>
+      <w:proofErr w:type="spellEnd"/>
+      <w:r>
+        <w:t xml:space="preserve"> </w:t>
+      </w:r>
+      <w:proofErr w:type="spellStart"/>
+      <w:r>
+        <w:t>diagrams</w:t>
+      </w:r>
+      <w:proofErr w:type="spellEnd"/>
+      <w:r>
+        <w:t xml:space="preserve"> </w:t>
+      </w:r>
+      <w:proofErr w:type="spellStart"/>
+      <w:r>
+        <w:t>help</w:t>
+      </w:r>
+      <w:proofErr w:type="spellEnd"/>
+      <w:r>
+        <w:t xml:space="preserve"> </w:t>
+      </w:r>
+      <w:proofErr w:type="spellStart"/>
+      <w:r>
+        <w:t>in</w:t>
+      </w:r>
+      <w:proofErr w:type="spellEnd"/>
+      <w:r>
+        <w:t xml:space="preserve"> </w:t>
+      </w:r>
+      <w:proofErr w:type="spellStart"/>
+      <w:r>
+        <w:t>software</w:t>
+      </w:r>
+      <w:proofErr w:type="spellEnd"/>
+      <w:r>
+        <w:t xml:space="preserve"> </w:t>
+      </w:r>
+      <w:proofErr w:type="spellStart"/>
+      <w:r>
+        <w:t>development</w:t>
+      </w:r>
+      <w:proofErr w:type="spellEnd"/>
+      <w:r>
+        <w:t>.</w:t>
       </w:r>
     </w:p>
     <w:sectPr>
@@ -1619,7 +1673,7 @@
       <w:rPr>
         <w:noProof/>
       </w:rPr>
-      <w:t>2</w:t>
+      <w:t>6</w:t>
     </w:r>
     <w:r>
       <w:fldChar w:fldCharType="end"/>
@@ -9094,7 +9148,7 @@
 </file>
 
 <file path=customXml/itemProps1.xml><?xml version="1.0" encoding="utf-8"?>
-<ds:datastoreItem xmlns:ds="http://schemas.openxmlformats.org/officeDocument/2006/customXml" ds:itemID="{EB5B778E-43E9-4660-80CA-35A920221670}">
+<ds:datastoreItem xmlns:ds="http://schemas.openxmlformats.org/officeDocument/2006/customXml" ds:itemID="{06B6FA66-278E-480A-8D43-6102420DF5C2}">
   <ds:schemaRefs>
     <ds:schemaRef ds:uri="http://schemas.openxmlformats.org/officeDocument/2006/bibliography"/>
   </ds:schemaRefs>

--- a/lab-3/Отчет_ЛАБ3.docx
+++ b/lab-3/Отчет_ЛАБ3.docx
@@ -352,7 +352,7 @@
         </w:rPr>
       </w:pPr>
       <w:bookmarkStart w:id="0" w:name="__RefHeading___Toc502_2232587357"/>
-      <w:bookmarkStart w:id="1" w:name="_Toc123027165"/>
+      <w:bookmarkStart w:id="1" w:name="_Toc123037060"/>
       <w:r>
         <w:rPr>
           <w:lang w:val="en-US"/>
@@ -466,7 +466,7 @@
         <w:br w:type="page"/>
       </w:r>
     </w:p>
-    <w:bookmarkStart w:id="2" w:name="_Toc123027166" w:displacedByCustomXml="next"/>
+    <w:bookmarkStart w:id="2" w:name="_Toc123037061" w:displacedByCustomXml="next"/>
     <w:sdt>
       <w:sdtPr>
         <w:id w:val="427394284"/>
@@ -496,7 +496,15 @@
             <w:rPr>
               <w:lang w:val="en-US"/>
             </w:rPr>
-            <w:t>Contents</w:t>
+            <w:t>Co</w:t>
+          </w:r>
+          <w:bookmarkStart w:id="3" w:name="_GoBack"/>
+          <w:bookmarkEnd w:id="3"/>
+          <w:r>
+            <w:rPr>
+              <w:lang w:val="en-US"/>
+            </w:rPr>
+            <w:t>ntents</w:t>
           </w:r>
           <w:bookmarkEnd w:id="2"/>
         </w:p>
@@ -532,7 +540,7 @@
             </w:rPr>
             <w:fldChar w:fldCharType="separate"/>
           </w:r>
-          <w:hyperlink w:anchor="_Toc123027165" w:history="1">
+          <w:hyperlink w:anchor="_Toc123037060" w:history="1">
             <w:r>
               <w:rPr>
                 <w:rStyle w:val="af6"/>
@@ -560,7 +568,7 @@
                 <w:noProof/>
                 <w:webHidden/>
               </w:rPr>
-              <w:instrText xml:space="preserve"> PAGEREF _Toc123027165 \h </w:instrText>
+              <w:instrText xml:space="preserve"> PAGEREF _Toc123037060 \h </w:instrText>
             </w:r>
             <w:r>
               <w:rPr>
@@ -605,7 +613,7 @@
               <w:lang w:eastAsia="ru-RU"/>
             </w:rPr>
           </w:pPr>
-          <w:hyperlink w:anchor="_Toc123027166" w:history="1">
+          <w:hyperlink w:anchor="_Toc123037061" w:history="1">
             <w:r>
               <w:rPr>
                 <w:rStyle w:val="af6"/>
@@ -633,7 +641,7 @@
                 <w:noProof/>
                 <w:webHidden/>
               </w:rPr>
-              <w:instrText xml:space="preserve"> PAGEREF _Toc123027166 \h </w:instrText>
+              <w:instrText xml:space="preserve"> PAGEREF _Toc123037061 \h </w:instrText>
             </w:r>
             <w:r>
               <w:rPr>
@@ -678,7 +686,7 @@
               <w:lang w:eastAsia="ru-RU"/>
             </w:rPr>
           </w:pPr>
-          <w:hyperlink w:anchor="_Toc123027167" w:history="1">
+          <w:hyperlink w:anchor="_Toc123037062" w:history="1">
             <w:r>
               <w:rPr>
                 <w:rStyle w:val="af6"/>
@@ -706,7 +714,7 @@
                 <w:noProof/>
                 <w:webHidden/>
               </w:rPr>
-              <w:instrText xml:space="preserve"> PAGEREF _Toc123027167 \h </w:instrText>
+              <w:instrText xml:space="preserve"> PAGEREF _Toc123037062 \h </w:instrText>
             </w:r>
             <w:r>
               <w:rPr>
@@ -751,7 +759,7 @@
               <w:lang w:eastAsia="ru-RU"/>
             </w:rPr>
           </w:pPr>
-          <w:hyperlink w:anchor="_Toc123027168" w:history="1">
+          <w:hyperlink w:anchor="_Toc123037063" w:history="1">
             <w:r>
               <w:rPr>
                 <w:rStyle w:val="af6"/>
@@ -824,7 +832,7 @@
                 <w:noProof/>
                 <w:webHidden/>
               </w:rPr>
-              <w:instrText xml:space="preserve"> PAGEREF _Toc123027168 \h </w:instrText>
+              <w:instrText xml:space="preserve"> PAGEREF _Toc123037063 \h </w:instrText>
             </w:r>
             <w:r>
               <w:rPr>
@@ -869,7 +877,7 @@
               <w:lang w:eastAsia="ru-RU"/>
             </w:rPr>
           </w:pPr>
-          <w:hyperlink w:anchor="_Toc123027169" w:history="1">
+          <w:hyperlink w:anchor="_Toc123037064" w:history="1">
             <w:r>
               <w:rPr>
                 <w:rStyle w:val="af6"/>
@@ -897,7 +905,7 @@
                 <w:noProof/>
                 <w:webHidden/>
               </w:rPr>
-              <w:instrText xml:space="preserve"> PAGEREF _Toc123027169 \h </w:instrText>
+              <w:instrText xml:space="preserve"> PAGEREF _Toc123037064 \h </w:instrText>
             </w:r>
             <w:r>
               <w:rPr>
@@ -954,8 +962,8 @@
           <w:lang w:val="en-US"/>
         </w:rPr>
       </w:pPr>
-      <w:bookmarkStart w:id="3" w:name="__RefHeading___Toc504_2232587357"/>
-      <w:bookmarkStart w:id="4" w:name="_Toc123027167"/>
+      <w:bookmarkStart w:id="4" w:name="__RefHeading___Toc504_2232587357"/>
+      <w:bookmarkStart w:id="5" w:name="_Toc123037062"/>
       <w:r>
         <w:rPr>
           <w:lang w:val="en-US"/>
@@ -963,21 +971,8 @@
         <w:lastRenderedPageBreak/>
         <w:t>introduction</w:t>
       </w:r>
-      <w:bookmarkEnd w:id="3"/>
       <w:bookmarkEnd w:id="4"/>
-    </w:p>
-    <w:p>
-      <w:pPr>
-        <w:rPr>
-          <w:lang w:val="en-US"/>
-        </w:rPr>
-      </w:pPr>
-      <w:r>
-        <w:rPr>
-          <w:lang w:val="en-US"/>
-        </w:rPr>
-        <w:t>Condition assessment:</w:t>
-      </w:r>
+      <w:bookmarkEnd w:id="5"/>
     </w:p>
     <w:p>
       <w:pPr>
@@ -1143,8 +1138,8 @@
           <w:lang w:val="en-US"/>
         </w:rPr>
       </w:pPr>
-      <w:bookmarkStart w:id="5" w:name="__RefHeading___Toc512_2232587357"/>
-      <w:bookmarkStart w:id="6" w:name="_Toc123027168"/>
+      <w:bookmarkStart w:id="6" w:name="__RefHeading___Toc512_2232587357"/>
+      <w:bookmarkStart w:id="7" w:name="_Toc123037063"/>
       <w:r>
         <w:rPr>
           <w:lang w:val="en-US"/>
@@ -1185,8 +1180,8 @@
         </w:rPr>
         <w:t>report</w:t>
       </w:r>
-      <w:bookmarkEnd w:id="5"/>
       <w:bookmarkEnd w:id="6"/>
+      <w:bookmarkEnd w:id="7"/>
     </w:p>
     <w:p>
       <w:pPr>
@@ -1195,14 +1190,14 @@
           <w:lang w:val="en-US"/>
         </w:rPr>
       </w:pPr>
-      <w:bookmarkStart w:id="7" w:name="__RefHeading___Toc1357_3001925028"/>
+      <w:bookmarkStart w:id="8" w:name="__RefHeading___Toc1357_3001925028"/>
       <w:r>
         <w:rPr>
           <w:lang w:val="en-US"/>
         </w:rPr>
         <w:t>Image 1 — Diagram</w:t>
       </w:r>
-      <w:bookmarkEnd w:id="7"/>
+      <w:bookmarkEnd w:id="8"/>
     </w:p>
     <w:p>
       <w:pPr>
@@ -1217,7 +1212,7 @@
           <w:lang w:eastAsia="ru-RU"/>
         </w:rPr>
         <w:drawing>
-          <wp:anchor distT="0" distB="0" distL="114300" distR="114300" simplePos="0" relativeHeight="251659264" behindDoc="0" locked="0" layoutInCell="1" allowOverlap="1" wp14:anchorId="7ED54B7E" wp14:editId="57BE264B">
+          <wp:anchor distT="0" distB="0" distL="114300" distR="114300" simplePos="0" relativeHeight="251659264" behindDoc="0" locked="0" layoutInCell="1" allowOverlap="1" wp14:anchorId="74B9E909" wp14:editId="1B2DE1A1">
             <wp:simplePos x="0" y="0"/>
             <wp:positionH relativeFrom="column">
               <wp:align>center</wp:align>
@@ -1262,14 +1257,14 @@
           </wp:anchor>
         </w:drawing>
       </w:r>
-      <w:bookmarkStart w:id="8" w:name="__RefHeading___Toc1333_3001925028"/>
+      <w:bookmarkStart w:id="9" w:name="__RefHeading___Toc1333_3001925028"/>
       <w:r>
         <w:rPr>
           <w:lang w:val="en-US"/>
         </w:rPr>
         <w:t>Components Description</w:t>
       </w:r>
-      <w:bookmarkEnd w:id="8"/>
+      <w:bookmarkEnd w:id="9"/>
     </w:p>
     <w:p>
       <w:pPr>
@@ -1514,9 +1509,15 @@
     <w:p>
       <w:pPr>
         <w:pStyle w:val="a6"/>
-      </w:pPr>
-      <w:r>
-        <w:t>Contains uploaded videos</w:t>
+        <w:rPr>
+          <w:lang w:val="ru-RU"/>
+        </w:rPr>
+      </w:pPr>
+      <w:r>
+        <w:t xml:space="preserve">Contains </w:t>
+      </w:r>
+      <w:r>
+        <w:t>videos</w:t>
       </w:r>
     </w:p>
     <w:p>
@@ -1527,9 +1528,9 @@
           <w:lang w:val="en-US"/>
         </w:rPr>
       </w:pPr>
-      <w:bookmarkStart w:id="9" w:name="_Toc122624059"/>
-      <w:bookmarkStart w:id="10" w:name="__RefHeading___Toc518_2232587357"/>
-      <w:bookmarkStart w:id="11" w:name="_Toc123027169"/>
+      <w:bookmarkStart w:id="10" w:name="_Toc122624059"/>
+      <w:bookmarkStart w:id="11" w:name="__RefHeading___Toc518_2232587357"/>
+      <w:bookmarkStart w:id="12" w:name="_Toc123037064"/>
       <w:r>
         <w:rPr>
           <w:lang w:val="en-US"/>
@@ -1537,15 +1538,15 @@
         <w:lastRenderedPageBreak/>
         <w:t>c</w:t>
       </w:r>
-      <w:bookmarkEnd w:id="9"/>
+      <w:bookmarkEnd w:id="10"/>
       <w:r>
         <w:rPr>
           <w:lang w:val="en-US"/>
         </w:rPr>
         <w:t>onclusion</w:t>
       </w:r>
-      <w:bookmarkEnd w:id="10"/>
       <w:bookmarkEnd w:id="11"/>
+      <w:bookmarkEnd w:id="12"/>
     </w:p>
     <w:p>
       <w:pPr>
@@ -1565,8 +1566,6 @@
         </w:rPr>
         <w:t xml:space="preserve">. </w:t>
       </w:r>
-      <w:bookmarkStart w:id="12" w:name="_GoBack"/>
-      <w:bookmarkEnd w:id="12"/>
       <w:proofErr w:type="spellStart"/>
       <w:r>
         <w:t>Component</w:t>
@@ -1673,7 +1672,7 @@
       <w:rPr>
         <w:noProof/>
       </w:rPr>
-      <w:t>6</w:t>
+      <w:t>7</w:t>
     </w:r>
     <w:r>
       <w:fldChar w:fldCharType="end"/>
@@ -9148,7 +9147,7 @@
 </file>
 
 <file path=customXml/itemProps1.xml><?xml version="1.0" encoding="utf-8"?>
-<ds:datastoreItem xmlns:ds="http://schemas.openxmlformats.org/officeDocument/2006/customXml" ds:itemID="{06B6FA66-278E-480A-8D43-6102420DF5C2}">
+<ds:datastoreItem xmlns:ds="http://schemas.openxmlformats.org/officeDocument/2006/customXml" ds:itemID="{1778E63A-7258-42F6-A964-55A22BB5488F}">
   <ds:schemaRefs>
     <ds:schemaRef ds:uri="http://schemas.openxmlformats.org/officeDocument/2006/bibliography"/>
   </ds:schemaRefs>

--- a/lab-3/Отчет_ЛАБ3.docx
+++ b/lab-3/Отчет_ЛАБ3.docx
@@ -371,7 +371,13 @@
         <w:t xml:space="preserve">The report is made in 1 </w:t>
       </w:r>
       <w:r>
-        <w:t xml:space="preserve">part and contains: pages— </w:t>
+        <w:t>part and contains: pages</w:t>
+      </w:r>
+      <w:r>
+        <w:t xml:space="preserve"> </w:t>
+      </w:r>
+      <w:r>
+        <w:t xml:space="preserve">— </w:t>
       </w:r>
       <w:r>
         <w:rPr>
@@ -398,7 +404,13 @@
         <w:fldChar w:fldCharType="end"/>
       </w:r>
       <w:r>
-        <w:t xml:space="preserve">, words— </w:t>
+        <w:t>, words</w:t>
+      </w:r>
+      <w:r>
+        <w:t xml:space="preserve"> </w:t>
+      </w:r>
+      <w:r>
+        <w:t xml:space="preserve">— </w:t>
       </w:r>
       <w:r>
         <w:rPr>
@@ -431,8 +443,16 @@
         <w:t xml:space="preserve">, </w:t>
       </w:r>
       <w:r>
-        <w:t>images— 1</w:t>
-      </w:r>
+        <w:t>images</w:t>
+      </w:r>
+      <w:r>
+        <w:t xml:space="preserve">  </w:t>
+      </w:r>
+      <w:r>
+        <w:t>— 1</w:t>
+      </w:r>
+      <w:bookmarkStart w:id="2" w:name="_GoBack"/>
+      <w:bookmarkEnd w:id="2"/>
     </w:p>
     <w:p>
       <w:pPr>
@@ -466,7 +486,7 @@
         <w:br w:type="page"/>
       </w:r>
     </w:p>
-    <w:bookmarkStart w:id="2" w:name="_Toc123037061" w:displacedByCustomXml="next"/>
+    <w:bookmarkStart w:id="3" w:name="_Toc123037061" w:displacedByCustomXml="next"/>
     <w:sdt>
       <w:sdtPr>
         <w:id w:val="427394284"/>
@@ -496,17 +516,9 @@
             <w:rPr>
               <w:lang w:val="en-US"/>
             </w:rPr>
-            <w:t>Co</w:t>
+            <w:t>Contents</w:t>
           </w:r>
-          <w:bookmarkStart w:id="3" w:name="_GoBack"/>
           <w:bookmarkEnd w:id="3"/>
-          <w:r>
-            <w:rPr>
-              <w:lang w:val="en-US"/>
-            </w:rPr>
-            <w:t>ntents</w:t>
-          </w:r>
-          <w:bookmarkEnd w:id="2"/>
         </w:p>
         <w:p>
           <w:pPr>
@@ -9147,7 +9159,7 @@
 </file>
 
 <file path=customXml/itemProps1.xml><?xml version="1.0" encoding="utf-8"?>
-<ds:datastoreItem xmlns:ds="http://schemas.openxmlformats.org/officeDocument/2006/customXml" ds:itemID="{1778E63A-7258-42F6-A964-55A22BB5488F}">
+<ds:datastoreItem xmlns:ds="http://schemas.openxmlformats.org/officeDocument/2006/customXml" ds:itemID="{F1F0287A-078A-4012-8925-735277FE3E01}">
   <ds:schemaRefs>
     <ds:schemaRef ds:uri="http://schemas.openxmlformats.org/officeDocument/2006/bibliography"/>
   </ds:schemaRefs>

--- a/lab-3/Отчет_ЛАБ3.docx
+++ b/lab-3/Отчет_ЛАБ3.docx
@@ -351,17 +351,15 @@
           <w:lang w:val="en-US"/>
         </w:rPr>
       </w:pPr>
-      <w:bookmarkStart w:id="0" w:name="__RefHeading___Toc502_2232587357"/>
-      <w:bookmarkStart w:id="1" w:name="_Toc123037060"/>
+      <w:bookmarkStart w:id="0" w:name="_GoBack"/>
+      <w:bookmarkEnd w:id="0"/>
       <w:r>
         <w:rPr>
           <w:lang w:val="en-US"/>
         </w:rPr>
         <w:lastRenderedPageBreak/>
-        <w:t>abstract</w:t>
-      </w:r>
-      <w:bookmarkEnd w:id="0"/>
-      <w:bookmarkEnd w:id="1"/>
+        <w:t>Abstact</w:t>
+      </w:r>
     </w:p>
     <w:p>
       <w:pPr>
@@ -451,8 +449,6 @@
       <w:r>
         <w:t>— 1</w:t>
       </w:r>
-      <w:bookmarkStart w:id="2" w:name="_GoBack"/>
-      <w:bookmarkEnd w:id="2"/>
     </w:p>
     <w:p>
       <w:pPr>
@@ -486,7 +482,7 @@
         <w:br w:type="page"/>
       </w:r>
     </w:p>
-    <w:bookmarkStart w:id="3" w:name="_Toc123037061" w:displacedByCustomXml="next"/>
+    <w:bookmarkStart w:id="1" w:name="_Toc123037061" w:displacedByCustomXml="next"/>
     <w:sdt>
       <w:sdtPr>
         <w:id w:val="427394284"/>
@@ -518,7 +514,7 @@
             </w:rPr>
             <w:t>Contents</w:t>
           </w:r>
-          <w:bookmarkEnd w:id="3"/>
+          <w:bookmarkEnd w:id="1"/>
         </w:p>
         <w:p>
           <w:pPr>
@@ -974,17 +970,23 @@
           <w:lang w:val="en-US"/>
         </w:rPr>
       </w:pPr>
-      <w:bookmarkStart w:id="4" w:name="__RefHeading___Toc504_2232587357"/>
-      <w:bookmarkStart w:id="5" w:name="_Toc123037062"/>
+      <w:bookmarkStart w:id="2" w:name="__RefHeading___Toc504_2232587357"/>
+      <w:bookmarkStart w:id="3" w:name="_Toc123037062"/>
       <w:r>
         <w:rPr>
           <w:lang w:val="en-US"/>
         </w:rPr>
         <w:lastRenderedPageBreak/>
-        <w:t>introduction</w:t>
-      </w:r>
-      <w:bookmarkEnd w:id="4"/>
-      <w:bookmarkEnd w:id="5"/>
+        <w:t>I</w:t>
+      </w:r>
+      <w:r>
+        <w:rPr>
+          <w:lang w:val="en-US"/>
+        </w:rPr>
+        <w:t>ntroduction</w:t>
+      </w:r>
+      <w:bookmarkEnd w:id="2"/>
+      <w:bookmarkEnd w:id="3"/>
     </w:p>
     <w:p>
       <w:pPr>
@@ -1150,8 +1152,8 @@
           <w:lang w:val="en-US"/>
         </w:rPr>
       </w:pPr>
-      <w:bookmarkStart w:id="6" w:name="__RefHeading___Toc512_2232587357"/>
-      <w:bookmarkStart w:id="7" w:name="_Toc123037063"/>
+      <w:bookmarkStart w:id="4" w:name="__RefHeading___Toc512_2232587357"/>
+      <w:bookmarkStart w:id="5" w:name="_Toc123037063"/>
       <w:r>
         <w:rPr>
           <w:lang w:val="en-US"/>
@@ -1192,8 +1194,8 @@
         </w:rPr>
         <w:t>report</w:t>
       </w:r>
-      <w:bookmarkEnd w:id="6"/>
-      <w:bookmarkEnd w:id="7"/>
+      <w:bookmarkEnd w:id="4"/>
+      <w:bookmarkEnd w:id="5"/>
     </w:p>
     <w:p>
       <w:pPr>
@@ -1202,14 +1204,14 @@
           <w:lang w:val="en-US"/>
         </w:rPr>
       </w:pPr>
-      <w:bookmarkStart w:id="8" w:name="__RefHeading___Toc1357_3001925028"/>
+      <w:bookmarkStart w:id="6" w:name="__RefHeading___Toc1357_3001925028"/>
       <w:r>
         <w:rPr>
           <w:lang w:val="en-US"/>
         </w:rPr>
         <w:t>Image 1 — Diagram</w:t>
       </w:r>
-      <w:bookmarkEnd w:id="8"/>
+      <w:bookmarkEnd w:id="6"/>
     </w:p>
     <w:p>
       <w:pPr>
@@ -1269,14 +1271,14 @@
           </wp:anchor>
         </w:drawing>
       </w:r>
-      <w:bookmarkStart w:id="9" w:name="__RefHeading___Toc1333_3001925028"/>
+      <w:bookmarkStart w:id="7" w:name="__RefHeading___Toc1333_3001925028"/>
       <w:r>
         <w:rPr>
           <w:lang w:val="en-US"/>
         </w:rPr>
         <w:t>Components Description</w:t>
       </w:r>
-      <w:bookmarkEnd w:id="9"/>
+      <w:bookmarkEnd w:id="7"/>
     </w:p>
     <w:p>
       <w:pPr>
@@ -1540,25 +1542,23 @@
           <w:lang w:val="en-US"/>
         </w:rPr>
       </w:pPr>
-      <w:bookmarkStart w:id="10" w:name="_Toc122624059"/>
-      <w:bookmarkStart w:id="11" w:name="__RefHeading___Toc518_2232587357"/>
-      <w:bookmarkStart w:id="12" w:name="_Toc123037064"/>
+      <w:bookmarkStart w:id="8" w:name="__RefHeading___Toc518_2232587357"/>
+      <w:bookmarkStart w:id="9" w:name="_Toc123037064"/>
       <w:r>
         <w:rPr>
           <w:lang w:val="en-US"/>
         </w:rPr>
         <w:lastRenderedPageBreak/>
-        <w:t>c</w:t>
-      </w:r>
-      <w:bookmarkEnd w:id="10"/>
+        <w:t>C</w:t>
+      </w:r>
       <w:r>
         <w:rPr>
           <w:lang w:val="en-US"/>
         </w:rPr>
         <w:t>onclusion</w:t>
       </w:r>
-      <w:bookmarkEnd w:id="11"/>
-      <w:bookmarkEnd w:id="12"/>
+      <w:bookmarkEnd w:id="8"/>
+      <w:bookmarkEnd w:id="9"/>
     </w:p>
     <w:p>
       <w:pPr>
@@ -1684,7 +1684,7 @@
       <w:rPr>
         <w:noProof/>
       </w:rPr>
-      <w:t>7</w:t>
+      <w:t>2</w:t>
     </w:r>
     <w:r>
       <w:fldChar w:fldCharType="end"/>
@@ -9159,7 +9159,7 @@
 </file>
 
 <file path=customXml/itemProps1.xml><?xml version="1.0" encoding="utf-8"?>
-<ds:datastoreItem xmlns:ds="http://schemas.openxmlformats.org/officeDocument/2006/customXml" ds:itemID="{F1F0287A-078A-4012-8925-735277FE3E01}">
+<ds:datastoreItem xmlns:ds="http://schemas.openxmlformats.org/officeDocument/2006/customXml" ds:itemID="{75BBAB66-CD92-4971-8491-523E378D9DD1}">
   <ds:schemaRefs>
     <ds:schemaRef ds:uri="http://schemas.openxmlformats.org/officeDocument/2006/bibliography"/>
   </ds:schemaRefs>

--- a/lab-3/Отчет_ЛАБ3.docx
+++ b/lab-3/Отчет_ЛАБ3.docx
@@ -351,8 +351,6 @@
           <w:lang w:val="en-US"/>
         </w:rPr>
       </w:pPr>
-      <w:bookmarkStart w:id="0" w:name="_GoBack"/>
-      <w:bookmarkEnd w:id="0"/>
       <w:r>
         <w:rPr>
           <w:lang w:val="en-US"/>
@@ -482,7 +480,7 @@
         <w:br w:type="page"/>
       </w:r>
     </w:p>
-    <w:bookmarkStart w:id="1" w:name="_Toc123037061" w:displacedByCustomXml="next"/>
+    <w:bookmarkStart w:id="0" w:name="_Toc123037061" w:displacedByCustomXml="next"/>
     <w:sdt>
       <w:sdtPr>
         <w:id w:val="427394284"/>
@@ -514,7 +512,7 @@
             </w:rPr>
             <w:t>Contents</w:t>
           </w:r>
-          <w:bookmarkEnd w:id="1"/>
+          <w:bookmarkEnd w:id="0"/>
         </w:p>
         <w:p>
           <w:pPr>
@@ -970,8 +968,8 @@
           <w:lang w:val="en-US"/>
         </w:rPr>
       </w:pPr>
-      <w:bookmarkStart w:id="2" w:name="__RefHeading___Toc504_2232587357"/>
-      <w:bookmarkStart w:id="3" w:name="_Toc123037062"/>
+      <w:bookmarkStart w:id="1" w:name="__RefHeading___Toc504_2232587357"/>
+      <w:bookmarkStart w:id="2" w:name="_Toc123037062"/>
       <w:r>
         <w:rPr>
           <w:lang w:val="en-US"/>
@@ -985,8 +983,8 @@
         </w:rPr>
         <w:t>ntroduction</w:t>
       </w:r>
+      <w:bookmarkEnd w:id="1"/>
       <w:bookmarkEnd w:id="2"/>
-      <w:bookmarkEnd w:id="3"/>
     </w:p>
     <w:p>
       <w:pPr>
@@ -1007,6 +1005,8 @@
           <w:lang w:val="en-US"/>
         </w:rPr>
       </w:pPr>
+      <w:bookmarkStart w:id="3" w:name="_GoBack"/>
+      <w:bookmarkEnd w:id="3"/>
     </w:p>
     <w:p>
       <w:pPr>
@@ -1028,6 +1028,7 @@
           <w:ilvl w:val="0"/>
           <w:numId w:val="48"/>
         </w:numPr>
+        <w:ind w:left="993" w:hanging="284"/>
         <w:rPr>
           <w:rFonts w:ascii="Times New Roman" w:hAnsi="Times New Roman" w:cs="Times New Roman"/>
           <w:sz w:val="28"/>
@@ -1061,6 +1062,7 @@
           <w:ilvl w:val="0"/>
           <w:numId w:val="48"/>
         </w:numPr>
+        <w:ind w:left="993" w:hanging="284"/>
         <w:rPr>
           <w:rFonts w:ascii="Times New Roman" w:hAnsi="Times New Roman" w:cs="Times New Roman"/>
           <w:sz w:val="28"/>
@@ -1085,6 +1087,7 @@
           <w:ilvl w:val="0"/>
           <w:numId w:val="48"/>
         </w:numPr>
+        <w:ind w:left="993" w:hanging="284"/>
         <w:rPr>
           <w:rFonts w:ascii="Times New Roman" w:hAnsi="Times New Roman" w:cs="Times New Roman"/>
           <w:sz w:val="28"/>
@@ -1127,6 +1130,7 @@
           <w:ilvl w:val="0"/>
           <w:numId w:val="48"/>
         </w:numPr>
+        <w:ind w:left="993" w:hanging="284"/>
         <w:rPr>
           <w:rFonts w:ascii="Times New Roman" w:hAnsi="Times New Roman" w:cs="Times New Roman"/>
           <w:sz w:val="28"/>
@@ -1684,7 +1688,7 @@
       <w:rPr>
         <w:noProof/>
       </w:rPr>
-      <w:t>2</w:t>
+      <w:t>3</w:t>
     </w:r>
     <w:r>
       <w:fldChar w:fldCharType="end"/>
@@ -4204,6 +4208,120 @@
     </w:lvl>
   </w:abstractNum>
   <w:abstractNum w:abstractNumId="28" w15:restartNumberingAfterBreak="0">
+    <w:nsid w:val="5485311A"/>
+    <w:multiLevelType w:val="hybridMultilevel"/>
+    <w:tmpl w:val="D5E2B8EE"/>
+    <w:lvl w:ilvl="0" w:tplc="63E49B98">
+      <w:start w:val="1"/>
+      <w:numFmt w:val="bullet"/>
+      <w:suff w:val="space"/>
+      <w:lvlText w:val=""/>
+      <w:lvlJc w:val="left"/>
+      <w:pPr>
+        <w:ind w:left="1778" w:hanging="360"/>
+      </w:pPr>
+      <w:rPr>
+        <w:rFonts w:ascii="Symbol" w:hAnsi="Symbol" w:hint="default"/>
+      </w:rPr>
+    </w:lvl>
+    <w:lvl w:ilvl="1" w:tplc="04190003" w:tentative="1">
+      <w:start w:val="1"/>
+      <w:numFmt w:val="bullet"/>
+      <w:lvlText w:val="o"/>
+      <w:lvlJc w:val="left"/>
+      <w:pPr>
+        <w:ind w:left="2149" w:hanging="360"/>
+      </w:pPr>
+      <w:rPr>
+        <w:rFonts w:ascii="Courier New" w:hAnsi="Courier New" w:cs="Courier New" w:hint="default"/>
+      </w:rPr>
+    </w:lvl>
+    <w:lvl w:ilvl="2" w:tplc="04190005" w:tentative="1">
+      <w:start w:val="1"/>
+      <w:numFmt w:val="bullet"/>
+      <w:lvlText w:val=""/>
+      <w:lvlJc w:val="left"/>
+      <w:pPr>
+        <w:ind w:left="2869" w:hanging="360"/>
+      </w:pPr>
+      <w:rPr>
+        <w:rFonts w:ascii="Wingdings" w:hAnsi="Wingdings" w:hint="default"/>
+      </w:rPr>
+    </w:lvl>
+    <w:lvl w:ilvl="3" w:tplc="04190001" w:tentative="1">
+      <w:start w:val="1"/>
+      <w:numFmt w:val="bullet"/>
+      <w:lvlText w:val=""/>
+      <w:lvlJc w:val="left"/>
+      <w:pPr>
+        <w:ind w:left="3589" w:hanging="360"/>
+      </w:pPr>
+      <w:rPr>
+        <w:rFonts w:ascii="Symbol" w:hAnsi="Symbol" w:hint="default"/>
+      </w:rPr>
+    </w:lvl>
+    <w:lvl w:ilvl="4" w:tplc="04190003" w:tentative="1">
+      <w:start w:val="1"/>
+      <w:numFmt w:val="bullet"/>
+      <w:lvlText w:val="o"/>
+      <w:lvlJc w:val="left"/>
+      <w:pPr>
+        <w:ind w:left="4309" w:hanging="360"/>
+      </w:pPr>
+      <w:rPr>
+        <w:rFonts w:ascii="Courier New" w:hAnsi="Courier New" w:cs="Courier New" w:hint="default"/>
+      </w:rPr>
+    </w:lvl>
+    <w:lvl w:ilvl="5" w:tplc="04190005" w:tentative="1">
+      <w:start w:val="1"/>
+      <w:numFmt w:val="bullet"/>
+      <w:lvlText w:val=""/>
+      <w:lvlJc w:val="left"/>
+      <w:pPr>
+        <w:ind w:left="5029" w:hanging="360"/>
+      </w:pPr>
+      <w:rPr>
+        <w:rFonts w:ascii="Wingdings" w:hAnsi="Wingdings" w:hint="default"/>
+      </w:rPr>
+    </w:lvl>
+    <w:lvl w:ilvl="6" w:tplc="04190001" w:tentative="1">
+      <w:start w:val="1"/>
+      <w:numFmt w:val="bullet"/>
+      <w:lvlText w:val=""/>
+      <w:lvlJc w:val="left"/>
+      <w:pPr>
+        <w:ind w:left="5749" w:hanging="360"/>
+      </w:pPr>
+      <w:rPr>
+        <w:rFonts w:ascii="Symbol" w:hAnsi="Symbol" w:hint="default"/>
+      </w:rPr>
+    </w:lvl>
+    <w:lvl w:ilvl="7" w:tplc="04190003" w:tentative="1">
+      <w:start w:val="1"/>
+      <w:numFmt w:val="bullet"/>
+      <w:lvlText w:val="o"/>
+      <w:lvlJc w:val="left"/>
+      <w:pPr>
+        <w:ind w:left="6469" w:hanging="360"/>
+      </w:pPr>
+      <w:rPr>
+        <w:rFonts w:ascii="Courier New" w:hAnsi="Courier New" w:cs="Courier New" w:hint="default"/>
+      </w:rPr>
+    </w:lvl>
+    <w:lvl w:ilvl="8" w:tplc="04190005" w:tentative="1">
+      <w:start w:val="1"/>
+      <w:numFmt w:val="bullet"/>
+      <w:lvlText w:val=""/>
+      <w:lvlJc w:val="left"/>
+      <w:pPr>
+        <w:ind w:left="7189" w:hanging="360"/>
+      </w:pPr>
+      <w:rPr>
+        <w:rFonts w:ascii="Wingdings" w:hAnsi="Wingdings" w:hint="default"/>
+      </w:rPr>
+    </w:lvl>
+  </w:abstractNum>
+  <w:abstractNum w:abstractNumId="29" w15:restartNumberingAfterBreak="0">
     <w:nsid w:val="56401F7F"/>
     <w:multiLevelType w:val="multilevel"/>
     <w:tmpl w:val="1AAA3522"/>
@@ -4292,7 +4410,7 @@
       </w:pPr>
     </w:lvl>
   </w:abstractNum>
-  <w:abstractNum w:abstractNumId="29" w15:restartNumberingAfterBreak="0">
+  <w:abstractNum w:abstractNumId="30" w15:restartNumberingAfterBreak="0">
     <w:nsid w:val="581C02AC"/>
     <w:multiLevelType w:val="multilevel"/>
     <w:tmpl w:val="39EED240"/>
@@ -4379,7 +4497,7 @@
       </w:pPr>
     </w:lvl>
   </w:abstractNum>
-  <w:abstractNum w:abstractNumId="30" w15:restartNumberingAfterBreak="0">
+  <w:abstractNum w:abstractNumId="31" w15:restartNumberingAfterBreak="0">
     <w:nsid w:val="59CF33A7"/>
     <w:multiLevelType w:val="multilevel"/>
     <w:tmpl w:val="B1D60B4C"/>
@@ -4468,7 +4586,7 @@
       </w:pPr>
     </w:lvl>
   </w:abstractNum>
-  <w:abstractNum w:abstractNumId="31" w15:restartNumberingAfterBreak="0">
+  <w:abstractNum w:abstractNumId="32" w15:restartNumberingAfterBreak="0">
     <w:nsid w:val="59D214F4"/>
     <w:multiLevelType w:val="multilevel"/>
     <w:tmpl w:val="1EF4F6CA"/>
@@ -4557,7 +4675,7 @@
       </w:pPr>
     </w:lvl>
   </w:abstractNum>
-  <w:abstractNum w:abstractNumId="32" w15:restartNumberingAfterBreak="0">
+  <w:abstractNum w:abstractNumId="33" w15:restartNumberingAfterBreak="0">
     <w:nsid w:val="5B051340"/>
     <w:multiLevelType w:val="multilevel"/>
     <w:tmpl w:val="6D2CCEB6"/>
@@ -4646,7 +4764,7 @@
       </w:pPr>
     </w:lvl>
   </w:abstractNum>
-  <w:abstractNum w:abstractNumId="33" w15:restartNumberingAfterBreak="0">
+  <w:abstractNum w:abstractNumId="34" w15:restartNumberingAfterBreak="0">
     <w:nsid w:val="5D072754"/>
     <w:multiLevelType w:val="multilevel"/>
     <w:tmpl w:val="F0848BB0"/>
@@ -4733,7 +4851,7 @@
       </w:pPr>
     </w:lvl>
   </w:abstractNum>
-  <w:abstractNum w:abstractNumId="34" w15:restartNumberingAfterBreak="0">
+  <w:abstractNum w:abstractNumId="35" w15:restartNumberingAfterBreak="0">
     <w:nsid w:val="5DA60389"/>
     <w:multiLevelType w:val="multilevel"/>
     <w:tmpl w:val="ADD0787E"/>
@@ -4822,7 +4940,7 @@
       </w:pPr>
     </w:lvl>
   </w:abstractNum>
-  <w:abstractNum w:abstractNumId="35" w15:restartNumberingAfterBreak="0">
+  <w:abstractNum w:abstractNumId="36" w15:restartNumberingAfterBreak="0">
     <w:nsid w:val="60183812"/>
     <w:multiLevelType w:val="multilevel"/>
     <w:tmpl w:val="A2D08F6E"/>
@@ -4912,7 +5030,7 @@
       </w:pPr>
     </w:lvl>
   </w:abstractNum>
-  <w:abstractNum w:abstractNumId="36" w15:restartNumberingAfterBreak="0">
+  <w:abstractNum w:abstractNumId="37" w15:restartNumberingAfterBreak="0">
     <w:nsid w:val="637008CB"/>
     <w:multiLevelType w:val="multilevel"/>
     <w:tmpl w:val="0582B0C0"/>
@@ -4999,7 +5117,7 @@
       </w:pPr>
     </w:lvl>
   </w:abstractNum>
-  <w:abstractNum w:abstractNumId="37" w15:restartNumberingAfterBreak="0">
+  <w:abstractNum w:abstractNumId="38" w15:restartNumberingAfterBreak="0">
     <w:nsid w:val="65B80FD4"/>
     <w:multiLevelType w:val="multilevel"/>
     <w:tmpl w:val="D69CBCA4"/>
@@ -5086,7 +5204,7 @@
       </w:pPr>
     </w:lvl>
   </w:abstractNum>
-  <w:abstractNum w:abstractNumId="38" w15:restartNumberingAfterBreak="0">
+  <w:abstractNum w:abstractNumId="39" w15:restartNumberingAfterBreak="0">
     <w:nsid w:val="66576075"/>
     <w:multiLevelType w:val="multilevel"/>
     <w:tmpl w:val="58A2CA02"/>
@@ -5171,119 +5289,6 @@
       <w:pPr>
         <w:ind w:left="6480" w:hanging="180"/>
       </w:pPr>
-    </w:lvl>
-  </w:abstractNum>
-  <w:abstractNum w:abstractNumId="39" w15:restartNumberingAfterBreak="0">
-    <w:nsid w:val="668E35AE"/>
-    <w:multiLevelType w:val="hybridMultilevel"/>
-    <w:tmpl w:val="21E01B34"/>
-    <w:lvl w:ilvl="0" w:tplc="50506E1A">
-      <w:start w:val="1"/>
-      <w:numFmt w:val="bullet"/>
-      <w:lvlText w:val=""/>
-      <w:lvlJc w:val="left"/>
-      <w:pPr>
-        <w:ind w:left="1778" w:hanging="360"/>
-      </w:pPr>
-      <w:rPr>
-        <w:rFonts w:ascii="Symbol" w:hAnsi="Symbol" w:hint="default"/>
-      </w:rPr>
-    </w:lvl>
-    <w:lvl w:ilvl="1" w:tplc="04190003" w:tentative="1">
-      <w:start w:val="1"/>
-      <w:numFmt w:val="bullet"/>
-      <w:lvlText w:val="o"/>
-      <w:lvlJc w:val="left"/>
-      <w:pPr>
-        <w:ind w:left="2149" w:hanging="360"/>
-      </w:pPr>
-      <w:rPr>
-        <w:rFonts w:ascii="Courier New" w:hAnsi="Courier New" w:cs="Courier New" w:hint="default"/>
-      </w:rPr>
-    </w:lvl>
-    <w:lvl w:ilvl="2" w:tplc="04190005" w:tentative="1">
-      <w:start w:val="1"/>
-      <w:numFmt w:val="bullet"/>
-      <w:lvlText w:val=""/>
-      <w:lvlJc w:val="left"/>
-      <w:pPr>
-        <w:ind w:left="2869" w:hanging="360"/>
-      </w:pPr>
-      <w:rPr>
-        <w:rFonts w:ascii="Wingdings" w:hAnsi="Wingdings" w:hint="default"/>
-      </w:rPr>
-    </w:lvl>
-    <w:lvl w:ilvl="3" w:tplc="04190001" w:tentative="1">
-      <w:start w:val="1"/>
-      <w:numFmt w:val="bullet"/>
-      <w:lvlText w:val=""/>
-      <w:lvlJc w:val="left"/>
-      <w:pPr>
-        <w:ind w:left="3589" w:hanging="360"/>
-      </w:pPr>
-      <w:rPr>
-        <w:rFonts w:ascii="Symbol" w:hAnsi="Symbol" w:hint="default"/>
-      </w:rPr>
-    </w:lvl>
-    <w:lvl w:ilvl="4" w:tplc="04190003" w:tentative="1">
-      <w:start w:val="1"/>
-      <w:numFmt w:val="bullet"/>
-      <w:lvlText w:val="o"/>
-      <w:lvlJc w:val="left"/>
-      <w:pPr>
-        <w:ind w:left="4309" w:hanging="360"/>
-      </w:pPr>
-      <w:rPr>
-        <w:rFonts w:ascii="Courier New" w:hAnsi="Courier New" w:cs="Courier New" w:hint="default"/>
-      </w:rPr>
-    </w:lvl>
-    <w:lvl w:ilvl="5" w:tplc="04190005" w:tentative="1">
-      <w:start w:val="1"/>
-      <w:numFmt w:val="bullet"/>
-      <w:lvlText w:val=""/>
-      <w:lvlJc w:val="left"/>
-      <w:pPr>
-        <w:ind w:left="5029" w:hanging="360"/>
-      </w:pPr>
-      <w:rPr>
-        <w:rFonts w:ascii="Wingdings" w:hAnsi="Wingdings" w:hint="default"/>
-      </w:rPr>
-    </w:lvl>
-    <w:lvl w:ilvl="6" w:tplc="04190001" w:tentative="1">
-      <w:start w:val="1"/>
-      <w:numFmt w:val="bullet"/>
-      <w:lvlText w:val=""/>
-      <w:lvlJc w:val="left"/>
-      <w:pPr>
-        <w:ind w:left="5749" w:hanging="360"/>
-      </w:pPr>
-      <w:rPr>
-        <w:rFonts w:ascii="Symbol" w:hAnsi="Symbol" w:hint="default"/>
-      </w:rPr>
-    </w:lvl>
-    <w:lvl w:ilvl="7" w:tplc="04190003" w:tentative="1">
-      <w:start w:val="1"/>
-      <w:numFmt w:val="bullet"/>
-      <w:lvlText w:val="o"/>
-      <w:lvlJc w:val="left"/>
-      <w:pPr>
-        <w:ind w:left="6469" w:hanging="360"/>
-      </w:pPr>
-      <w:rPr>
-        <w:rFonts w:ascii="Courier New" w:hAnsi="Courier New" w:cs="Courier New" w:hint="default"/>
-      </w:rPr>
-    </w:lvl>
-    <w:lvl w:ilvl="8" w:tplc="04190005" w:tentative="1">
-      <w:start w:val="1"/>
-      <w:numFmt w:val="bullet"/>
-      <w:lvlText w:val=""/>
-      <w:lvlJc w:val="left"/>
-      <w:pPr>
-        <w:ind w:left="7189" w:hanging="360"/>
-      </w:pPr>
-      <w:rPr>
-        <w:rFonts w:ascii="Wingdings" w:hAnsi="Wingdings" w:hint="default"/>
-      </w:rPr>
     </w:lvl>
   </w:abstractNum>
   <w:abstractNum w:abstractNumId="40" w15:restartNumberingAfterBreak="0">
@@ -6001,7 +6006,7 @@
     <w:abstractNumId w:val="24"/>
   </w:num>
   <w:num w:numId="5">
-    <w:abstractNumId w:val="38"/>
+    <w:abstractNumId w:val="39"/>
   </w:num>
   <w:num w:numId="6">
     <w:abstractNumId w:val="15"/>
@@ -6025,7 +6030,7 @@
     <w:abstractNumId w:val="19"/>
   </w:num>
   <w:num w:numId="13">
-    <w:abstractNumId w:val="37"/>
+    <w:abstractNumId w:val="38"/>
   </w:num>
   <w:num w:numId="14">
     <w:abstractNumId w:val="11"/>
@@ -6037,13 +6042,13 @@
     <w:abstractNumId w:val="46"/>
   </w:num>
   <w:num w:numId="17">
-    <w:abstractNumId w:val="29"/>
+    <w:abstractNumId w:val="30"/>
   </w:num>
   <w:num w:numId="18">
     <w:abstractNumId w:val="21"/>
   </w:num>
   <w:num w:numId="19">
-    <w:abstractNumId w:val="33"/>
+    <w:abstractNumId w:val="34"/>
   </w:num>
   <w:num w:numId="20">
     <w:abstractNumId w:val="14"/>
@@ -6052,7 +6057,7 @@
     <w:abstractNumId w:val="0"/>
   </w:num>
   <w:num w:numId="22">
-    <w:abstractNumId w:val="36"/>
+    <w:abstractNumId w:val="37"/>
   </w:num>
   <w:num w:numId="23">
     <w:abstractNumId w:val="5"/>
@@ -6064,7 +6069,7 @@
     <w:abstractNumId w:val="1"/>
   </w:num>
   <w:num w:numId="26">
-    <w:abstractNumId w:val="31"/>
+    <w:abstractNumId w:val="32"/>
   </w:num>
   <w:num w:numId="27">
     <w:abstractNumId w:val="4"/>
@@ -6076,7 +6081,7 @@
     <w:abstractNumId w:val="16"/>
   </w:num>
   <w:num w:numId="30">
-    <w:abstractNumId w:val="28"/>
+    <w:abstractNumId w:val="29"/>
   </w:num>
   <w:num w:numId="31">
     <w:abstractNumId w:val="41"/>
@@ -6088,7 +6093,7 @@
     <w:abstractNumId w:val="9"/>
   </w:num>
   <w:num w:numId="34">
-    <w:abstractNumId w:val="35"/>
+    <w:abstractNumId w:val="36"/>
   </w:num>
   <w:num w:numId="35">
     <w:abstractNumId w:val="2"/>
@@ -6097,7 +6102,7 @@
     <w:abstractNumId w:val="13"/>
   </w:num>
   <w:num w:numId="37">
-    <w:abstractNumId w:val="30"/>
+    <w:abstractNumId w:val="31"/>
   </w:num>
   <w:num w:numId="38">
     <w:abstractNumId w:val="42"/>
@@ -6106,10 +6111,10 @@
     <w:abstractNumId w:val="25"/>
   </w:num>
   <w:num w:numId="40">
-    <w:abstractNumId w:val="32"/>
+    <w:abstractNumId w:val="33"/>
   </w:num>
   <w:num w:numId="41">
-    <w:abstractNumId w:val="34"/>
+    <w:abstractNumId w:val="35"/>
   </w:num>
   <w:num w:numId="42">
     <w:abstractNumId w:val="44"/>
@@ -6130,7 +6135,7 @@
     <w:abstractNumId w:val="10"/>
   </w:num>
   <w:num w:numId="48">
-    <w:abstractNumId w:val="39"/>
+    <w:abstractNumId w:val="28"/>
   </w:num>
   <w:numIdMacAtCleanup w:val="48"/>
 </w:numbering>
@@ -9159,7 +9164,7 @@
 </file>
 
 <file path=customXml/itemProps1.xml><?xml version="1.0" encoding="utf-8"?>
-<ds:datastoreItem xmlns:ds="http://schemas.openxmlformats.org/officeDocument/2006/customXml" ds:itemID="{75BBAB66-CD92-4971-8491-523E378D9DD1}">
+<ds:datastoreItem xmlns:ds="http://schemas.openxmlformats.org/officeDocument/2006/customXml" ds:itemID="{51DF73BA-7174-4B02-8F82-B5BC0A0F8E9B}">
   <ds:schemaRefs>
     <ds:schemaRef ds:uri="http://schemas.openxmlformats.org/officeDocument/2006/bibliography"/>
   </ds:schemaRefs>

--- a/lab-3/Отчет_ЛАБ3.docx
+++ b/lab-3/Отчет_ЛАБ3.docx
@@ -351,6 +351,7 @@
           <w:lang w:val="en-US"/>
         </w:rPr>
       </w:pPr>
+      <w:bookmarkStart w:id="0" w:name="_Toc123046956"/>
       <w:r>
         <w:rPr>
           <w:lang w:val="en-US"/>
@@ -358,6 +359,7 @@
         <w:lastRenderedPageBreak/>
         <w:t>Abstact</w:t>
       </w:r>
+      <w:bookmarkEnd w:id="0"/>
     </w:p>
     <w:p>
       <w:pPr>
@@ -480,7 +482,7 @@
         <w:br w:type="page"/>
       </w:r>
     </w:p>
-    <w:bookmarkStart w:id="0" w:name="_Toc123037061" w:displacedByCustomXml="next"/>
+    <w:bookmarkStart w:id="1" w:name="_Toc123046957" w:displacedByCustomXml="next"/>
     <w:sdt>
       <w:sdtPr>
         <w:id w:val="427394284"/>
@@ -512,7 +514,7 @@
             </w:rPr>
             <w:t>Contents</w:t>
           </w:r>
-          <w:bookmarkEnd w:id="0"/>
+          <w:bookmarkEnd w:id="1"/>
         </w:p>
         <w:p>
           <w:pPr>
@@ -546,14 +548,14 @@
             </w:rPr>
             <w:fldChar w:fldCharType="separate"/>
           </w:r>
-          <w:hyperlink w:anchor="_Toc123037060" w:history="1">
+          <w:hyperlink w:anchor="_Toc123046956" w:history="1">
             <w:r>
               <w:rPr>
                 <w:rStyle w:val="af6"/>
                 <w:noProof/>
                 <w:lang w:val="en-US"/>
               </w:rPr>
-              <w:t>abstract</w:t>
+              <w:t>Abstact</w:t>
             </w:r>
             <w:r>
               <w:rPr>
@@ -574,7 +576,7 @@
                 <w:noProof/>
                 <w:webHidden/>
               </w:rPr>
-              <w:instrText xml:space="preserve"> PAGEREF _Toc123037060 \h </w:instrText>
+              <w:instrText xml:space="preserve"> PAGEREF _Toc123046956 \h </w:instrText>
             </w:r>
             <w:r>
               <w:rPr>
@@ -619,7 +621,7 @@
               <w:lang w:eastAsia="ru-RU"/>
             </w:rPr>
           </w:pPr>
-          <w:hyperlink w:anchor="_Toc123037061" w:history="1">
+          <w:hyperlink w:anchor="_Toc123046957" w:history="1">
             <w:r>
               <w:rPr>
                 <w:rStyle w:val="af6"/>
@@ -647,7 +649,7 @@
                 <w:noProof/>
                 <w:webHidden/>
               </w:rPr>
-              <w:instrText xml:space="preserve"> PAGEREF _Toc123037061 \h </w:instrText>
+              <w:instrText xml:space="preserve"> PAGEREF _Toc123046957 \h </w:instrText>
             </w:r>
             <w:r>
               <w:rPr>
@@ -692,14 +694,14 @@
               <w:lang w:eastAsia="ru-RU"/>
             </w:rPr>
           </w:pPr>
-          <w:hyperlink w:anchor="_Toc123037062" w:history="1">
+          <w:hyperlink w:anchor="_Toc123046958" w:history="1">
             <w:r>
               <w:rPr>
                 <w:rStyle w:val="af6"/>
                 <w:noProof/>
                 <w:lang w:val="en-US"/>
               </w:rPr>
-              <w:t>introduction</w:t>
+              <w:t>Introduction</w:t>
             </w:r>
             <w:r>
               <w:rPr>
@@ -720,7 +722,7 @@
                 <w:noProof/>
                 <w:webHidden/>
               </w:rPr>
-              <w:instrText xml:space="preserve"> PAGEREF _Toc123037062 \h </w:instrText>
+              <w:instrText xml:space="preserve"> PAGEREF _Toc123046958 \h </w:instrText>
             </w:r>
             <w:r>
               <w:rPr>
@@ -765,59 +767,14 @@
               <w:lang w:eastAsia="ru-RU"/>
             </w:rPr>
           </w:pPr>
-          <w:hyperlink w:anchor="_Toc123037063" w:history="1">
+          <w:hyperlink w:anchor="_Toc123046959" w:history="1">
             <w:r>
               <w:rPr>
                 <w:rStyle w:val="af6"/>
                 <w:noProof/>
                 <w:lang w:val="en-US"/>
               </w:rPr>
-              <w:t>Body</w:t>
-            </w:r>
-            <w:r>
-              <w:rPr>
-                <w:rStyle w:val="af6"/>
-                <w:noProof/>
-              </w:rPr>
-              <w:t xml:space="preserve"> </w:t>
-            </w:r>
-            <w:r>
-              <w:rPr>
-                <w:rStyle w:val="af6"/>
-                <w:noProof/>
-                <w:lang w:val="en-US"/>
-              </w:rPr>
-              <w:t>of</w:t>
-            </w:r>
-            <w:r>
-              <w:rPr>
-                <w:rStyle w:val="af6"/>
-                <w:noProof/>
-              </w:rPr>
-              <w:t xml:space="preserve"> </w:t>
-            </w:r>
-            <w:r>
-              <w:rPr>
-                <w:rStyle w:val="af6"/>
-                <w:noProof/>
-                <w:lang w:val="en-US"/>
-              </w:rPr>
-              <w:t>the</w:t>
-            </w:r>
-            <w:r>
-              <w:rPr>
-                <w:rStyle w:val="af6"/>
-                <w:noProof/>
-              </w:rPr>
-              <w:t xml:space="preserve"> </w:t>
-            </w:r>
-            <w:r>
-              <w:rPr>
-                <w:rStyle w:val="af6"/>
-                <w:noProof/>
-                <w:lang w:val="en-US"/>
-              </w:rPr>
-              <w:t>report</w:t>
+              <w:t>Conclusion</w:t>
             </w:r>
             <w:r>
               <w:rPr>
@@ -838,80 +795,7 @@
                 <w:noProof/>
                 <w:webHidden/>
               </w:rPr>
-              <w:instrText xml:space="preserve"> PAGEREF _Toc123037063 \h </w:instrText>
-            </w:r>
-            <w:r>
-              <w:rPr>
-                <w:noProof/>
-                <w:webHidden/>
-              </w:rPr>
-            </w:r>
-            <w:r>
-              <w:rPr>
-                <w:noProof/>
-                <w:webHidden/>
-              </w:rPr>
-              <w:fldChar w:fldCharType="separate"/>
-            </w:r>
-            <w:r>
-              <w:rPr>
-                <w:noProof/>
-                <w:webHidden/>
-              </w:rPr>
-              <w:t>5</w:t>
-            </w:r>
-            <w:r>
-              <w:rPr>
-                <w:noProof/>
-                <w:webHidden/>
-              </w:rPr>
-              <w:fldChar w:fldCharType="end"/>
-            </w:r>
-          </w:hyperlink>
-        </w:p>
-        <w:p>
-          <w:pPr>
-            <w:pStyle w:val="11"/>
-            <w:tabs>
-              <w:tab w:val="right" w:leader="dot" w:pos="9345"/>
-            </w:tabs>
-            <w:rPr>
-              <w:rFonts w:asciiTheme="minorHAnsi" w:eastAsiaTheme="minorEastAsia" w:hAnsiTheme="minorHAnsi" w:cstheme="minorBidi"/>
-              <w:caps w:val="0"/>
-              <w:noProof/>
-              <w:sz w:val="22"/>
-              <w:lang w:eastAsia="ru-RU"/>
-            </w:rPr>
-          </w:pPr>
-          <w:hyperlink w:anchor="_Toc123037064" w:history="1">
-            <w:r>
-              <w:rPr>
-                <w:rStyle w:val="af6"/>
-                <w:noProof/>
-                <w:lang w:val="en-US"/>
-              </w:rPr>
-              <w:t>conclusion</w:t>
-            </w:r>
-            <w:r>
-              <w:rPr>
-                <w:noProof/>
-                <w:webHidden/>
-              </w:rPr>
-              <w:tab/>
-            </w:r>
-            <w:r>
-              <w:rPr>
-                <w:noProof/>
-                <w:webHidden/>
-              </w:rPr>
-              <w:fldChar w:fldCharType="begin"/>
-            </w:r>
-            <w:r>
-              <w:rPr>
-                <w:noProof/>
-                <w:webHidden/>
-              </w:rPr>
-              <w:instrText xml:space="preserve"> PAGEREF _Toc123037064 \h </w:instrText>
+              <w:instrText xml:space="preserve"> PAGEREF _Toc123046959 \h </w:instrText>
             </w:r>
             <w:r>
               <w:rPr>
@@ -968,8 +852,8 @@
           <w:lang w:val="en-US"/>
         </w:rPr>
       </w:pPr>
-      <w:bookmarkStart w:id="1" w:name="__RefHeading___Toc504_2232587357"/>
-      <w:bookmarkStart w:id="2" w:name="_Toc123037062"/>
+      <w:bookmarkStart w:id="2" w:name="__RefHeading___Toc504_2232587357"/>
+      <w:bookmarkStart w:id="3" w:name="_Toc123046958"/>
       <w:r>
         <w:rPr>
           <w:lang w:val="en-US"/>
@@ -983,8 +867,8 @@
         </w:rPr>
         <w:t>ntroduction</w:t>
       </w:r>
-      <w:bookmarkEnd w:id="1"/>
       <w:bookmarkEnd w:id="2"/>
+      <w:bookmarkEnd w:id="3"/>
     </w:p>
     <w:p>
       <w:pPr>
@@ -1005,8 +889,6 @@
           <w:lang w:val="en-US"/>
         </w:rPr>
       </w:pPr>
-      <w:bookmarkStart w:id="3" w:name="_GoBack"/>
-      <w:bookmarkEnd w:id="3"/>
     </w:p>
     <w:p>
       <w:pPr>
@@ -1150,76 +1032,38 @@
     </w:p>
     <w:p>
       <w:pPr>
-        <w:pStyle w:val="1"/>
-        <w:pageBreakBefore/>
+        <w:spacing w:line="240" w:lineRule="auto"/>
+        <w:ind w:firstLine="0"/>
+        <w:jc w:val="left"/>
         <w:rPr>
+          <w:rFonts w:cs="Times New Roman"/>
+          <w:szCs w:val="28"/>
           <w:lang w:val="en-US"/>
         </w:rPr>
       </w:pPr>
-      <w:bookmarkStart w:id="4" w:name="__RefHeading___Toc512_2232587357"/>
-      <w:bookmarkStart w:id="5" w:name="_Toc123037063"/>
       <w:r>
         <w:rPr>
+          <w:rFonts w:cs="Times New Roman"/>
+          <w:szCs w:val="28"/>
           <w:lang w:val="en-US"/>
         </w:rPr>
-        <w:lastRenderedPageBreak/>
-        <w:t>B</w:t>
-      </w:r>
-      <w:r>
-        <w:rPr>
-          <w:lang w:val="en-US"/>
-        </w:rPr>
-        <w:t>ody</w:t>
-      </w:r>
-      <w:r>
-        <w:t xml:space="preserve"> </w:t>
-      </w:r>
-      <w:r>
-        <w:rPr>
-          <w:lang w:val="en-US"/>
-        </w:rPr>
-        <w:t>of</w:t>
-      </w:r>
-      <w:r>
-        <w:t xml:space="preserve"> </w:t>
-      </w:r>
-      <w:r>
-        <w:rPr>
-          <w:lang w:val="en-US"/>
-        </w:rPr>
-        <w:t>the</w:t>
-      </w:r>
-      <w:r>
-        <w:t xml:space="preserve"> </w:t>
-      </w:r>
-      <w:r>
-        <w:rPr>
-          <w:lang w:val="en-US"/>
-        </w:rPr>
-        <w:t>report</w:t>
-      </w:r>
-      <w:bookmarkEnd w:id="4"/>
-      <w:bookmarkEnd w:id="5"/>
+        <w:br w:type="page"/>
+      </w:r>
     </w:p>
     <w:p>
       <w:pPr>
-        <w:pStyle w:val="4"/>
-        <w:rPr>
-          <w:lang w:val="en-US"/>
-        </w:rPr>
-      </w:pPr>
-      <w:bookmarkStart w:id="6" w:name="__RefHeading___Toc1357_3001925028"/>
-      <w:r>
-        <w:rPr>
-          <w:lang w:val="en-US"/>
-        </w:rPr>
+        <w:pStyle w:val="NL"/>
+      </w:pPr>
+      <w:bookmarkStart w:id="4" w:name="__RefHeading___Toc1357_3001925028"/>
+      <w:r>
+        <w:lastRenderedPageBreak/>
         <w:t>Image 1 — Diagram</w:t>
       </w:r>
-      <w:bookmarkEnd w:id="6"/>
+      <w:bookmarkEnd w:id="4"/>
     </w:p>
     <w:p>
       <w:pPr>
-        <w:pStyle w:val="4"/>
+        <w:pStyle w:val="2"/>
         <w:rPr>
           <w:lang w:val="en-US"/>
         </w:rPr>
@@ -1230,7 +1074,7 @@
           <w:lang w:eastAsia="ru-RU"/>
         </w:rPr>
         <w:drawing>
-          <wp:anchor distT="0" distB="0" distL="114300" distR="114300" simplePos="0" relativeHeight="251659264" behindDoc="0" locked="0" layoutInCell="1" allowOverlap="1" wp14:anchorId="74B9E909" wp14:editId="1B2DE1A1">
+          <wp:anchor distT="0" distB="0" distL="114300" distR="114300" simplePos="0" relativeHeight="251659264" behindDoc="0" locked="0" layoutInCell="1" allowOverlap="1" wp14:anchorId="3C32E4A4" wp14:editId="077A40AC">
             <wp:simplePos x="0" y="0"/>
             <wp:positionH relativeFrom="column">
               <wp:align>center</wp:align>
@@ -1275,14 +1119,17 @@
           </wp:anchor>
         </w:drawing>
       </w:r>
-      <w:bookmarkStart w:id="7" w:name="__RefHeading___Toc1333_3001925028"/>
+      <w:bookmarkStart w:id="5" w:name="__RefHeading___Toc1333_3001925028"/>
+      <w:r>
+        <w:t xml:space="preserve">1 </w:t>
+      </w:r>
       <w:r>
         <w:rPr>
           <w:lang w:val="en-US"/>
         </w:rPr>
         <w:t>Components Description</w:t>
       </w:r>
-      <w:bookmarkEnd w:id="7"/>
+      <w:bookmarkEnd w:id="5"/>
     </w:p>
     <w:p>
       <w:pPr>
@@ -1423,6 +1270,110 @@
       <w:pPr>
         <w:pStyle w:val="a6"/>
       </w:pPr>
+      <w:r>
+        <w:t>Fields:</w:t>
+      </w:r>
+    </w:p>
+    <w:p>
+      <w:pPr>
+        <w:pStyle w:val="LISTTTT"/>
+      </w:pPr>
+      <w:r>
+        <w:t>Video</w:t>
+      </w:r>
+    </w:p>
+    <w:p>
+      <w:pPr>
+        <w:pStyle w:val="a6"/>
+      </w:pPr>
+      <w:r>
+        <w:t>Methods</w:t>
+      </w:r>
+      <w:r>
+        <w:t>:</w:t>
+      </w:r>
+    </w:p>
+    <w:p>
+      <w:pPr>
+        <w:pStyle w:val="LISTTTT"/>
+      </w:pPr>
+      <w:proofErr w:type="gramStart"/>
+      <w:r>
+        <w:t>play(</w:t>
+      </w:r>
+      <w:proofErr w:type="gramEnd"/>
+      <w:r>
+        <w:t xml:space="preserve">) </w:t>
+      </w:r>
+      <w:proofErr w:type="spellStart"/>
+      <w:r>
+        <w:t>unpause</w:t>
+      </w:r>
+      <w:proofErr w:type="spellEnd"/>
+      <w:r>
+        <w:t xml:space="preserve"> current video</w:t>
+      </w:r>
+    </w:p>
+    <w:p>
+      <w:pPr>
+        <w:pStyle w:val="a6"/>
+        <w:numPr>
+          <w:ilvl w:val="0"/>
+          <w:numId w:val="49"/>
+        </w:numPr>
+        <w:ind w:left="993" w:hanging="284"/>
+      </w:pPr>
+      <w:proofErr w:type="gramStart"/>
+      <w:r>
+        <w:t>pause(</w:t>
+      </w:r>
+      <w:proofErr w:type="gramEnd"/>
+      <w:r>
+        <w:t>) pause current video</w:t>
+      </w:r>
+    </w:p>
+    <w:p>
+      <w:pPr>
+        <w:pStyle w:val="a6"/>
+        <w:numPr>
+          <w:ilvl w:val="0"/>
+          <w:numId w:val="49"/>
+        </w:numPr>
+        <w:ind w:left="993" w:hanging="284"/>
+      </w:pPr>
+      <w:r>
+        <w:t>rewind(timecode) rewind current video to timecode</w:t>
+      </w:r>
+    </w:p>
+    <w:p>
+      <w:pPr>
+        <w:pStyle w:val="a6"/>
+        <w:numPr>
+          <w:ilvl w:val="0"/>
+          <w:numId w:val="49"/>
+        </w:numPr>
+        <w:ind w:left="993" w:hanging="284"/>
+      </w:pPr>
+      <w:proofErr w:type="spellStart"/>
+      <w:proofErr w:type="gramStart"/>
+      <w:r>
+        <w:t>lazyRewind</w:t>
+      </w:r>
+      <w:proofErr w:type="spellEnd"/>
+      <w:r>
+        <w:t>(</w:t>
+      </w:r>
+      <w:proofErr w:type="gramEnd"/>
+      <w:r>
+        <w:t>) 5 seconds rewind</w:t>
+      </w:r>
+    </w:p>
+    <w:p>
+      <w:pPr>
+        <w:pStyle w:val="a6"/>
+      </w:pPr>
+      <w:bookmarkStart w:id="6" w:name="_GoBack"/>
+      <w:bookmarkEnd w:id="6"/>
     </w:p>
     <w:p>
       <w:pPr>
@@ -1546,8 +1497,8 @@
           <w:lang w:val="en-US"/>
         </w:rPr>
       </w:pPr>
-      <w:bookmarkStart w:id="8" w:name="__RefHeading___Toc518_2232587357"/>
-      <w:bookmarkStart w:id="9" w:name="_Toc123037064"/>
+      <w:bookmarkStart w:id="7" w:name="__RefHeading___Toc518_2232587357"/>
+      <w:bookmarkStart w:id="8" w:name="_Toc123046959"/>
       <w:r>
         <w:rPr>
           <w:lang w:val="en-US"/>
@@ -1561,8 +1512,8 @@
         </w:rPr>
         <w:t>onclusion</w:t>
       </w:r>
+      <w:bookmarkEnd w:id="7"/>
       <w:bookmarkEnd w:id="8"/>
-      <w:bookmarkEnd w:id="9"/>
     </w:p>
     <w:p>
       <w:pPr>
@@ -1688,7 +1639,7 @@
       <w:rPr>
         <w:noProof/>
       </w:rPr>
-      <w:t>3</w:t>
+      <w:t>7</w:t>
     </w:r>
     <w:r>
       <w:fldChar w:fldCharType="end"/>
@@ -3247,6 +3198,121 @@
     </w:lvl>
   </w:abstractNum>
   <w:abstractNum w:abstractNumId="17" w15:restartNumberingAfterBreak="0">
+    <w:nsid w:val="387F0D67"/>
+    <w:multiLevelType w:val="hybridMultilevel"/>
+    <w:tmpl w:val="F886E472"/>
+    <w:lvl w:ilvl="0" w:tplc="777C72B8">
+      <w:start w:val="1"/>
+      <w:numFmt w:val="bullet"/>
+      <w:pStyle w:val="LISTTTT"/>
+      <w:suff w:val="space"/>
+      <w:lvlText w:val=""/>
+      <w:lvlJc w:val="left"/>
+      <w:pPr>
+        <w:ind w:left="1778" w:hanging="360"/>
+      </w:pPr>
+      <w:rPr>
+        <w:rFonts w:ascii="Symbol" w:hAnsi="Symbol" w:hint="default"/>
+      </w:rPr>
+    </w:lvl>
+    <w:lvl w:ilvl="1" w:tplc="04190003" w:tentative="1">
+      <w:start w:val="1"/>
+      <w:numFmt w:val="bullet"/>
+      <w:lvlText w:val="o"/>
+      <w:lvlJc w:val="left"/>
+      <w:pPr>
+        <w:ind w:left="2149" w:hanging="360"/>
+      </w:pPr>
+      <w:rPr>
+        <w:rFonts w:ascii="Courier New" w:hAnsi="Courier New" w:cs="Courier New" w:hint="default"/>
+      </w:rPr>
+    </w:lvl>
+    <w:lvl w:ilvl="2" w:tplc="04190005" w:tentative="1">
+      <w:start w:val="1"/>
+      <w:numFmt w:val="bullet"/>
+      <w:lvlText w:val=""/>
+      <w:lvlJc w:val="left"/>
+      <w:pPr>
+        <w:ind w:left="2869" w:hanging="360"/>
+      </w:pPr>
+      <w:rPr>
+        <w:rFonts w:ascii="Wingdings" w:hAnsi="Wingdings" w:hint="default"/>
+      </w:rPr>
+    </w:lvl>
+    <w:lvl w:ilvl="3" w:tplc="04190001" w:tentative="1">
+      <w:start w:val="1"/>
+      <w:numFmt w:val="bullet"/>
+      <w:lvlText w:val=""/>
+      <w:lvlJc w:val="left"/>
+      <w:pPr>
+        <w:ind w:left="3589" w:hanging="360"/>
+      </w:pPr>
+      <w:rPr>
+        <w:rFonts w:ascii="Symbol" w:hAnsi="Symbol" w:hint="default"/>
+      </w:rPr>
+    </w:lvl>
+    <w:lvl w:ilvl="4" w:tplc="04190003" w:tentative="1">
+      <w:start w:val="1"/>
+      <w:numFmt w:val="bullet"/>
+      <w:lvlText w:val="o"/>
+      <w:lvlJc w:val="left"/>
+      <w:pPr>
+        <w:ind w:left="4309" w:hanging="360"/>
+      </w:pPr>
+      <w:rPr>
+        <w:rFonts w:ascii="Courier New" w:hAnsi="Courier New" w:cs="Courier New" w:hint="default"/>
+      </w:rPr>
+    </w:lvl>
+    <w:lvl w:ilvl="5" w:tplc="04190005" w:tentative="1">
+      <w:start w:val="1"/>
+      <w:numFmt w:val="bullet"/>
+      <w:lvlText w:val=""/>
+      <w:lvlJc w:val="left"/>
+      <w:pPr>
+        <w:ind w:left="5029" w:hanging="360"/>
+      </w:pPr>
+      <w:rPr>
+        <w:rFonts w:ascii="Wingdings" w:hAnsi="Wingdings" w:hint="default"/>
+      </w:rPr>
+    </w:lvl>
+    <w:lvl w:ilvl="6" w:tplc="04190001" w:tentative="1">
+      <w:start w:val="1"/>
+      <w:numFmt w:val="bullet"/>
+      <w:lvlText w:val=""/>
+      <w:lvlJc w:val="left"/>
+      <w:pPr>
+        <w:ind w:left="5749" w:hanging="360"/>
+      </w:pPr>
+      <w:rPr>
+        <w:rFonts w:ascii="Symbol" w:hAnsi="Symbol" w:hint="default"/>
+      </w:rPr>
+    </w:lvl>
+    <w:lvl w:ilvl="7" w:tplc="04190003" w:tentative="1">
+      <w:start w:val="1"/>
+      <w:numFmt w:val="bullet"/>
+      <w:lvlText w:val="o"/>
+      <w:lvlJc w:val="left"/>
+      <w:pPr>
+        <w:ind w:left="6469" w:hanging="360"/>
+      </w:pPr>
+      <w:rPr>
+        <w:rFonts w:ascii="Courier New" w:hAnsi="Courier New" w:cs="Courier New" w:hint="default"/>
+      </w:rPr>
+    </w:lvl>
+    <w:lvl w:ilvl="8" w:tplc="04190005" w:tentative="1">
+      <w:start w:val="1"/>
+      <w:numFmt w:val="bullet"/>
+      <w:lvlText w:val=""/>
+      <w:lvlJc w:val="left"/>
+      <w:pPr>
+        <w:ind w:left="7189" w:hanging="360"/>
+      </w:pPr>
+      <w:rPr>
+        <w:rFonts w:ascii="Wingdings" w:hAnsi="Wingdings" w:hint="default"/>
+      </w:rPr>
+    </w:lvl>
+  </w:abstractNum>
+  <w:abstractNum w:abstractNumId="18" w15:restartNumberingAfterBreak="0">
     <w:nsid w:val="38A717D4"/>
     <w:multiLevelType w:val="multilevel"/>
     <w:tmpl w:val="C172E116"/>
@@ -3333,7 +3399,7 @@
       </w:pPr>
     </w:lvl>
   </w:abstractNum>
-  <w:abstractNum w:abstractNumId="18" w15:restartNumberingAfterBreak="0">
+  <w:abstractNum w:abstractNumId="19" w15:restartNumberingAfterBreak="0">
     <w:nsid w:val="3EE10076"/>
     <w:multiLevelType w:val="multilevel"/>
     <w:tmpl w:val="BE264092"/>
@@ -3420,7 +3486,7 @@
       </w:pPr>
     </w:lvl>
   </w:abstractNum>
-  <w:abstractNum w:abstractNumId="19" w15:restartNumberingAfterBreak="0">
+  <w:abstractNum w:abstractNumId="20" w15:restartNumberingAfterBreak="0">
     <w:nsid w:val="3F3B0ADD"/>
     <w:multiLevelType w:val="multilevel"/>
     <w:tmpl w:val="E8ACA566"/>
@@ -3507,7 +3573,7 @@
       </w:pPr>
     </w:lvl>
   </w:abstractNum>
-  <w:abstractNum w:abstractNumId="20" w15:restartNumberingAfterBreak="0">
+  <w:abstractNum w:abstractNumId="21" w15:restartNumberingAfterBreak="0">
     <w:nsid w:val="43A30148"/>
     <w:multiLevelType w:val="multilevel"/>
     <w:tmpl w:val="9162DDCA"/>
@@ -3594,7 +3660,7 @@
       </w:pPr>
     </w:lvl>
   </w:abstractNum>
-  <w:abstractNum w:abstractNumId="21" w15:restartNumberingAfterBreak="0">
+  <w:abstractNum w:abstractNumId="22" w15:restartNumberingAfterBreak="0">
     <w:nsid w:val="467D7092"/>
     <w:multiLevelType w:val="multilevel"/>
     <w:tmpl w:val="C4F0E5C8"/>
@@ -3681,7 +3747,7 @@
       </w:pPr>
     </w:lvl>
   </w:abstractNum>
-  <w:abstractNum w:abstractNumId="22" w15:restartNumberingAfterBreak="0">
+  <w:abstractNum w:abstractNumId="23" w15:restartNumberingAfterBreak="0">
     <w:nsid w:val="480A6473"/>
     <w:multiLevelType w:val="multilevel"/>
     <w:tmpl w:val="9CBA358E"/>
@@ -3768,7 +3834,7 @@
       </w:pPr>
     </w:lvl>
   </w:abstractNum>
-  <w:abstractNum w:abstractNumId="23" w15:restartNumberingAfterBreak="0">
+  <w:abstractNum w:abstractNumId="24" w15:restartNumberingAfterBreak="0">
     <w:nsid w:val="4D642D56"/>
     <w:multiLevelType w:val="multilevel"/>
     <w:tmpl w:val="CC0699E2"/>
@@ -3855,7 +3921,7 @@
       </w:pPr>
     </w:lvl>
   </w:abstractNum>
-  <w:abstractNum w:abstractNumId="24" w15:restartNumberingAfterBreak="0">
+  <w:abstractNum w:abstractNumId="25" w15:restartNumberingAfterBreak="0">
     <w:nsid w:val="50AB7670"/>
     <w:multiLevelType w:val="multilevel"/>
     <w:tmpl w:val="FFA2A20A"/>
@@ -3942,7 +4008,7 @@
       </w:pPr>
     </w:lvl>
   </w:abstractNum>
-  <w:abstractNum w:abstractNumId="25" w15:restartNumberingAfterBreak="0">
+  <w:abstractNum w:abstractNumId="26" w15:restartNumberingAfterBreak="0">
     <w:nsid w:val="51265EB1"/>
     <w:multiLevelType w:val="multilevel"/>
     <w:tmpl w:val="13D05A82"/>
@@ -4031,7 +4097,7 @@
       </w:pPr>
     </w:lvl>
   </w:abstractNum>
-  <w:abstractNum w:abstractNumId="26" w15:restartNumberingAfterBreak="0">
+  <w:abstractNum w:abstractNumId="27" w15:restartNumberingAfterBreak="0">
     <w:nsid w:val="520E2844"/>
     <w:multiLevelType w:val="multilevel"/>
     <w:tmpl w:val="F77C08E2"/>
@@ -4118,7 +4184,7 @@
       </w:pPr>
     </w:lvl>
   </w:abstractNum>
-  <w:abstractNum w:abstractNumId="27" w15:restartNumberingAfterBreak="0">
+  <w:abstractNum w:abstractNumId="28" w15:restartNumberingAfterBreak="0">
     <w:nsid w:val="52960DDC"/>
     <w:multiLevelType w:val="multilevel"/>
     <w:tmpl w:val="C0A89206"/>
@@ -4207,7 +4273,7 @@
       </w:pPr>
     </w:lvl>
   </w:abstractNum>
-  <w:abstractNum w:abstractNumId="28" w15:restartNumberingAfterBreak="0">
+  <w:abstractNum w:abstractNumId="29" w15:restartNumberingAfterBreak="0">
     <w:nsid w:val="5485311A"/>
     <w:multiLevelType w:val="hybridMultilevel"/>
     <w:tmpl w:val="D5E2B8EE"/>
@@ -4321,7 +4387,7 @@
       </w:rPr>
     </w:lvl>
   </w:abstractNum>
-  <w:abstractNum w:abstractNumId="29" w15:restartNumberingAfterBreak="0">
+  <w:abstractNum w:abstractNumId="30" w15:restartNumberingAfterBreak="0">
     <w:nsid w:val="56401F7F"/>
     <w:multiLevelType w:val="multilevel"/>
     <w:tmpl w:val="1AAA3522"/>
@@ -4410,7 +4476,7 @@
       </w:pPr>
     </w:lvl>
   </w:abstractNum>
-  <w:abstractNum w:abstractNumId="30" w15:restartNumberingAfterBreak="0">
+  <w:abstractNum w:abstractNumId="31" w15:restartNumberingAfterBreak="0">
     <w:nsid w:val="581C02AC"/>
     <w:multiLevelType w:val="multilevel"/>
     <w:tmpl w:val="39EED240"/>
@@ -4497,7 +4563,7 @@
       </w:pPr>
     </w:lvl>
   </w:abstractNum>
-  <w:abstractNum w:abstractNumId="31" w15:restartNumberingAfterBreak="0">
+  <w:abstractNum w:abstractNumId="32" w15:restartNumberingAfterBreak="0">
     <w:nsid w:val="59CF33A7"/>
     <w:multiLevelType w:val="multilevel"/>
     <w:tmpl w:val="B1D60B4C"/>
@@ -4586,7 +4652,7 @@
       </w:pPr>
     </w:lvl>
   </w:abstractNum>
-  <w:abstractNum w:abstractNumId="32" w15:restartNumberingAfterBreak="0">
+  <w:abstractNum w:abstractNumId="33" w15:restartNumberingAfterBreak="0">
     <w:nsid w:val="59D214F4"/>
     <w:multiLevelType w:val="multilevel"/>
     <w:tmpl w:val="1EF4F6CA"/>
@@ -4675,7 +4741,7 @@
       </w:pPr>
     </w:lvl>
   </w:abstractNum>
-  <w:abstractNum w:abstractNumId="33" w15:restartNumberingAfterBreak="0">
+  <w:abstractNum w:abstractNumId="34" w15:restartNumberingAfterBreak="0">
     <w:nsid w:val="5B051340"/>
     <w:multiLevelType w:val="multilevel"/>
     <w:tmpl w:val="6D2CCEB6"/>
@@ -4764,7 +4830,7 @@
       </w:pPr>
     </w:lvl>
   </w:abstractNum>
-  <w:abstractNum w:abstractNumId="34" w15:restartNumberingAfterBreak="0">
+  <w:abstractNum w:abstractNumId="35" w15:restartNumberingAfterBreak="0">
     <w:nsid w:val="5D072754"/>
     <w:multiLevelType w:val="multilevel"/>
     <w:tmpl w:val="F0848BB0"/>
@@ -4851,7 +4917,7 @@
       </w:pPr>
     </w:lvl>
   </w:abstractNum>
-  <w:abstractNum w:abstractNumId="35" w15:restartNumberingAfterBreak="0">
+  <w:abstractNum w:abstractNumId="36" w15:restartNumberingAfterBreak="0">
     <w:nsid w:val="5DA60389"/>
     <w:multiLevelType w:val="multilevel"/>
     <w:tmpl w:val="ADD0787E"/>
@@ -4940,7 +5006,7 @@
       </w:pPr>
     </w:lvl>
   </w:abstractNum>
-  <w:abstractNum w:abstractNumId="36" w15:restartNumberingAfterBreak="0">
+  <w:abstractNum w:abstractNumId="37" w15:restartNumberingAfterBreak="0">
     <w:nsid w:val="60183812"/>
     <w:multiLevelType w:val="multilevel"/>
     <w:tmpl w:val="A2D08F6E"/>
@@ -5030,7 +5096,7 @@
       </w:pPr>
     </w:lvl>
   </w:abstractNum>
-  <w:abstractNum w:abstractNumId="37" w15:restartNumberingAfterBreak="0">
+  <w:abstractNum w:abstractNumId="38" w15:restartNumberingAfterBreak="0">
     <w:nsid w:val="637008CB"/>
     <w:multiLevelType w:val="multilevel"/>
     <w:tmpl w:val="0582B0C0"/>
@@ -5117,7 +5183,7 @@
       </w:pPr>
     </w:lvl>
   </w:abstractNum>
-  <w:abstractNum w:abstractNumId="38" w15:restartNumberingAfterBreak="0">
+  <w:abstractNum w:abstractNumId="39" w15:restartNumberingAfterBreak="0">
     <w:nsid w:val="65B80FD4"/>
     <w:multiLevelType w:val="multilevel"/>
     <w:tmpl w:val="D69CBCA4"/>
@@ -5204,7 +5270,7 @@
       </w:pPr>
     </w:lvl>
   </w:abstractNum>
-  <w:abstractNum w:abstractNumId="39" w15:restartNumberingAfterBreak="0">
+  <w:abstractNum w:abstractNumId="40" w15:restartNumberingAfterBreak="0">
     <w:nsid w:val="66576075"/>
     <w:multiLevelType w:val="multilevel"/>
     <w:tmpl w:val="58A2CA02"/>
@@ -5291,7 +5357,7 @@
       </w:pPr>
     </w:lvl>
   </w:abstractNum>
-  <w:abstractNum w:abstractNumId="40" w15:restartNumberingAfterBreak="0">
+  <w:abstractNum w:abstractNumId="41" w15:restartNumberingAfterBreak="0">
     <w:nsid w:val="68FE22E5"/>
     <w:multiLevelType w:val="multilevel"/>
     <w:tmpl w:val="BD84E768"/>
@@ -5378,7 +5444,7 @@
       </w:pPr>
     </w:lvl>
   </w:abstractNum>
-  <w:abstractNum w:abstractNumId="41" w15:restartNumberingAfterBreak="0">
+  <w:abstractNum w:abstractNumId="42" w15:restartNumberingAfterBreak="0">
     <w:nsid w:val="6D5237FD"/>
     <w:multiLevelType w:val="multilevel"/>
     <w:tmpl w:val="3AD2E67C"/>
@@ -5465,7 +5531,7 @@
       </w:pPr>
     </w:lvl>
   </w:abstractNum>
-  <w:abstractNum w:abstractNumId="42" w15:restartNumberingAfterBreak="0">
+  <w:abstractNum w:abstractNumId="43" w15:restartNumberingAfterBreak="0">
     <w:nsid w:val="6E917821"/>
     <w:multiLevelType w:val="multilevel"/>
     <w:tmpl w:val="9E521BE6"/>
@@ -5554,7 +5620,7 @@
       </w:pPr>
     </w:lvl>
   </w:abstractNum>
-  <w:abstractNum w:abstractNumId="43" w15:restartNumberingAfterBreak="0">
+  <w:abstractNum w:abstractNumId="44" w15:restartNumberingAfterBreak="0">
     <w:nsid w:val="74D853D8"/>
     <w:multiLevelType w:val="multilevel"/>
     <w:tmpl w:val="BE600898"/>
@@ -5641,7 +5707,7 @@
       </w:pPr>
     </w:lvl>
   </w:abstractNum>
-  <w:abstractNum w:abstractNumId="44" w15:restartNumberingAfterBreak="0">
+  <w:abstractNum w:abstractNumId="45" w15:restartNumberingAfterBreak="0">
     <w:nsid w:val="77FF388D"/>
     <w:multiLevelType w:val="multilevel"/>
     <w:tmpl w:val="5080AF20"/>
@@ -5730,7 +5796,7 @@
       </w:pPr>
     </w:lvl>
   </w:abstractNum>
-  <w:abstractNum w:abstractNumId="45" w15:restartNumberingAfterBreak="0">
+  <w:abstractNum w:abstractNumId="46" w15:restartNumberingAfterBreak="0">
     <w:nsid w:val="7C772E40"/>
     <w:multiLevelType w:val="multilevel"/>
     <w:tmpl w:val="30662120"/>
@@ -5819,7 +5885,7 @@
       </w:pPr>
     </w:lvl>
   </w:abstractNum>
-  <w:abstractNum w:abstractNumId="46" w15:restartNumberingAfterBreak="0">
+  <w:abstractNum w:abstractNumId="47" w15:restartNumberingAfterBreak="0">
     <w:nsid w:val="7F7047FC"/>
     <w:multiLevelType w:val="multilevel"/>
     <w:tmpl w:val="BF90A08C"/>
@@ -5906,7 +5972,7 @@
       </w:pPr>
     </w:lvl>
   </w:abstractNum>
-  <w:abstractNum w:abstractNumId="47" w15:restartNumberingAfterBreak="0">
+  <w:abstractNum w:abstractNumId="48" w15:restartNumberingAfterBreak="0">
     <w:nsid w:val="7FA2335B"/>
     <w:multiLevelType w:val="multilevel"/>
     <w:tmpl w:val="DADCC0E4"/>
@@ -5994,7 +6060,7 @@
     </w:lvl>
   </w:abstractNum>
   <w:num w:numId="1">
-    <w:abstractNumId w:val="20"/>
+    <w:abstractNumId w:val="21"/>
   </w:num>
   <w:num w:numId="2">
     <w:abstractNumId w:val="6"/>
@@ -6003,52 +6069,52 @@
     <w:abstractNumId w:val="12"/>
   </w:num>
   <w:num w:numId="4">
-    <w:abstractNumId w:val="24"/>
+    <w:abstractNumId w:val="25"/>
   </w:num>
   <w:num w:numId="5">
-    <w:abstractNumId w:val="39"/>
+    <w:abstractNumId w:val="40"/>
   </w:num>
   <w:num w:numId="6">
     <w:abstractNumId w:val="15"/>
   </w:num>
   <w:num w:numId="7">
-    <w:abstractNumId w:val="17"/>
+    <w:abstractNumId w:val="18"/>
   </w:num>
   <w:num w:numId="8">
-    <w:abstractNumId w:val="22"/>
+    <w:abstractNumId w:val="23"/>
   </w:num>
   <w:num w:numId="9">
-    <w:abstractNumId w:val="40"/>
+    <w:abstractNumId w:val="41"/>
   </w:num>
   <w:num w:numId="10">
-    <w:abstractNumId w:val="47"/>
+    <w:abstractNumId w:val="48"/>
   </w:num>
   <w:num w:numId="11">
-    <w:abstractNumId w:val="18"/>
+    <w:abstractNumId w:val="19"/>
   </w:num>
   <w:num w:numId="12">
-    <w:abstractNumId w:val="19"/>
+    <w:abstractNumId w:val="20"/>
   </w:num>
   <w:num w:numId="13">
-    <w:abstractNumId w:val="38"/>
+    <w:abstractNumId w:val="39"/>
   </w:num>
   <w:num w:numId="14">
     <w:abstractNumId w:val="11"/>
   </w:num>
   <w:num w:numId="15">
-    <w:abstractNumId w:val="23"/>
+    <w:abstractNumId w:val="24"/>
   </w:num>
   <w:num w:numId="16">
-    <w:abstractNumId w:val="46"/>
+    <w:abstractNumId w:val="47"/>
   </w:num>
   <w:num w:numId="17">
-    <w:abstractNumId w:val="30"/>
+    <w:abstractNumId w:val="31"/>
   </w:num>
   <w:num w:numId="18">
-    <w:abstractNumId w:val="21"/>
+    <w:abstractNumId w:val="22"/>
   </w:num>
   <w:num w:numId="19">
-    <w:abstractNumId w:val="34"/>
+    <w:abstractNumId w:val="35"/>
   </w:num>
   <w:num w:numId="20">
     <w:abstractNumId w:val="14"/>
@@ -6057,43 +6123,43 @@
     <w:abstractNumId w:val="0"/>
   </w:num>
   <w:num w:numId="22">
-    <w:abstractNumId w:val="37"/>
+    <w:abstractNumId w:val="38"/>
   </w:num>
   <w:num w:numId="23">
     <w:abstractNumId w:val="5"/>
   </w:num>
   <w:num w:numId="24">
-    <w:abstractNumId w:val="43"/>
+    <w:abstractNumId w:val="44"/>
   </w:num>
   <w:num w:numId="25">
     <w:abstractNumId w:val="1"/>
   </w:num>
   <w:num w:numId="26">
-    <w:abstractNumId w:val="32"/>
+    <w:abstractNumId w:val="33"/>
   </w:num>
   <w:num w:numId="27">
     <w:abstractNumId w:val="4"/>
   </w:num>
   <w:num w:numId="28">
-    <w:abstractNumId w:val="27"/>
+    <w:abstractNumId w:val="28"/>
   </w:num>
   <w:num w:numId="29">
     <w:abstractNumId w:val="16"/>
   </w:num>
   <w:num w:numId="30">
-    <w:abstractNumId w:val="29"/>
+    <w:abstractNumId w:val="30"/>
   </w:num>
   <w:num w:numId="31">
-    <w:abstractNumId w:val="41"/>
+    <w:abstractNumId w:val="42"/>
   </w:num>
   <w:num w:numId="32">
-    <w:abstractNumId w:val="26"/>
+    <w:abstractNumId w:val="27"/>
   </w:num>
   <w:num w:numId="33">
     <w:abstractNumId w:val="9"/>
   </w:num>
   <w:num w:numId="34">
-    <w:abstractNumId w:val="36"/>
+    <w:abstractNumId w:val="37"/>
   </w:num>
   <w:num w:numId="35">
     <w:abstractNumId w:val="2"/>
@@ -6102,25 +6168,25 @@
     <w:abstractNumId w:val="13"/>
   </w:num>
   <w:num w:numId="37">
-    <w:abstractNumId w:val="31"/>
+    <w:abstractNumId w:val="32"/>
   </w:num>
   <w:num w:numId="38">
-    <w:abstractNumId w:val="42"/>
+    <w:abstractNumId w:val="43"/>
   </w:num>
   <w:num w:numId="39">
-    <w:abstractNumId w:val="25"/>
+    <w:abstractNumId w:val="26"/>
   </w:num>
   <w:num w:numId="40">
-    <w:abstractNumId w:val="33"/>
+    <w:abstractNumId w:val="34"/>
   </w:num>
   <w:num w:numId="41">
-    <w:abstractNumId w:val="35"/>
+    <w:abstractNumId w:val="36"/>
   </w:num>
   <w:num w:numId="42">
-    <w:abstractNumId w:val="44"/>
+    <w:abstractNumId w:val="45"/>
   </w:num>
   <w:num w:numId="43">
-    <w:abstractNumId w:val="45"/>
+    <w:abstractNumId w:val="46"/>
   </w:num>
   <w:num w:numId="44">
     <w:abstractNumId w:val="3"/>
@@ -6135,9 +6201,12 @@
     <w:abstractNumId w:val="10"/>
   </w:num>
   <w:num w:numId="48">
-    <w:abstractNumId w:val="28"/>
+    <w:abstractNumId w:val="29"/>
   </w:num>
-  <w:numIdMacAtCleanup w:val="48"/>
+  <w:num w:numId="49">
+    <w:abstractNumId w:val="17"/>
+  </w:num>
+  <w:numIdMacAtCleanup w:val="49"/>
 </w:numbering>
 </file>
 
@@ -6563,21 +6632,28 @@
     <w:name w:val="heading 2"/>
     <w:basedOn w:val="1"/>
     <w:next w:val="Standard"/>
+    <w:rsid w:val="00A5430E"/>
     <w:pPr>
       <w:spacing w:before="240" w:after="120"/>
+      <w:ind w:left="709"/>
       <w:jc w:val="left"/>
       <w:outlineLvl w:val="1"/>
     </w:pPr>
+    <w:rPr>
+      <w:b/>
+      <w:caps w:val="0"/>
+    </w:rPr>
   </w:style>
   <w:style w:type="paragraph" w:styleId="3">
     <w:name w:val="heading 3"/>
     <w:basedOn w:val="2"/>
     <w:next w:val="Standard"/>
+    <w:rsid w:val="00A5430E"/>
     <w:pPr>
       <w:outlineLvl w:val="2"/>
     </w:pPr>
     <w:rPr>
-      <w:caps w:val="0"/>
+      <w:b w:val="0"/>
     </w:rPr>
   </w:style>
   <w:style w:type="paragraph" w:styleId="4">
@@ -6900,13 +6976,11 @@
   <w:style w:type="paragraph" w:customStyle="1" w:styleId="NL">
     <w:name w:val="Основной NL"/>
     <w:basedOn w:val="a6"/>
+    <w:rsid w:val="00A5430E"/>
     <w:pPr>
       <w:spacing w:after="113"/>
       <w:ind w:firstLine="0"/>
     </w:pPr>
-    <w:rPr>
-      <w:sz w:val="24"/>
-    </w:rPr>
   </w:style>
   <w:style w:type="paragraph" w:customStyle="1" w:styleId="TableHeading">
     <w:name w:val="Table Heading"/>
@@ -8894,6 +8968,18 @@
       <w:szCs w:val="32"/>
       <w:lang w:eastAsia="ru-RU"/>
     </w:rPr>
+  </w:style>
+  <w:style w:type="paragraph" w:customStyle="1" w:styleId="LISTTTT">
+    <w:name w:val="LISTTTT"/>
+    <w:basedOn w:val="a6"/>
+    <w:qFormat/>
+    <w:rsid w:val="005D63C9"/>
+    <w:pPr>
+      <w:numPr>
+        <w:numId w:val="49"/>
+      </w:numPr>
+      <w:ind w:left="993" w:hanging="284"/>
+    </w:pPr>
   </w:style>
 </w:styles>
 </file>
@@ -9164,7 +9250,7 @@
 </file>
 
 <file path=customXml/itemProps1.xml><?xml version="1.0" encoding="utf-8"?>
-<ds:datastoreItem xmlns:ds="http://schemas.openxmlformats.org/officeDocument/2006/customXml" ds:itemID="{51DF73BA-7174-4B02-8F82-B5BC0A0F8E9B}">
+<ds:datastoreItem xmlns:ds="http://schemas.openxmlformats.org/officeDocument/2006/customXml" ds:itemID="{8706C8CD-ED04-475C-80E9-7DC3C6F4260A}">
   <ds:schemaRefs>
     <ds:schemaRef ds:uri="http://schemas.openxmlformats.org/officeDocument/2006/bibliography"/>
   </ds:schemaRefs>

--- a/lab-3/Отчет_ЛАБ3.docx
+++ b/lab-3/Отчет_ЛАБ3.docx
@@ -351,7 +351,7 @@
           <w:lang w:val="en-US"/>
         </w:rPr>
       </w:pPr>
-      <w:bookmarkStart w:id="0" w:name="_Toc123046956"/>
+      <w:bookmarkStart w:id="0" w:name="_Toc123048962"/>
       <w:r>
         <w:rPr>
           <w:lang w:val="en-US"/>
@@ -482,7 +482,7 @@
         <w:br w:type="page"/>
       </w:r>
     </w:p>
-    <w:bookmarkStart w:id="1" w:name="_Toc123046957" w:displacedByCustomXml="next"/>
+    <w:bookmarkStart w:id="1" w:name="_Toc123048963" w:displacedByCustomXml="next"/>
     <w:sdt>
       <w:sdtPr>
         <w:id w:val="427394284"/>
@@ -531,24 +531,15 @@
             </w:rPr>
           </w:pPr>
           <w:r>
-            <w:rPr>
-              <w:caps w:val="0"/>
-            </w:rPr>
             <w:fldChar w:fldCharType="begin"/>
           </w:r>
           <w:r>
-            <w:rPr>
-              <w:caps w:val="0"/>
-            </w:rPr>
-            <w:instrText xml:space="preserve"> TOC \o "1-3" \h \z \u </w:instrText>
+            <w:instrText xml:space="preserve"> TOC \o "1-1" \h \z \u </w:instrText>
           </w:r>
           <w:r>
-            <w:rPr>
-              <w:caps w:val="0"/>
-            </w:rPr>
             <w:fldChar w:fldCharType="separate"/>
           </w:r>
-          <w:hyperlink w:anchor="_Toc123046956" w:history="1">
+          <w:hyperlink w:anchor="_Toc123048962" w:history="1">
             <w:r>
               <w:rPr>
                 <w:rStyle w:val="af6"/>
@@ -576,7 +567,7 @@
                 <w:noProof/>
                 <w:webHidden/>
               </w:rPr>
-              <w:instrText xml:space="preserve"> PAGEREF _Toc123046956 \h </w:instrText>
+              <w:instrText xml:space="preserve"> PAGEREF _Toc123048962 \h </w:instrText>
             </w:r>
             <w:r>
               <w:rPr>
@@ -621,7 +612,7 @@
               <w:lang w:eastAsia="ru-RU"/>
             </w:rPr>
           </w:pPr>
-          <w:hyperlink w:anchor="_Toc123046957" w:history="1">
+          <w:hyperlink w:anchor="_Toc123048963" w:history="1">
             <w:r>
               <w:rPr>
                 <w:rStyle w:val="af6"/>
@@ -649,7 +640,7 @@
                 <w:noProof/>
                 <w:webHidden/>
               </w:rPr>
-              <w:instrText xml:space="preserve"> PAGEREF _Toc123046957 \h </w:instrText>
+              <w:instrText xml:space="preserve"> PAGEREF _Toc123048963 \h </w:instrText>
             </w:r>
             <w:r>
               <w:rPr>
@@ -694,7 +685,7 @@
               <w:lang w:eastAsia="ru-RU"/>
             </w:rPr>
           </w:pPr>
-          <w:hyperlink w:anchor="_Toc123046958" w:history="1">
+          <w:hyperlink w:anchor="_Toc123048964" w:history="1">
             <w:r>
               <w:rPr>
                 <w:rStyle w:val="af6"/>
@@ -722,7 +713,7 @@
                 <w:noProof/>
                 <w:webHidden/>
               </w:rPr>
-              <w:instrText xml:space="preserve"> PAGEREF _Toc123046958 \h </w:instrText>
+              <w:instrText xml:space="preserve"> PAGEREF _Toc123048964 \h </w:instrText>
             </w:r>
             <w:r>
               <w:rPr>
@@ -767,7 +758,7 @@
               <w:lang w:eastAsia="ru-RU"/>
             </w:rPr>
           </w:pPr>
-          <w:hyperlink w:anchor="_Toc123046959" w:history="1">
+          <w:hyperlink w:anchor="_Toc123048965" w:history="1">
             <w:r>
               <w:rPr>
                 <w:rStyle w:val="af6"/>
@@ -795,7 +786,7 @@
                 <w:noProof/>
                 <w:webHidden/>
               </w:rPr>
-              <w:instrText xml:space="preserve"> PAGEREF _Toc123046959 \h </w:instrText>
+              <w:instrText xml:space="preserve"> PAGEREF _Toc123048965 \h </w:instrText>
             </w:r>
             <w:r>
               <w:rPr>
@@ -831,9 +822,6 @@
             <w:ind w:firstLine="0"/>
           </w:pPr>
           <w:r>
-            <w:rPr>
-              <w:caps/>
-            </w:rPr>
             <w:fldChar w:fldCharType="end"/>
           </w:r>
         </w:p>
@@ -853,7 +841,7 @@
         </w:rPr>
       </w:pPr>
       <w:bookmarkStart w:id="2" w:name="__RefHeading___Toc504_2232587357"/>
-      <w:bookmarkStart w:id="3" w:name="_Toc123046958"/>
+      <w:bookmarkStart w:id="3" w:name="_Toc123048964"/>
       <w:r>
         <w:rPr>
           <w:lang w:val="en-US"/>
@@ -1074,7 +1062,7 @@
           <w:lang w:eastAsia="ru-RU"/>
         </w:rPr>
         <w:drawing>
-          <wp:anchor distT="0" distB="0" distL="114300" distR="114300" simplePos="0" relativeHeight="251659264" behindDoc="0" locked="0" layoutInCell="1" allowOverlap="1" wp14:anchorId="3C32E4A4" wp14:editId="077A40AC">
+          <wp:anchor distT="0" distB="0" distL="114300" distR="114300" simplePos="0" relativeHeight="251659264" behindDoc="0" locked="0" layoutInCell="1" allowOverlap="1" wp14:anchorId="71381375" wp14:editId="0F4F5ABB">
             <wp:simplePos x="0" y="0"/>
             <wp:positionH relativeFrom="column">
               <wp:align>center</wp:align>
@@ -1195,6 +1183,8 @@
       <w:r>
         <w:t>: Controller</w:t>
       </w:r>
+      <w:bookmarkStart w:id="6" w:name="_GoBack"/>
+      <w:bookmarkEnd w:id="6"/>
     </w:p>
     <w:p>
       <w:pPr>
@@ -1372,8 +1362,6 @@
       <w:pPr>
         <w:pStyle w:val="a6"/>
       </w:pPr>
-      <w:bookmarkStart w:id="6" w:name="_GoBack"/>
-      <w:bookmarkEnd w:id="6"/>
     </w:p>
     <w:p>
       <w:pPr>
@@ -1498,7 +1486,7 @@
         </w:rPr>
       </w:pPr>
       <w:bookmarkStart w:id="7" w:name="__RefHeading___Toc518_2232587357"/>
-      <w:bookmarkStart w:id="8" w:name="_Toc123046959"/>
+      <w:bookmarkStart w:id="8" w:name="_Toc123048965"/>
       <w:r>
         <w:rPr>
           <w:lang w:val="en-US"/>
@@ -1639,7 +1627,7 @@
       <w:rPr>
         <w:noProof/>
       </w:rPr>
-      <w:t>7</w:t>
+      <w:t>6</w:t>
     </w:r>
     <w:r>
       <w:fldChar w:fldCharType="end"/>
@@ -6632,9 +6620,9 @@
     <w:name w:val="heading 2"/>
     <w:basedOn w:val="1"/>
     <w:next w:val="Standard"/>
-    <w:rsid w:val="00A5430E"/>
+    <w:rsid w:val="008500EA"/>
     <w:pPr>
-      <w:spacing w:before="240" w:after="120"/>
+      <w:spacing w:before="240" w:after="80"/>
       <w:ind w:left="709"/>
       <w:jc w:val="left"/>
       <w:outlineLvl w:val="1"/>
@@ -8979,6 +8967,19 @@
         <w:numId w:val="49"/>
       </w:numPr>
       <w:ind w:left="993" w:hanging="284"/>
+    </w:pPr>
+  </w:style>
+  <w:style w:type="paragraph" w:styleId="21">
+    <w:name w:val="toc 2"/>
+    <w:basedOn w:val="a"/>
+    <w:next w:val="a"/>
+    <w:autoRedefine/>
+    <w:uiPriority w:val="39"/>
+    <w:unhideWhenUsed/>
+    <w:rsid w:val="008500EA"/>
+    <w:pPr>
+      <w:spacing w:after="100"/>
+      <w:ind w:left="280"/>
     </w:pPr>
   </w:style>
 </w:styles>
@@ -9250,7 +9251,7 @@
 </file>
 
 <file path=customXml/itemProps1.xml><?xml version="1.0" encoding="utf-8"?>
-<ds:datastoreItem xmlns:ds="http://schemas.openxmlformats.org/officeDocument/2006/customXml" ds:itemID="{8706C8CD-ED04-475C-80E9-7DC3C6F4260A}">
+<ds:datastoreItem xmlns:ds="http://schemas.openxmlformats.org/officeDocument/2006/customXml" ds:itemID="{B4C508B7-C256-421E-B26D-A54C6DB378AB}">
   <ds:schemaRefs>
     <ds:schemaRef ds:uri="http://schemas.openxmlformats.org/officeDocument/2006/bibliography"/>
   </ds:schemaRefs>

--- a/lab-3/Отчет_ЛАБ3.docx
+++ b/lab-3/Отчет_ЛАБ3.docx
@@ -157,13 +157,7 @@
         <w:rPr>
           <w:lang w:val="ru-RU"/>
         </w:rPr>
-        <w:t>«Построение диаграммы компонентов</w:t>
-      </w:r>
-      <w:r>
-        <w:rPr>
-          <w:lang w:val="ru-RU"/>
-        </w:rPr>
-        <w:t>»</w:t>
+        <w:t>«Построение диаграммы компонентов»</w:t>
       </w:r>
     </w:p>
     <w:p>
@@ -351,7 +345,7 @@
           <w:lang w:val="en-US"/>
         </w:rPr>
       </w:pPr>
-      <w:bookmarkStart w:id="0" w:name="_Toc123048962"/>
+      <w:bookmarkStart w:id="0" w:name="_Toc123116856"/>
       <w:r>
         <w:rPr>
           <w:lang w:val="en-US"/>
@@ -366,10 +360,7 @@
         <w:pStyle w:val="a6"/>
       </w:pPr>
       <w:r>
-        <w:t xml:space="preserve">The report is made in 1 </w:t>
-      </w:r>
-      <w:r>
-        <w:t>part and contains: pages</w:t>
+        <w:t>The report is made in 1 part and contains: pages</w:t>
       </w:r>
       <w:r>
         <w:t xml:space="preserve"> </w:t>
@@ -438,10 +429,7 @@
         <w:fldChar w:fldCharType="end"/>
       </w:r>
       <w:r>
-        <w:t xml:space="preserve">, </w:t>
-      </w:r>
-      <w:r>
-        <w:t>images</w:t>
+        <w:t>, images</w:t>
       </w:r>
       <w:r>
         <w:t xml:space="preserve">  </w:t>
@@ -482,7 +470,6 @@
         <w:br w:type="page"/>
       </w:r>
     </w:p>
-    <w:bookmarkStart w:id="1" w:name="_Toc123048963" w:displacedByCustomXml="next"/>
     <w:sdt>
       <w:sdtPr>
         <w:id w:val="427394284"/>
@@ -493,28 +480,21 @@
       </w:sdtPr>
       <w:sdtEndPr>
         <w:rPr>
-          <w:rFonts w:cs="Noto Sans Arabic"/>
+          <w:rFonts w:eastAsia="Calibri"/>
           <w:b/>
           <w:bCs/>
           <w:caps w:val="0"/>
-          <w:spacing w:val="0"/>
+          <w:lang w:val="ru-RU" w:eastAsia="en-US"/>
         </w:rPr>
       </w:sdtEndPr>
       <w:sdtContent>
         <w:p>
           <w:pPr>
-            <w:pStyle w:val="1"/>
-            <w:rPr>
-              <w:lang w:val="en-US"/>
-            </w:rPr>
+            <w:pStyle w:val="af8"/>
           </w:pPr>
           <w:r>
-            <w:rPr>
-              <w:lang w:val="en-US"/>
-            </w:rPr>
             <w:t>Contents</w:t>
           </w:r>
-          <w:bookmarkEnd w:id="1"/>
         </w:p>
         <w:p>
           <w:pPr>
@@ -539,7 +519,7 @@
           <w:r>
             <w:fldChar w:fldCharType="separate"/>
           </w:r>
-          <w:hyperlink w:anchor="_Toc123048962" w:history="1">
+          <w:hyperlink w:anchor="_Toc123116856" w:history="1">
             <w:r>
               <w:rPr>
                 <w:rStyle w:val="af6"/>
@@ -567,7 +547,7 @@
                 <w:noProof/>
                 <w:webHidden/>
               </w:rPr>
-              <w:instrText xml:space="preserve"> PAGEREF _Toc123048962 \h </w:instrText>
+              <w:instrText xml:space="preserve"> PAGEREF _Toc123116856 \h </w:instrText>
             </w:r>
             <w:r>
               <w:rPr>
@@ -612,80 +592,7 @@
               <w:lang w:eastAsia="ru-RU"/>
             </w:rPr>
           </w:pPr>
-          <w:hyperlink w:anchor="_Toc123048963" w:history="1">
-            <w:r>
-              <w:rPr>
-                <w:rStyle w:val="af6"/>
-                <w:noProof/>
-                <w:lang w:val="en-US"/>
-              </w:rPr>
-              <w:t>Contents</w:t>
-            </w:r>
-            <w:r>
-              <w:rPr>
-                <w:noProof/>
-                <w:webHidden/>
-              </w:rPr>
-              <w:tab/>
-            </w:r>
-            <w:r>
-              <w:rPr>
-                <w:noProof/>
-                <w:webHidden/>
-              </w:rPr>
-              <w:fldChar w:fldCharType="begin"/>
-            </w:r>
-            <w:r>
-              <w:rPr>
-                <w:noProof/>
-                <w:webHidden/>
-              </w:rPr>
-              <w:instrText xml:space="preserve"> PAGEREF _Toc123048963 \h </w:instrText>
-            </w:r>
-            <w:r>
-              <w:rPr>
-                <w:noProof/>
-                <w:webHidden/>
-              </w:rPr>
-            </w:r>
-            <w:r>
-              <w:rPr>
-                <w:noProof/>
-                <w:webHidden/>
-              </w:rPr>
-              <w:fldChar w:fldCharType="separate"/>
-            </w:r>
-            <w:r>
-              <w:rPr>
-                <w:noProof/>
-                <w:webHidden/>
-              </w:rPr>
-              <w:t>3</w:t>
-            </w:r>
-            <w:r>
-              <w:rPr>
-                <w:noProof/>
-                <w:webHidden/>
-              </w:rPr>
-              <w:fldChar w:fldCharType="end"/>
-            </w:r>
-          </w:hyperlink>
-        </w:p>
-        <w:p>
-          <w:pPr>
-            <w:pStyle w:val="11"/>
-            <w:tabs>
-              <w:tab w:val="right" w:leader="dot" w:pos="9345"/>
-            </w:tabs>
-            <w:rPr>
-              <w:rFonts w:asciiTheme="minorHAnsi" w:eastAsiaTheme="minorEastAsia" w:hAnsiTheme="minorHAnsi" w:cstheme="minorBidi"/>
-              <w:caps w:val="0"/>
-              <w:noProof/>
-              <w:sz w:val="22"/>
-              <w:lang w:eastAsia="ru-RU"/>
-            </w:rPr>
-          </w:pPr>
-          <w:hyperlink w:anchor="_Toc123048964" w:history="1">
+          <w:hyperlink w:anchor="_Toc123116857" w:history="1">
             <w:r>
               <w:rPr>
                 <w:rStyle w:val="af6"/>
@@ -713,7 +620,7 @@
                 <w:noProof/>
                 <w:webHidden/>
               </w:rPr>
-              <w:instrText xml:space="preserve"> PAGEREF _Toc123048964 \h </w:instrText>
+              <w:instrText xml:space="preserve"> PAGEREF _Toc123116857 \h </w:instrText>
             </w:r>
             <w:r>
               <w:rPr>
@@ -758,7 +665,79 @@
               <w:lang w:eastAsia="ru-RU"/>
             </w:rPr>
           </w:pPr>
-          <w:hyperlink w:anchor="_Toc123048965" w:history="1">
+          <w:hyperlink w:anchor="_Toc123116858" w:history="1">
+            <w:r>
+              <w:rPr>
+                <w:rStyle w:val="af6"/>
+                <w:noProof/>
+              </w:rPr>
+              <w:t>Body of the report</w:t>
+            </w:r>
+            <w:r>
+              <w:rPr>
+                <w:noProof/>
+                <w:webHidden/>
+              </w:rPr>
+              <w:tab/>
+            </w:r>
+            <w:r>
+              <w:rPr>
+                <w:noProof/>
+                <w:webHidden/>
+              </w:rPr>
+              <w:fldChar w:fldCharType="begin"/>
+            </w:r>
+            <w:r>
+              <w:rPr>
+                <w:noProof/>
+                <w:webHidden/>
+              </w:rPr>
+              <w:instrText xml:space="preserve"> PAGEREF _Toc123116858 \h </w:instrText>
+            </w:r>
+            <w:r>
+              <w:rPr>
+                <w:noProof/>
+                <w:webHidden/>
+              </w:rPr>
+            </w:r>
+            <w:r>
+              <w:rPr>
+                <w:noProof/>
+                <w:webHidden/>
+              </w:rPr>
+              <w:fldChar w:fldCharType="separate"/>
+            </w:r>
+            <w:r>
+              <w:rPr>
+                <w:noProof/>
+                <w:webHidden/>
+              </w:rPr>
+              <w:t>5</w:t>
+            </w:r>
+            <w:r>
+              <w:rPr>
+                <w:noProof/>
+                <w:webHidden/>
+              </w:rPr>
+              <w:fldChar w:fldCharType="end"/>
+            </w:r>
+          </w:hyperlink>
+        </w:p>
+        <w:p>
+          <w:pPr>
+            <w:pStyle w:val="11"/>
+            <w:tabs>
+              <w:tab w:val="right" w:leader="dot" w:pos="9345"/>
+            </w:tabs>
+            <w:rPr>
+              <w:rFonts w:asciiTheme="minorHAnsi" w:eastAsiaTheme="minorEastAsia" w:hAnsiTheme="minorHAnsi" w:cstheme="minorBidi"/>
+              <w:caps w:val="0"/>
+              <w:noProof/>
+              <w:sz w:val="22"/>
+              <w:lang w:eastAsia="ru-RU"/>
+            </w:rPr>
+          </w:pPr>
+          <w:hyperlink w:anchor="_Toc123116859" w:history="1">
             <w:r>
               <w:rPr>
                 <w:rStyle w:val="af6"/>
@@ -786,7 +765,7 @@
                 <w:noProof/>
                 <w:webHidden/>
               </w:rPr>
-              <w:instrText xml:space="preserve"> PAGEREF _Toc123048965 \h </w:instrText>
+              <w:instrText xml:space="preserve"> PAGEREF _Toc123116859 \h </w:instrText>
             </w:r>
             <w:r>
               <w:rPr>
@@ -840,8 +819,8 @@
           <w:lang w:val="en-US"/>
         </w:rPr>
       </w:pPr>
-      <w:bookmarkStart w:id="2" w:name="__RefHeading___Toc504_2232587357"/>
-      <w:bookmarkStart w:id="3" w:name="_Toc123048964"/>
+      <w:bookmarkStart w:id="1" w:name="__RefHeading___Toc504_2232587357"/>
+      <w:bookmarkStart w:id="2" w:name="_Toc123116857"/>
       <w:r>
         <w:rPr>
           <w:lang w:val="en-US"/>
@@ -855,8 +834,8 @@
         </w:rPr>
         <w:t>ntroduction</w:t>
       </w:r>
+      <w:bookmarkEnd w:id="1"/>
       <w:bookmarkEnd w:id="2"/>
-      <w:bookmarkEnd w:id="3"/>
     </w:p>
     <w:p>
       <w:pPr>
@@ -1040,14 +1019,82 @@
     </w:p>
     <w:p>
       <w:pPr>
+        <w:pStyle w:val="1"/>
+      </w:pPr>
+      <w:bookmarkStart w:id="3" w:name="__RefHeading___Toc1357_3001925028"/>
+      <w:bookmarkStart w:id="4" w:name="_Toc123116858"/>
+      <w:r>
+        <w:lastRenderedPageBreak/>
+        <w:t>Body of the report</w:t>
+      </w:r>
+      <w:bookmarkEnd w:id="4"/>
+    </w:p>
+    <w:p>
+      <w:pPr>
+        <w:pStyle w:val="2"/>
+      </w:pPr>
+      <w:r>
+        <w:t xml:space="preserve">1 </w:t>
+      </w:r>
+      <w:r>
+        <w:rPr>
+          <w:lang w:val="en-US"/>
+        </w:rPr>
+        <w:t>Component</w:t>
+      </w:r>
+      <w:r>
+        <w:t xml:space="preserve"> </w:t>
+      </w:r>
+      <w:r>
+        <w:rPr>
+          <w:lang w:val="en-US"/>
+        </w:rPr>
+        <w:t>diagram</w:t>
+      </w:r>
+    </w:p>
+    <w:p>
+      <w:pPr>
         <w:pStyle w:val="NL"/>
-      </w:pPr>
-      <w:bookmarkStart w:id="4" w:name="__RefHeading___Toc1357_3001925028"/>
-      <w:r>
-        <w:lastRenderedPageBreak/>
-        <w:t>Image 1 — Diagram</w:t>
-      </w:r>
-      <w:bookmarkEnd w:id="4"/>
+        <w:rPr>
+          <w:rFonts w:eastAsia="Calibri" w:cs="Noto Sans Arabic"/>
+          <w:lang w:eastAsia="en-US"/>
+        </w:rPr>
+      </w:pPr>
+      <w:r>
+        <w:rPr>
+          <w:rFonts w:eastAsia="Calibri" w:cs="Noto Sans Arabic"/>
+          <w:lang w:eastAsia="en-US"/>
+        </w:rPr>
+        <w:t>Let's make a diag</w:t>
+      </w:r>
+      <w:r>
+        <w:rPr>
+          <w:rFonts w:eastAsia="Calibri" w:cs="Noto Sans Arabic"/>
+          <w:lang w:eastAsia="en-US"/>
+        </w:rPr>
+        <w:t>ram of video hosting components</w:t>
+      </w:r>
+    </w:p>
+    <w:p>
+      <w:pPr>
+        <w:pStyle w:val="NL"/>
+        <w:rPr>
+          <w:lang w:val="ru-RU"/>
+        </w:rPr>
+      </w:pPr>
+      <w:r>
+        <w:t>Image</w:t>
+      </w:r>
+      <w:r>
+        <w:rPr>
+          <w:lang w:val="ru-RU"/>
+        </w:rPr>
+        <w:t xml:space="preserve"> 1 — </w:t>
+      </w:r>
+      <w:r>
+        <w:t>Diagram</w:t>
+      </w:r>
+      <w:bookmarkEnd w:id="3"/>
     </w:p>
     <w:p>
       <w:pPr>
@@ -1062,7 +1109,7 @@
           <w:lang w:eastAsia="ru-RU"/>
         </w:rPr>
         <w:drawing>
-          <wp:anchor distT="0" distB="0" distL="114300" distR="114300" simplePos="0" relativeHeight="251659264" behindDoc="0" locked="0" layoutInCell="1" allowOverlap="1" wp14:anchorId="71381375" wp14:editId="0F4F5ABB">
+          <wp:anchor distT="0" distB="0" distL="114300" distR="114300" simplePos="0" relativeHeight="251659264" behindDoc="0" locked="0" layoutInCell="1" allowOverlap="1" wp14:anchorId="69479F1F" wp14:editId="7BB060AB">
             <wp:simplePos x="0" y="0"/>
             <wp:positionH relativeFrom="column">
               <wp:align>center</wp:align>
@@ -1109,7 +1156,16 @@
       </w:r>
       <w:bookmarkStart w:id="5" w:name="__RefHeading___Toc1333_3001925028"/>
       <w:r>
-        <w:t xml:space="preserve">1 </w:t>
+        <w:rPr>
+          <w:lang w:val="en-US"/>
+        </w:rPr>
+        <w:t>2</w:t>
+      </w:r>
+      <w:r>
+        <w:rPr>
+          <w:lang w:val="en-US"/>
+        </w:rPr>
+        <w:t xml:space="preserve"> </w:t>
       </w:r>
       <w:r>
         <w:rPr>
@@ -1183,42 +1239,32 @@
       <w:r>
         <w:t>: Controller</w:t>
       </w:r>
+    </w:p>
+    <w:p>
+      <w:pPr>
+        <w:pStyle w:val="a6"/>
+      </w:pPr>
+      <w:r>
+        <w:t xml:space="preserve">Contains a ‘search’ request. Processes the request by correcting grammatical errors using a third-party module. Makes a quick request to </w:t>
+      </w:r>
+      <w:proofErr w:type="spellStart"/>
+      <w:r>
+        <w:t>ServerBridge</w:t>
+      </w:r>
+      <w:proofErr w:type="spellEnd"/>
+      <w:r>
+        <w:t xml:space="preserve"> to generate hints f</w:t>
+      </w:r>
       <w:bookmarkStart w:id="6" w:name="_GoBack"/>
       <w:bookmarkEnd w:id="6"/>
-    </w:p>
-    <w:p>
-      <w:pPr>
-        <w:pStyle w:val="a6"/>
-      </w:pPr>
-      <w:r>
-        <w:t>Contains a ‘search’ request. Processes the request by correcting grammatical errors using a th</w:t>
-      </w:r>
-      <w:r>
-        <w:t xml:space="preserve">ird-party module. Makes a quick request to </w:t>
+      <w:r>
+        <w:t xml:space="preserve">or the user. After processing, sends the main request to </w:t>
       </w:r>
       <w:proofErr w:type="spellStart"/>
       <w:r>
         <w:t>ServerBridge</w:t>
       </w:r>
       <w:proofErr w:type="spellEnd"/>
-      <w:r>
-        <w:t xml:space="preserve"> to generate hints for the user. After processing, sends the main request to </w:t>
-      </w:r>
-      <w:proofErr w:type="spellStart"/>
-      <w:r>
-        <w:t>ServerBridge</w:t>
-      </w:r>
-      <w:proofErr w:type="spellEnd"/>
-    </w:p>
-    <w:p>
-      <w:pPr>
-        <w:pStyle w:val="a6"/>
-      </w:pPr>
-    </w:p>
-    <w:p>
-      <w:pPr>
-        <w:pStyle w:val="a6"/>
-      </w:pPr>
     </w:p>
     <w:p>
       <w:pPr>
@@ -1381,10 +1427,7 @@
         <w:pStyle w:val="a6"/>
       </w:pPr>
       <w:r>
-        <w:t>Provides a</w:t>
-      </w:r>
-      <w:r>
-        <w:t xml:space="preserve"> connection between client and required server.</w:t>
+        <w:t>Provides a connection between client and required server.</w:t>
       </w:r>
     </w:p>
     <w:p>
@@ -1434,10 +1477,7 @@
         <w:pStyle w:val="a6"/>
       </w:pPr>
       <w:r>
-        <w:t>Transcodes video data to supported format using a third-party module, upload output to a</w:t>
-      </w:r>
-      <w:r>
-        <w:t xml:space="preserve">vailable </w:t>
+        <w:t xml:space="preserve">Transcodes video data to supported format using a third-party module, upload output to available </w:t>
       </w:r>
       <w:proofErr w:type="spellStart"/>
       <w:r>
@@ -1466,15 +1506,9 @@
     <w:p>
       <w:pPr>
         <w:pStyle w:val="a6"/>
-        <w:rPr>
-          <w:lang w:val="ru-RU"/>
-        </w:rPr>
-      </w:pPr>
-      <w:r>
-        <w:t xml:space="preserve">Contains </w:t>
-      </w:r>
-      <w:r>
-        <w:t>videos</w:t>
+      </w:pPr>
+      <w:r>
+        <w:t>Contains videos</w:t>
       </w:r>
     </w:p>
     <w:p>
@@ -1486,7 +1520,7 @@
         </w:rPr>
       </w:pPr>
       <w:bookmarkStart w:id="7" w:name="__RefHeading___Toc518_2232587357"/>
-      <w:bookmarkStart w:id="8" w:name="_Toc123048965"/>
+      <w:bookmarkStart w:id="8" w:name="_Toc123116859"/>
       <w:r>
         <w:rPr>
           <w:lang w:val="en-US"/>
@@ -1627,7 +1661,7 @@
       <w:rPr>
         <w:noProof/>
       </w:rPr>
-      <w:t>6</w:t>
+      <w:t>7</w:t>
     </w:r>
     <w:r>
       <w:fldChar w:fldCharType="end"/>
@@ -8982,6 +9016,19 @@
       <w:ind w:left="280"/>
     </w:pPr>
   </w:style>
+  <w:style w:type="paragraph" w:customStyle="1" w:styleId="af8">
+    <w:name w:val="Содержание"/>
+    <w:basedOn w:val="a6"/>
+    <w:qFormat/>
+    <w:rsid w:val="007048DA"/>
+    <w:pPr>
+      <w:jc w:val="center"/>
+    </w:pPr>
+    <w:rPr>
+      <w:rFonts w:cs="Noto Sans Arabic"/>
+      <w:caps/>
+    </w:rPr>
+  </w:style>
 </w:styles>
 </file>
 
@@ -9251,7 +9298,7 @@
 </file>
 
 <file path=customXml/itemProps1.xml><?xml version="1.0" encoding="utf-8"?>
-<ds:datastoreItem xmlns:ds="http://schemas.openxmlformats.org/officeDocument/2006/customXml" ds:itemID="{B4C508B7-C256-421E-B26D-A54C6DB378AB}">
+<ds:datastoreItem xmlns:ds="http://schemas.openxmlformats.org/officeDocument/2006/customXml" ds:itemID="{367C9E7E-5695-41ED-B18C-E2D1DD88D0E1}">
   <ds:schemaRefs>
     <ds:schemaRef ds:uri="http://schemas.openxmlformats.org/officeDocument/2006/bibliography"/>
   </ds:schemaRefs>

--- a/lab-3/Отчет_ЛАБ3.docx
+++ b/lab-3/Отчет_ЛАБ3.docx
@@ -470,347 +470,6 @@
         <w:br w:type="page"/>
       </w:r>
     </w:p>
-    <w:sdt>
-      <w:sdtPr>
-        <w:id w:val="427394284"/>
-        <w:docPartObj>
-          <w:docPartGallery w:val="Table of Contents"/>
-          <w:docPartUnique/>
-        </w:docPartObj>
-      </w:sdtPr>
-      <w:sdtEndPr>
-        <w:rPr>
-          <w:rFonts w:eastAsia="Calibri"/>
-          <w:b/>
-          <w:bCs/>
-          <w:caps w:val="0"/>
-          <w:lang w:val="ru-RU" w:eastAsia="en-US"/>
-        </w:rPr>
-      </w:sdtEndPr>
-      <w:sdtContent>
-        <w:p>
-          <w:pPr>
-            <w:pStyle w:val="af8"/>
-          </w:pPr>
-          <w:r>
-            <w:t>Contents</w:t>
-          </w:r>
-        </w:p>
-        <w:p>
-          <w:pPr>
-            <w:pStyle w:val="11"/>
-            <w:tabs>
-              <w:tab w:val="right" w:leader="dot" w:pos="9345"/>
-            </w:tabs>
-            <w:rPr>
-              <w:rFonts w:asciiTheme="minorHAnsi" w:eastAsiaTheme="minorEastAsia" w:hAnsiTheme="minorHAnsi" w:cstheme="minorBidi"/>
-              <w:caps w:val="0"/>
-              <w:noProof/>
-              <w:sz w:val="22"/>
-              <w:lang w:eastAsia="ru-RU"/>
-            </w:rPr>
-          </w:pPr>
-          <w:r>
-            <w:fldChar w:fldCharType="begin"/>
-          </w:r>
-          <w:r>
-            <w:instrText xml:space="preserve"> TOC \o "1-1" \h \z \u </w:instrText>
-          </w:r>
-          <w:r>
-            <w:fldChar w:fldCharType="separate"/>
-          </w:r>
-          <w:hyperlink w:anchor="_Toc123116856" w:history="1">
-            <w:r>
-              <w:rPr>
-                <w:rStyle w:val="af6"/>
-                <w:noProof/>
-                <w:lang w:val="en-US"/>
-              </w:rPr>
-              <w:t>Abstact</w:t>
-            </w:r>
-            <w:r>
-              <w:rPr>
-                <w:noProof/>
-                <w:webHidden/>
-              </w:rPr>
-              <w:tab/>
-            </w:r>
-            <w:r>
-              <w:rPr>
-                <w:noProof/>
-                <w:webHidden/>
-              </w:rPr>
-              <w:fldChar w:fldCharType="begin"/>
-            </w:r>
-            <w:r>
-              <w:rPr>
-                <w:noProof/>
-                <w:webHidden/>
-              </w:rPr>
-              <w:instrText xml:space="preserve"> PAGEREF _Toc123116856 \h </w:instrText>
-            </w:r>
-            <w:r>
-              <w:rPr>
-                <w:noProof/>
-                <w:webHidden/>
-              </w:rPr>
-            </w:r>
-            <w:r>
-              <w:rPr>
-                <w:noProof/>
-                <w:webHidden/>
-              </w:rPr>
-              <w:fldChar w:fldCharType="separate"/>
-            </w:r>
-            <w:r>
-              <w:rPr>
-                <w:noProof/>
-                <w:webHidden/>
-              </w:rPr>
-              <w:t>2</w:t>
-            </w:r>
-            <w:r>
-              <w:rPr>
-                <w:noProof/>
-                <w:webHidden/>
-              </w:rPr>
-              <w:fldChar w:fldCharType="end"/>
-            </w:r>
-          </w:hyperlink>
-        </w:p>
-        <w:p>
-          <w:pPr>
-            <w:pStyle w:val="11"/>
-            <w:tabs>
-              <w:tab w:val="right" w:leader="dot" w:pos="9345"/>
-            </w:tabs>
-            <w:rPr>
-              <w:rFonts w:asciiTheme="minorHAnsi" w:eastAsiaTheme="minorEastAsia" w:hAnsiTheme="minorHAnsi" w:cstheme="minorBidi"/>
-              <w:caps w:val="0"/>
-              <w:noProof/>
-              <w:sz w:val="22"/>
-              <w:lang w:eastAsia="ru-RU"/>
-            </w:rPr>
-          </w:pPr>
-          <w:hyperlink w:anchor="_Toc123116857" w:history="1">
-            <w:r>
-              <w:rPr>
-                <w:rStyle w:val="af6"/>
-                <w:noProof/>
-                <w:lang w:val="en-US"/>
-              </w:rPr>
-              <w:t>Introduction</w:t>
-            </w:r>
-            <w:r>
-              <w:rPr>
-                <w:noProof/>
-                <w:webHidden/>
-              </w:rPr>
-              <w:tab/>
-            </w:r>
-            <w:r>
-              <w:rPr>
-                <w:noProof/>
-                <w:webHidden/>
-              </w:rPr>
-              <w:fldChar w:fldCharType="begin"/>
-            </w:r>
-            <w:r>
-              <w:rPr>
-                <w:noProof/>
-                <w:webHidden/>
-              </w:rPr>
-              <w:instrText xml:space="preserve"> PAGEREF _Toc123116857 \h </w:instrText>
-            </w:r>
-            <w:r>
-              <w:rPr>
-                <w:noProof/>
-                <w:webHidden/>
-              </w:rPr>
-            </w:r>
-            <w:r>
-              <w:rPr>
-                <w:noProof/>
-                <w:webHidden/>
-              </w:rPr>
-              <w:fldChar w:fldCharType="separate"/>
-            </w:r>
-            <w:r>
-              <w:rPr>
-                <w:noProof/>
-                <w:webHidden/>
-              </w:rPr>
-              <w:t>4</w:t>
-            </w:r>
-            <w:r>
-              <w:rPr>
-                <w:noProof/>
-                <w:webHidden/>
-              </w:rPr>
-              <w:fldChar w:fldCharType="end"/>
-            </w:r>
-          </w:hyperlink>
-        </w:p>
-        <w:p>
-          <w:pPr>
-            <w:pStyle w:val="11"/>
-            <w:tabs>
-              <w:tab w:val="right" w:leader="dot" w:pos="9345"/>
-            </w:tabs>
-            <w:rPr>
-              <w:rFonts w:asciiTheme="minorHAnsi" w:eastAsiaTheme="minorEastAsia" w:hAnsiTheme="minorHAnsi" w:cstheme="minorBidi"/>
-              <w:caps w:val="0"/>
-              <w:noProof/>
-              <w:sz w:val="22"/>
-              <w:lang w:eastAsia="ru-RU"/>
-            </w:rPr>
-          </w:pPr>
-          <w:hyperlink w:anchor="_Toc123116858" w:history="1">
-            <w:r>
-              <w:rPr>
-                <w:rStyle w:val="af6"/>
-                <w:noProof/>
-              </w:rPr>
-              <w:t>Body of the report</w:t>
-            </w:r>
-            <w:r>
-              <w:rPr>
-                <w:noProof/>
-                <w:webHidden/>
-              </w:rPr>
-              <w:tab/>
-            </w:r>
-            <w:r>
-              <w:rPr>
-                <w:noProof/>
-                <w:webHidden/>
-              </w:rPr>
-              <w:fldChar w:fldCharType="begin"/>
-            </w:r>
-            <w:r>
-              <w:rPr>
-                <w:noProof/>
-                <w:webHidden/>
-              </w:rPr>
-              <w:instrText xml:space="preserve"> PAGEREF _Toc123116858 \h </w:instrText>
-            </w:r>
-            <w:r>
-              <w:rPr>
-                <w:noProof/>
-                <w:webHidden/>
-              </w:rPr>
-            </w:r>
-            <w:r>
-              <w:rPr>
-                <w:noProof/>
-                <w:webHidden/>
-              </w:rPr>
-              <w:fldChar w:fldCharType="separate"/>
-            </w:r>
-            <w:r>
-              <w:rPr>
-                <w:noProof/>
-                <w:webHidden/>
-              </w:rPr>
-              <w:t>5</w:t>
-            </w:r>
-            <w:r>
-              <w:rPr>
-                <w:noProof/>
-                <w:webHidden/>
-              </w:rPr>
-              <w:fldChar w:fldCharType="end"/>
-            </w:r>
-          </w:hyperlink>
-        </w:p>
-        <w:p>
-          <w:pPr>
-            <w:pStyle w:val="11"/>
-            <w:tabs>
-              <w:tab w:val="right" w:leader="dot" w:pos="9345"/>
-            </w:tabs>
-            <w:rPr>
-              <w:rFonts w:asciiTheme="minorHAnsi" w:eastAsiaTheme="minorEastAsia" w:hAnsiTheme="minorHAnsi" w:cstheme="minorBidi"/>
-              <w:caps w:val="0"/>
-              <w:noProof/>
-              <w:sz w:val="22"/>
-              <w:lang w:eastAsia="ru-RU"/>
-            </w:rPr>
-          </w:pPr>
-          <w:hyperlink w:anchor="_Toc123116859" w:history="1">
-            <w:r>
-              <w:rPr>
-                <w:rStyle w:val="af6"/>
-                <w:noProof/>
-                <w:lang w:val="en-US"/>
-              </w:rPr>
-              <w:t>Conclusion</w:t>
-            </w:r>
-            <w:r>
-              <w:rPr>
-                <w:noProof/>
-                <w:webHidden/>
-              </w:rPr>
-              <w:tab/>
-            </w:r>
-            <w:r>
-              <w:rPr>
-                <w:noProof/>
-                <w:webHidden/>
-              </w:rPr>
-              <w:fldChar w:fldCharType="begin"/>
-            </w:r>
-            <w:r>
-              <w:rPr>
-                <w:noProof/>
-                <w:webHidden/>
-              </w:rPr>
-              <w:instrText xml:space="preserve"> PAGEREF _Toc123116859 \h </w:instrText>
-            </w:r>
-            <w:r>
-              <w:rPr>
-                <w:noProof/>
-                <w:webHidden/>
-              </w:rPr>
-            </w:r>
-            <w:r>
-              <w:rPr>
-                <w:noProof/>
-                <w:webHidden/>
-              </w:rPr>
-              <w:fldChar w:fldCharType="separate"/>
-            </w:r>
-            <w:r>
-              <w:rPr>
-                <w:noProof/>
-                <w:webHidden/>
-              </w:rPr>
-              <w:t>7</w:t>
-            </w:r>
-            <w:r>
-              <w:rPr>
-                <w:noProof/>
-                <w:webHidden/>
-              </w:rPr>
-              <w:fldChar w:fldCharType="end"/>
-            </w:r>
-          </w:hyperlink>
-        </w:p>
-        <w:p>
-          <w:pPr>
-            <w:ind w:firstLine="0"/>
-          </w:pPr>
-          <w:r>
-            <w:fldChar w:fldCharType="end"/>
-          </w:r>
-        </w:p>
-      </w:sdtContent>
-    </w:sdt>
-    <w:p>
-      <w:pPr>
-        <w:pStyle w:val="Standard"/>
-      </w:pPr>
-    </w:p>
     <w:p>
       <w:pPr>
         <w:pStyle w:val="1"/>
@@ -1019,21 +678,11 @@
     </w:p>
     <w:p>
       <w:pPr>
-        <w:pStyle w:val="1"/>
+        <w:pStyle w:val="2"/>
       </w:pPr>
       <w:bookmarkStart w:id="3" w:name="__RefHeading___Toc1357_3001925028"/>
-      <w:bookmarkStart w:id="4" w:name="_Toc123116858"/>
       <w:r>
         <w:lastRenderedPageBreak/>
-        <w:t>Body of the report</w:t>
-      </w:r>
-      <w:bookmarkEnd w:id="4"/>
-    </w:p>
-    <w:p>
-      <w:pPr>
-        <w:pStyle w:val="2"/>
-      </w:pPr>
-      <w:r>
         <w:t xml:space="preserve">1 </w:t>
       </w:r>
       <w:r>
@@ -1054,26 +703,49 @@
     </w:p>
     <w:p>
       <w:pPr>
-        <w:pStyle w:val="NL"/>
+        <w:spacing w:after="240"/>
         <w:rPr>
-          <w:rFonts w:eastAsia="Calibri" w:cs="Noto Sans Arabic"/>
-          <w:lang w:eastAsia="en-US"/>
+          <w:lang w:val="en-US"/>
         </w:rPr>
       </w:pPr>
       <w:r>
         <w:rPr>
-          <w:rFonts w:eastAsia="Calibri" w:cs="Noto Sans Arabic"/>
-          <w:lang w:eastAsia="en-US"/>
+          <w:lang w:val="en-US"/>
         </w:rPr>
         <w:t>Let's make a diag</w:t>
       </w:r>
       <w:r>
-        <w:rPr>
-          <w:rFonts w:eastAsia="Calibri" w:cs="Noto Sans Arabic"/>
-          <w:lang w:eastAsia="en-US"/>
-        </w:rPr>
-        <w:t>ram of video hosting components</w:t>
-      </w:r>
+        <w:t xml:space="preserve">ram </w:t>
+      </w:r>
+      <w:proofErr w:type="spellStart"/>
+      <w:r>
+        <w:t>of</w:t>
+      </w:r>
+      <w:proofErr w:type="spellEnd"/>
+      <w:r>
+        <w:t xml:space="preserve"> </w:t>
+      </w:r>
+      <w:proofErr w:type="spellStart"/>
+      <w:r>
+        <w:t>video</w:t>
+      </w:r>
+      <w:proofErr w:type="spellEnd"/>
+      <w:r>
+        <w:t xml:space="preserve"> </w:t>
+      </w:r>
+      <w:proofErr w:type="spellStart"/>
+      <w:r>
+        <w:t>hosting</w:t>
+      </w:r>
+      <w:proofErr w:type="spellEnd"/>
+      <w:r>
+        <w:t xml:space="preserve"> </w:t>
+      </w:r>
+      <w:proofErr w:type="spellStart"/>
+      <w:r>
+        <w:t>components</w:t>
+      </w:r>
+      <w:proofErr w:type="spellEnd"/>
     </w:p>
     <w:p>
       <w:pPr>
@@ -1154,7 +826,7 @@
           </wp:anchor>
         </w:drawing>
       </w:r>
-      <w:bookmarkStart w:id="5" w:name="__RefHeading___Toc1333_3001925028"/>
+      <w:bookmarkStart w:id="4" w:name="__RefHeading___Toc1333_3001925028"/>
       <w:r>
         <w:rPr>
           <w:lang w:val="en-US"/>
@@ -1173,12 +845,9 @@
         </w:rPr>
         <w:t>Components Description</w:t>
       </w:r>
-      <w:bookmarkEnd w:id="5"/>
+      <w:bookmarkEnd w:id="4"/>
     </w:p>
     <w:p>
-      <w:pPr>
-        <w:pStyle w:val="a6"/>
-      </w:pPr>
       <w:proofErr w:type="spellStart"/>
       <w:r>
         <w:t>UploadButton</w:t>
@@ -1253,12 +922,7 @@
       </w:r>
       <w:proofErr w:type="spellEnd"/>
       <w:r>
-        <w:t xml:space="preserve"> to generate hints f</w:t>
-      </w:r>
-      <w:bookmarkStart w:id="6" w:name="_GoBack"/>
-      <w:bookmarkEnd w:id="6"/>
-      <w:r>
-        <w:t xml:space="preserve">or the user. After processing, sends the main request to </w:t>
+        <w:t xml:space="preserve"> to generate hints for the user. After processing, sends the main request to </w:t>
       </w:r>
       <w:proofErr w:type="spellStart"/>
       <w:r>
@@ -1306,108 +970,8 @@
       <w:pPr>
         <w:pStyle w:val="a6"/>
       </w:pPr>
-      <w:r>
-        <w:t>Fields:</w:t>
-      </w:r>
-    </w:p>
-    <w:p>
-      <w:pPr>
-        <w:pStyle w:val="LISTTTT"/>
-      </w:pPr>
-      <w:r>
-        <w:t>Video</w:t>
-      </w:r>
-    </w:p>
-    <w:p>
-      <w:pPr>
-        <w:pStyle w:val="a6"/>
-      </w:pPr>
-      <w:r>
-        <w:t>Methods</w:t>
-      </w:r>
-      <w:r>
-        <w:t>:</w:t>
-      </w:r>
-    </w:p>
-    <w:p>
-      <w:pPr>
-        <w:pStyle w:val="LISTTTT"/>
-      </w:pPr>
-      <w:proofErr w:type="gramStart"/>
-      <w:r>
-        <w:t>play(</w:t>
-      </w:r>
-      <w:proofErr w:type="gramEnd"/>
-      <w:r>
-        <w:t xml:space="preserve">) </w:t>
-      </w:r>
-      <w:proofErr w:type="spellStart"/>
-      <w:r>
-        <w:t>unpause</w:t>
-      </w:r>
-      <w:proofErr w:type="spellEnd"/>
-      <w:r>
-        <w:t xml:space="preserve"> current video</w:t>
-      </w:r>
-    </w:p>
-    <w:p>
-      <w:pPr>
-        <w:pStyle w:val="a6"/>
-        <w:numPr>
-          <w:ilvl w:val="0"/>
-          <w:numId w:val="49"/>
-        </w:numPr>
-        <w:ind w:left="993" w:hanging="284"/>
-      </w:pPr>
-      <w:proofErr w:type="gramStart"/>
-      <w:r>
-        <w:t>pause(</w:t>
-      </w:r>
-      <w:proofErr w:type="gramEnd"/>
-      <w:r>
-        <w:t>) pause current video</w:t>
-      </w:r>
-    </w:p>
-    <w:p>
-      <w:pPr>
-        <w:pStyle w:val="a6"/>
-        <w:numPr>
-          <w:ilvl w:val="0"/>
-          <w:numId w:val="49"/>
-        </w:numPr>
-        <w:ind w:left="993" w:hanging="284"/>
-      </w:pPr>
-      <w:r>
-        <w:t>rewind(timecode) rewind current video to timecode</w:t>
-      </w:r>
-    </w:p>
-    <w:p>
-      <w:pPr>
-        <w:pStyle w:val="a6"/>
-        <w:numPr>
-          <w:ilvl w:val="0"/>
-          <w:numId w:val="49"/>
-        </w:numPr>
-        <w:ind w:left="993" w:hanging="284"/>
-      </w:pPr>
-      <w:proofErr w:type="spellStart"/>
-      <w:proofErr w:type="gramStart"/>
-      <w:r>
-        <w:t>lazyRewind</w:t>
-      </w:r>
-      <w:proofErr w:type="spellEnd"/>
-      <w:r>
-        <w:t>(</w:t>
-      </w:r>
-      <w:proofErr w:type="gramEnd"/>
-      <w:r>
-        <w:t>) 5 seconds rewind</w:t>
-      </w:r>
-    </w:p>
-    <w:p>
-      <w:pPr>
-        <w:pStyle w:val="a6"/>
-      </w:pPr>
+      <w:bookmarkStart w:id="5" w:name="_GoBack"/>
+      <w:bookmarkEnd w:id="5"/>
     </w:p>
     <w:p>
       <w:pPr>
@@ -1519,8 +1083,8 @@
           <w:lang w:val="en-US"/>
         </w:rPr>
       </w:pPr>
-      <w:bookmarkStart w:id="7" w:name="__RefHeading___Toc518_2232587357"/>
-      <w:bookmarkStart w:id="8" w:name="_Toc123116859"/>
+      <w:bookmarkStart w:id="6" w:name="__RefHeading___Toc518_2232587357"/>
+      <w:bookmarkStart w:id="7" w:name="_Toc123116859"/>
       <w:r>
         <w:rPr>
           <w:lang w:val="en-US"/>
@@ -1534,8 +1098,8 @@
         </w:rPr>
         <w:t>onclusion</w:t>
       </w:r>
+      <w:bookmarkEnd w:id="6"/>
       <w:bookmarkEnd w:id="7"/>
-      <w:bookmarkEnd w:id="8"/>
     </w:p>
     <w:p>
       <w:pPr>
@@ -1661,7 +1225,7 @@
       <w:rPr>
         <w:noProof/>
       </w:rPr>
-      <w:t>7</w:t>
+      <w:t>4</w:t>
     </w:r>
     <w:r>
       <w:fldChar w:fldCharType="end"/>
@@ -9298,7 +8862,7 @@
 </file>
 
 <file path=customXml/itemProps1.xml><?xml version="1.0" encoding="utf-8"?>
-<ds:datastoreItem xmlns:ds="http://schemas.openxmlformats.org/officeDocument/2006/customXml" ds:itemID="{367C9E7E-5695-41ED-B18C-E2D1DD88D0E1}">
+<ds:datastoreItem xmlns:ds="http://schemas.openxmlformats.org/officeDocument/2006/customXml" ds:itemID="{114E591E-F479-4338-9F86-B99FE91A99B9}">
   <ds:schemaRefs>
     <ds:schemaRef ds:uri="http://schemas.openxmlformats.org/officeDocument/2006/bibliography"/>
   </ds:schemaRefs>

--- a/lab-3/Отчет_ЛАБ3.docx
+++ b/lab-3/Отчет_ЛАБ3.docx
@@ -679,30 +679,66 @@
     <w:p>
       <w:pPr>
         <w:pStyle w:val="2"/>
+        <w:spacing w:after="0"/>
+        <w:rPr>
+          <w:lang w:val="en-US"/>
+        </w:rPr>
       </w:pPr>
       <w:bookmarkStart w:id="3" w:name="__RefHeading___Toc1357_3001925028"/>
       <w:r>
+        <w:rPr>
+          <w:lang w:val="en-US"/>
+        </w:rPr>
         <w:lastRenderedPageBreak/>
-        <w:t xml:space="preserve">1 </w:t>
-      </w:r>
-      <w:r>
-        <w:rPr>
-          <w:lang w:val="en-US"/>
-        </w:rPr>
-        <w:t>Component</w:t>
-      </w:r>
-      <w:r>
-        <w:t xml:space="preserve"> </w:t>
-      </w:r>
-      <w:r>
-        <w:rPr>
-          <w:lang w:val="en-US"/>
-        </w:rPr>
-        <w:t>diagram</w:t>
+        <w:t>1 Body of the Report</w:t>
       </w:r>
     </w:p>
     <w:p>
       <w:pPr>
+        <w:pStyle w:val="2"/>
+        <w:rPr>
+          <w:lang w:val="en-US"/>
+        </w:rPr>
+      </w:pPr>
+      <w:r>
+        <w:rPr>
+          <w:lang w:val="en-US"/>
+        </w:rPr>
+        <w:t>1</w:t>
+      </w:r>
+      <w:r>
+        <w:rPr>
+          <w:lang w:val="en-US"/>
+        </w:rPr>
+        <w:t>.1</w:t>
+      </w:r>
+      <w:r>
+        <w:rPr>
+          <w:lang w:val="en-US"/>
+        </w:rPr>
+        <w:t xml:space="preserve"> </w:t>
+      </w:r>
+      <w:r>
+        <w:rPr>
+          <w:lang w:val="en-US"/>
+        </w:rPr>
+        <w:t>Component</w:t>
+      </w:r>
+      <w:r>
+        <w:rPr>
+          <w:lang w:val="en-US"/>
+        </w:rPr>
+        <w:t xml:space="preserve"> </w:t>
+      </w:r>
+      <w:r>
+        <w:rPr>
+          <w:lang w:val="en-US"/>
+        </w:rPr>
+        <w:t>diagram</w:t>
+      </w:r>
+    </w:p>
+    <w:p>
+      <w:pPr>
         <w:spacing w:after="240"/>
         <w:rPr>
           <w:lang w:val="en-US"/>
@@ -712,8 +748,16 @@
         <w:rPr>
           <w:lang w:val="en-US"/>
         </w:rPr>
-        <w:t>Let's make a diag</w:t>
-      </w:r>
+        <w:t xml:space="preserve">Let's make a </w:t>
+      </w:r>
+      <w:proofErr w:type="spellStart"/>
+      <w:r>
+        <w:rPr>
+          <w:lang w:val="en-US"/>
+        </w:rPr>
+        <w:t>diag</w:t>
+      </w:r>
+      <w:proofErr w:type="spellEnd"/>
       <w:r>
         <w:t xml:space="preserve">ram </w:t>
       </w:r>
@@ -831,6 +875,12 @@
         <w:rPr>
           <w:lang w:val="en-US"/>
         </w:rPr>
+        <w:t>1.</w:t>
+      </w:r>
+      <w:r>
+        <w:rPr>
+          <w:lang w:val="en-US"/>
+        </w:rPr>
         <w:t>2</w:t>
       </w:r>
       <w:r>
@@ -970,8 +1020,6 @@
       <w:pPr>
         <w:pStyle w:val="a6"/>
       </w:pPr>
-      <w:bookmarkStart w:id="5" w:name="_GoBack"/>
-      <w:bookmarkEnd w:id="5"/>
     </w:p>
     <w:p>
       <w:pPr>
@@ -1083,8 +1131,8 @@
           <w:lang w:val="en-US"/>
         </w:rPr>
       </w:pPr>
-      <w:bookmarkStart w:id="6" w:name="__RefHeading___Toc518_2232587357"/>
-      <w:bookmarkStart w:id="7" w:name="_Toc123116859"/>
+      <w:bookmarkStart w:id="5" w:name="__RefHeading___Toc518_2232587357"/>
+      <w:bookmarkStart w:id="6" w:name="_Toc123116859"/>
       <w:r>
         <w:rPr>
           <w:lang w:val="en-US"/>
@@ -1098,8 +1146,8 @@
         </w:rPr>
         <w:t>onclusion</w:t>
       </w:r>
+      <w:bookmarkEnd w:id="5"/>
       <w:bookmarkEnd w:id="6"/>
-      <w:bookmarkEnd w:id="7"/>
     </w:p>
     <w:p>
       <w:pPr>
@@ -1119,53 +1167,49 @@
         </w:rPr>
         <w:t xml:space="preserve">. </w:t>
       </w:r>
-      <w:proofErr w:type="spellStart"/>
-      <w:r>
-        <w:t>Component</w:t>
-      </w:r>
-      <w:proofErr w:type="spellEnd"/>
-      <w:r>
-        <w:t xml:space="preserve"> </w:t>
-      </w:r>
-      <w:proofErr w:type="spellStart"/>
-      <w:r>
-        <w:t>diagrams</w:t>
-      </w:r>
-      <w:proofErr w:type="spellEnd"/>
-      <w:r>
-        <w:t xml:space="preserve"> </w:t>
-      </w:r>
-      <w:proofErr w:type="spellStart"/>
-      <w:r>
-        <w:t>help</w:t>
-      </w:r>
-      <w:proofErr w:type="spellEnd"/>
-      <w:r>
-        <w:t xml:space="preserve"> </w:t>
-      </w:r>
-      <w:proofErr w:type="spellStart"/>
-      <w:r>
-        <w:t>in</w:t>
-      </w:r>
-      <w:proofErr w:type="spellEnd"/>
-      <w:r>
-        <w:t xml:space="preserve"> </w:t>
-      </w:r>
-      <w:proofErr w:type="spellStart"/>
-      <w:r>
-        <w:t>software</w:t>
-      </w:r>
-      <w:proofErr w:type="spellEnd"/>
-      <w:r>
-        <w:t xml:space="preserve"> </w:t>
-      </w:r>
-      <w:proofErr w:type="spellStart"/>
-      <w:r>
-        <w:t>development</w:t>
-      </w:r>
-      <w:proofErr w:type="spellEnd"/>
-      <w:r>
+      <w:r>
+        <w:rPr>
+          <w:lang w:val="en-US"/>
+        </w:rPr>
+        <w:t>Component diagrams help in software development</w:t>
+      </w:r>
+      <w:r>
+        <w:rPr>
+          <w:lang w:val="en-US"/>
+        </w:rPr>
         <w:t>.</w:t>
+      </w:r>
+      <w:bookmarkStart w:id="7" w:name="_GoBack"/>
+      <w:bookmarkEnd w:id="7"/>
+      <w:r>
+        <w:rPr>
+          <w:lang w:val="en-US"/>
+        </w:rPr>
+        <w:t xml:space="preserve"> T</w:t>
+      </w:r>
+      <w:r>
+        <w:rPr>
+          <w:lang w:val="en-US"/>
+        </w:rPr>
+        <w:t xml:space="preserve">he main purpose of construction component </w:t>
+      </w:r>
+      <w:r>
+        <w:rPr>
+          <w:lang w:val="en-US"/>
+        </w:rPr>
+        <w:t xml:space="preserve">diagram is </w:t>
+      </w:r>
+      <w:r>
+        <w:rPr>
+          <w:lang w:val="en-US"/>
+        </w:rPr>
+        <w:t>visualization of the general structure of the so</w:t>
+      </w:r>
+      <w:r>
+        <w:rPr>
+          <w:lang w:val="en-US"/>
+        </w:rPr>
+        <w:t>urce code of the program system.</w:t>
       </w:r>
     </w:p>
     <w:sectPr>
@@ -8862,7 +8906,7 @@
 </file>
 
 <file path=customXml/itemProps1.xml><?xml version="1.0" encoding="utf-8"?>
-<ds:datastoreItem xmlns:ds="http://schemas.openxmlformats.org/officeDocument/2006/customXml" ds:itemID="{114E591E-F479-4338-9F86-B99FE91A99B9}">
+<ds:datastoreItem xmlns:ds="http://schemas.openxmlformats.org/officeDocument/2006/customXml" ds:itemID="{6A6CBF8A-9ECF-4A17-A4AF-BE5A1B870C80}">
   <ds:schemaRefs>
     <ds:schemaRef ds:uri="http://schemas.openxmlformats.org/officeDocument/2006/bibliography"/>
   </ds:schemaRefs>

--- a/lab-3/Отчет_ЛАБ3.docx
+++ b/lab-3/Отчет_ЛАБ3.docx
@@ -384,7 +384,10 @@
         <w:fldChar w:fldCharType="separate"/>
       </w:r>
       <w:r>
-        <w:t>7</w:t>
+        <w:rPr>
+          <w:noProof/>
+        </w:rPr>
+        <w:t>6</w:t>
       </w:r>
       <w:r>
         <w:rPr>
@@ -420,7 +423,7 @@
         <w:rPr>
           <w:noProof/>
         </w:rPr>
-        <w:t>277</w:t>
+        <w:t>300</w:t>
       </w:r>
       <w:r>
         <w:rPr>
@@ -748,63 +751,31 @@
         <w:rPr>
           <w:lang w:val="en-US"/>
         </w:rPr>
-        <w:t xml:space="preserve">Let's make a </w:t>
-      </w:r>
-      <w:proofErr w:type="spellStart"/>
+        <w:t>Let's make a diag</w:t>
+      </w:r>
       <w:r>
         <w:rPr>
           <w:lang w:val="en-US"/>
         </w:rPr>
-        <w:t>diag</w:t>
-      </w:r>
-      <w:proofErr w:type="spellEnd"/>
-      <w:r>
-        <w:t xml:space="preserve">ram </w:t>
-      </w:r>
-      <w:proofErr w:type="spellStart"/>
-      <w:r>
-        <w:t>of</w:t>
-      </w:r>
-      <w:proofErr w:type="spellEnd"/>
-      <w:r>
-        <w:t xml:space="preserve"> </w:t>
-      </w:r>
-      <w:proofErr w:type="spellStart"/>
-      <w:r>
-        <w:t>video</w:t>
-      </w:r>
-      <w:proofErr w:type="spellEnd"/>
-      <w:r>
-        <w:t xml:space="preserve"> </w:t>
-      </w:r>
-      <w:proofErr w:type="spellStart"/>
-      <w:r>
-        <w:t>hosting</w:t>
-      </w:r>
-      <w:proofErr w:type="spellEnd"/>
-      <w:r>
-        <w:t xml:space="preserve"> </w:t>
-      </w:r>
-      <w:proofErr w:type="spellStart"/>
-      <w:r>
-        <w:t>components</w:t>
-      </w:r>
-      <w:proofErr w:type="spellEnd"/>
+        <w:t>ram of video hosting components</w:t>
+      </w:r>
+      <w:r>
+        <w:rPr>
+          <w:lang w:val="en-US"/>
+        </w:rPr>
+        <w:t>. This step is compulsory in software development.</w:t>
+      </w:r>
+      <w:bookmarkStart w:id="4" w:name="_GoBack"/>
+      <w:bookmarkEnd w:id="4"/>
     </w:p>
     <w:p>
       <w:pPr>
         <w:pStyle w:val="NL"/>
-        <w:rPr>
-          <w:lang w:val="ru-RU"/>
-        </w:rPr>
       </w:pPr>
       <w:r>
         <w:t>Image</w:t>
       </w:r>
       <w:r>
-        <w:rPr>
-          <w:lang w:val="ru-RU"/>
-        </w:rPr>
         <w:t xml:space="preserve"> 1 — </w:t>
       </w:r>
       <w:r>
@@ -870,7 +841,7 @@
           </wp:anchor>
         </w:drawing>
       </w:r>
-      <w:bookmarkStart w:id="4" w:name="__RefHeading___Toc1333_3001925028"/>
+      <w:bookmarkStart w:id="5" w:name="__RefHeading___Toc1333_3001925028"/>
       <w:r>
         <w:rPr>
           <w:lang w:val="en-US"/>
@@ -895,15 +866,26 @@
         </w:rPr>
         <w:t>Components Description</w:t>
       </w:r>
-      <w:bookmarkEnd w:id="4"/>
+      <w:bookmarkEnd w:id="5"/>
     </w:p>
     <w:p>
+      <w:pPr>
+        <w:rPr>
+          <w:lang w:val="en-US"/>
+        </w:rPr>
+      </w:pPr>
       <w:proofErr w:type="spellStart"/>
       <w:r>
+        <w:rPr>
+          <w:lang w:val="en-US"/>
+        </w:rPr>
         <w:t>UploadButton</w:t>
       </w:r>
       <w:proofErr w:type="spellEnd"/>
       <w:r>
+        <w:rPr>
+          <w:lang w:val="en-US"/>
+        </w:rPr>
         <w:t>: View</w:t>
       </w:r>
     </w:p>
@@ -964,6 +946,7 @@
         <w:pStyle w:val="a6"/>
       </w:pPr>
       <w:r>
+        <w:lastRenderedPageBreak/>
         <w:t xml:space="preserve">Contains a ‘search’ request. Processes the request by correcting grammatical errors using a third-party module. Makes a quick request to </w:t>
       </w:r>
       <w:proofErr w:type="spellStart"/>
@@ -1131,8 +1114,8 @@
           <w:lang w:val="en-US"/>
         </w:rPr>
       </w:pPr>
-      <w:bookmarkStart w:id="5" w:name="__RefHeading___Toc518_2232587357"/>
-      <w:bookmarkStart w:id="6" w:name="_Toc123116859"/>
+      <w:bookmarkStart w:id="6" w:name="__RefHeading___Toc518_2232587357"/>
+      <w:bookmarkStart w:id="7" w:name="_Toc123116859"/>
       <w:r>
         <w:rPr>
           <w:lang w:val="en-US"/>
@@ -1146,8 +1129,8 @@
         </w:rPr>
         <w:t>onclusion</w:t>
       </w:r>
-      <w:bookmarkEnd w:id="5"/>
       <w:bookmarkEnd w:id="6"/>
+      <w:bookmarkEnd w:id="7"/>
     </w:p>
     <w:p>
       <w:pPr>
@@ -1177,15 +1160,7 @@
         <w:rPr>
           <w:lang w:val="en-US"/>
         </w:rPr>
-        <w:t>.</w:t>
-      </w:r>
-      <w:bookmarkStart w:id="7" w:name="_GoBack"/>
-      <w:bookmarkEnd w:id="7"/>
-      <w:r>
-        <w:rPr>
-          <w:lang w:val="en-US"/>
-        </w:rPr>
-        <w:t xml:space="preserve"> T</w:t>
+        <w:t>. T</w:t>
       </w:r>
       <w:r>
         <w:rPr>
@@ -1269,7 +1244,7 @@
       <w:rPr>
         <w:noProof/>
       </w:rPr>
-      <w:t>4</w:t>
+      <w:t>5</w:t>
     </w:r>
     <w:r>
       <w:fldChar w:fldCharType="end"/>
@@ -8906,7 +8881,7 @@
 </file>
 
 <file path=customXml/itemProps1.xml><?xml version="1.0" encoding="utf-8"?>
-<ds:datastoreItem xmlns:ds="http://schemas.openxmlformats.org/officeDocument/2006/customXml" ds:itemID="{6A6CBF8A-9ECF-4A17-A4AF-BE5A1B870C80}">
+<ds:datastoreItem xmlns:ds="http://schemas.openxmlformats.org/officeDocument/2006/customXml" ds:itemID="{5F7945BC-7FB2-440B-A50B-9C8EABDCCB80}">
   <ds:schemaRefs>
     <ds:schemaRef ds:uri="http://schemas.openxmlformats.org/officeDocument/2006/bibliography"/>
   </ds:schemaRefs>

--- a/lab-3/Отчет_ЛАБ3.docx
+++ b/lab-3/Отчет_ЛАБ3.docx
@@ -765,8 +765,6 @@
         </w:rPr>
         <w:t>. This step is compulsory in software development.</w:t>
       </w:r>
-      <w:bookmarkStart w:id="4" w:name="_GoBack"/>
-      <w:bookmarkEnd w:id="4"/>
     </w:p>
     <w:p>
       <w:pPr>
@@ -841,7 +839,7 @@
           </wp:anchor>
         </w:drawing>
       </w:r>
-      <w:bookmarkStart w:id="5" w:name="__RefHeading___Toc1333_3001925028"/>
+      <w:bookmarkStart w:id="4" w:name="__RefHeading___Toc1333_3001925028"/>
       <w:r>
         <w:rPr>
           <w:lang w:val="en-US"/>
@@ -866,7 +864,7 @@
         </w:rPr>
         <w:t>Components Description</w:t>
       </w:r>
-      <w:bookmarkEnd w:id="5"/>
+      <w:bookmarkEnd w:id="4"/>
     </w:p>
     <w:p>
       <w:pPr>
@@ -966,11 +964,11 @@
     <w:p>
       <w:pPr>
         <w:pStyle w:val="a6"/>
-        <w:pageBreakBefore/>
-      </w:pPr>
+      </w:pPr>
+      <w:bookmarkStart w:id="5" w:name="_GoBack"/>
+      <w:bookmarkEnd w:id="5"/>
       <w:proofErr w:type="spellStart"/>
       <w:r>
-        <w:lastRenderedPageBreak/>
         <w:t>VideoPlayer</w:t>
       </w:r>
       <w:proofErr w:type="spellEnd"/>
@@ -1244,7 +1242,7 @@
       <w:rPr>
         <w:noProof/>
       </w:rPr>
-      <w:t>5</w:t>
+      <w:t>6</w:t>
     </w:r>
     <w:r>
       <w:fldChar w:fldCharType="end"/>
@@ -8881,7 +8879,7 @@
 </file>
 
 <file path=customXml/itemProps1.xml><?xml version="1.0" encoding="utf-8"?>
-<ds:datastoreItem xmlns:ds="http://schemas.openxmlformats.org/officeDocument/2006/customXml" ds:itemID="{5F7945BC-7FB2-440B-A50B-9C8EABDCCB80}">
+<ds:datastoreItem xmlns:ds="http://schemas.openxmlformats.org/officeDocument/2006/customXml" ds:itemID="{12C42997-85E5-4074-A06F-2057763D65CA}">
   <ds:schemaRefs>
     <ds:schemaRef ds:uri="http://schemas.openxmlformats.org/officeDocument/2006/bibliography"/>
   </ds:schemaRefs>

--- a/lab-3/Отчет_ЛАБ3.docx
+++ b/lab-3/Отчет_ЛАБ3.docx
@@ -872,6 +872,28 @@
           <w:lang w:val="en-US"/>
         </w:rPr>
       </w:pPr>
+      <w:r>
+        <w:rPr>
+          <w:lang w:val="en-US"/>
+        </w:rPr>
+        <w:t>All diagram components should be described and documented.</w:t>
+      </w:r>
+    </w:p>
+    <w:p>
+      <w:pPr>
+        <w:rPr>
+          <w:lang w:val="en-US"/>
+        </w:rPr>
+      </w:pPr>
+      <w:bookmarkStart w:id="5" w:name="_GoBack"/>
+      <w:bookmarkEnd w:id="5"/>
+    </w:p>
+    <w:p>
+      <w:pPr>
+        <w:rPr>
+          <w:lang w:val="en-US"/>
+        </w:rPr>
+      </w:pPr>
       <w:proofErr w:type="spellStart"/>
       <w:r>
         <w:rPr>
@@ -932,6 +954,7 @@
       </w:pPr>
       <w:proofErr w:type="spellStart"/>
       <w:r>
+        <w:lastRenderedPageBreak/>
         <w:t>SearchHandler</w:t>
       </w:r>
       <w:proofErr w:type="spellEnd"/>
@@ -944,7 +967,6 @@
         <w:pStyle w:val="a6"/>
       </w:pPr>
       <w:r>
-        <w:lastRenderedPageBreak/>
         <w:t xml:space="preserve">Contains a ‘search’ request. Processes the request by correcting grammatical errors using a third-party module. Makes a quick request to </w:t>
       </w:r>
       <w:proofErr w:type="spellStart"/>
@@ -965,8 +987,6 @@
       <w:pPr>
         <w:pStyle w:val="a6"/>
       </w:pPr>
-      <w:bookmarkStart w:id="5" w:name="_GoBack"/>
-      <w:bookmarkEnd w:id="5"/>
       <w:proofErr w:type="spellStart"/>
       <w:r>
         <w:t>VideoPlayer</w:t>
@@ -1242,7 +1262,7 @@
       <w:rPr>
         <w:noProof/>
       </w:rPr>
-      <w:t>6</w:t>
+      <w:t>5</w:t>
     </w:r>
     <w:r>
       <w:fldChar w:fldCharType="end"/>
@@ -8879,7 +8899,7 @@
 </file>
 
 <file path=customXml/itemProps1.xml><?xml version="1.0" encoding="utf-8"?>
-<ds:datastoreItem xmlns:ds="http://schemas.openxmlformats.org/officeDocument/2006/customXml" ds:itemID="{12C42997-85E5-4074-A06F-2057763D65CA}">
+<ds:datastoreItem xmlns:ds="http://schemas.openxmlformats.org/officeDocument/2006/customXml" ds:itemID="{B7B00471-6BC8-4E91-B79D-BA583A4A931E}">
   <ds:schemaRefs>
     <ds:schemaRef ds:uri="http://schemas.openxmlformats.org/officeDocument/2006/bibliography"/>
   </ds:schemaRefs>

--- a/lab-3/Отчет_ЛАБ3.docx
+++ b/lab-3/Отчет_ЛАБ3.docx
@@ -341,31 +341,105 @@
       <w:pPr>
         <w:pStyle w:val="1"/>
         <w:pageBreakBefore/>
-        <w:rPr>
-          <w:lang w:val="en-US"/>
-        </w:rPr>
-      </w:pPr>
-      <w:bookmarkStart w:id="0" w:name="_Toc123116856"/>
-      <w:r>
-        <w:rPr>
-          <w:lang w:val="en-US"/>
-        </w:rPr>
+      </w:pPr>
+      <w:r>
         <w:lastRenderedPageBreak/>
-        <w:t>Abstact</w:t>
-      </w:r>
-      <w:bookmarkEnd w:id="0"/>
+        <w:t>РЕФЕРАТ</w:t>
+      </w:r>
     </w:p>
     <w:p>
       <w:pPr>
         <w:pStyle w:val="a6"/>
-      </w:pPr>
-      <w:r>
-        <w:t>The report is made in 1 part and contains: pages</w:t>
-      </w:r>
-      <w:r>
+        <w:rPr>
+          <w:lang w:val="ru-RU"/>
+        </w:rPr>
+      </w:pPr>
+      <w:r>
+        <w:rPr>
+          <w:lang w:val="ru-RU"/>
+        </w:rPr>
+        <w:t>Отчет выполнен в 1 части и содержит</w:t>
+      </w:r>
+      <w:r>
+        <w:rPr>
+          <w:lang w:val="ru-RU"/>
+        </w:rPr>
+        <w:t>:</w:t>
+      </w:r>
+      <w:r>
+        <w:rPr>
+          <w:lang w:val="ru-RU"/>
+        </w:rPr>
+        <w:t xml:space="preserve"> страниц</w:t>
+      </w:r>
+      <w:r>
+        <w:rPr>
+          <w:lang w:val="ru-RU"/>
+        </w:rPr>
+        <w:t xml:space="preserve">— </w:t>
+      </w:r>
+      <w:r>
+        <w:rPr>
+          <w:lang w:val="ru-RU"/>
+        </w:rPr>
+        <w:fldChar w:fldCharType="begin"/>
+      </w:r>
+      <w:r>
+        <w:rPr>
+          <w:lang w:val="ru-RU"/>
+        </w:rPr>
+        <w:instrText xml:space="preserve"> </w:instrText>
+      </w:r>
+      <w:r>
+        <w:instrText>NUMPAGES</w:instrText>
+      </w:r>
+      <w:r>
+        <w:rPr>
+          <w:lang w:val="ru-RU"/>
+        </w:rPr>
+        <w:instrText xml:space="preserve"> </w:instrText>
+      </w:r>
+      <w:r>
+        <w:rPr>
+          <w:lang w:val="ru-RU"/>
+        </w:rPr>
+        <w:fldChar w:fldCharType="separate"/>
+      </w:r>
+      <w:r>
+        <w:rPr>
+          <w:noProof/>
+          <w:lang w:val="ru-RU"/>
+        </w:rPr>
+        <w:t>6</w:t>
+      </w:r>
+      <w:r>
+        <w:rPr>
+          <w:lang w:val="ru-RU"/>
+        </w:rPr>
+        <w:fldChar w:fldCharType="end"/>
+      </w:r>
+      <w:r>
+        <w:rPr>
+          <w:lang w:val="ru-RU"/>
+        </w:rPr>
+        <w:t xml:space="preserve">, </w:t>
+      </w:r>
+      <w:r>
+        <w:rPr>
+          <w:lang w:val="ru-RU"/>
+        </w:rPr>
+        <w:t xml:space="preserve"> слов</w:t>
+      </w:r>
+      <w:r>
+        <w:rPr>
+          <w:lang w:val="ru-RU"/>
+        </w:rPr>
         <w:t xml:space="preserve"> </w:t>
       </w:r>
       <w:r>
+        <w:rPr>
+          <w:lang w:val="ru-RU"/>
+        </w:rPr>
         <w:t xml:space="preserve">— </w:t>
       </w:r>
       <w:r>
@@ -375,7 +449,19 @@
         <w:fldChar w:fldCharType="begin"/>
       </w:r>
       <w:r>
-        <w:instrText xml:space="preserve"> NUMPAGES </w:instrText>
+        <w:rPr>
+          <w:lang w:val="ru-RU"/>
+        </w:rPr>
+        <w:instrText xml:space="preserve"> </w:instrText>
+      </w:r>
+      <w:r>
+        <w:instrText>NUMWORDS</w:instrText>
+      </w:r>
+      <w:r>
+        <w:rPr>
+          <w:lang w:val="ru-RU"/>
+        </w:rPr>
+        <w:instrText xml:space="preserve"> </w:instrText>
       </w:r>
       <w:r>
         <w:rPr>
@@ -386,8 +472,9 @@
       <w:r>
         <w:rPr>
           <w:noProof/>
-        </w:rPr>
-        <w:t>6</w:t>
+          <w:lang w:val="ru-RU"/>
+        </w:rPr>
+        <w:t>231</w:t>
       </w:r>
       <w:r>
         <w:rPr>
@@ -396,62 +483,62 @@
         <w:fldChar w:fldCharType="end"/>
       </w:r>
       <w:r>
-        <w:t>, words</w:t>
-      </w:r>
-      <w:r>
-        <w:t xml:space="preserve"> </w:t>
-      </w:r>
-      <w:r>
-        <w:t xml:space="preserve">— </w:t>
-      </w:r>
-      <w:r>
-        <w:rPr>
-          <w:lang w:val="ru-RU"/>
-        </w:rPr>
-        <w:fldChar w:fldCharType="begin"/>
-      </w:r>
-      <w:r>
-        <w:instrText xml:space="preserve"> NUMWORDS </w:instrText>
-      </w:r>
-      <w:r>
-        <w:rPr>
-          <w:lang w:val="ru-RU"/>
-        </w:rPr>
-        <w:fldChar w:fldCharType="separate"/>
-      </w:r>
-      <w:r>
-        <w:rPr>
-          <w:noProof/>
-        </w:rPr>
-        <w:t>300</w:t>
-      </w:r>
-      <w:r>
-        <w:rPr>
-          <w:lang w:val="ru-RU"/>
-        </w:rPr>
-        <w:fldChar w:fldCharType="end"/>
-      </w:r>
-      <w:r>
-        <w:t>, images</w:t>
-      </w:r>
-      <w:r>
+        <w:rPr>
+          <w:lang w:val="ru-RU"/>
+        </w:rPr>
+        <w:t xml:space="preserve">, </w:t>
+      </w:r>
+      <w:r>
+        <w:rPr>
+          <w:lang w:val="ru-RU"/>
+        </w:rPr>
+        <w:t xml:space="preserve"> изображений</w:t>
+      </w:r>
+      <w:r>
+        <w:rPr>
+          <w:lang w:val="ru-RU"/>
+        </w:rPr>
         <w:t xml:space="preserve">  </w:t>
       </w:r>
       <w:r>
+        <w:rPr>
+          <w:lang w:val="ru-RU"/>
+        </w:rPr>
         <w:t>— 1</w:t>
       </w:r>
     </w:p>
     <w:p>
       <w:pPr>
         <w:pStyle w:val="a6"/>
-      </w:pPr>
-      <w:r>
-        <w:t>Aim: to consolidate the practical skills of constructing a component diagram.</w:t>
+        <w:rPr>
+          <w:lang w:val="ru-RU"/>
+        </w:rPr>
+      </w:pPr>
+      <w:r>
+        <w:rPr>
+          <w:lang w:val="ru-RU"/>
+        </w:rPr>
+        <w:t>Цель</w:t>
+      </w:r>
+      <w:r>
+        <w:rPr>
+          <w:lang w:val="ru-RU"/>
+        </w:rPr>
+        <w:t xml:space="preserve">: </w:t>
+      </w:r>
+      <w:r>
+        <w:rPr>
+          <w:lang w:val="ru-RU"/>
+        </w:rPr>
+        <w:t>закрепление практических навыков построения диаграммы компонентов.</w:t>
       </w:r>
     </w:p>
     <w:p>
       <w:pPr>
         <w:pStyle w:val="a6"/>
+        <w:rPr>
+          <w:lang w:val="ru-RU"/>
+        </w:rPr>
       </w:pPr>
     </w:p>
     <w:p>
@@ -461,14 +548,13 @@
         <w:jc w:val="left"/>
         <w:rPr>
           <w:rFonts w:eastAsia="Times New Roman" w:cs="Times New Roman"/>
-          <w:lang w:val="en-US" w:eastAsia="ru-RU"/>
+          <w:lang w:eastAsia="ru-RU"/>
         </w:rPr>
       </w:pPr>
       <w:r>
         <w:rPr>
           <w:rFonts w:eastAsia="Times New Roman"/>
           <w:caps/>
-          <w:lang w:val="en-US"/>
         </w:rPr>
         <w:br w:type="page"/>
       </w:r>
@@ -477,59 +563,24 @@
       <w:pPr>
         <w:pStyle w:val="1"/>
         <w:pageBreakBefore/>
-        <w:rPr>
-          <w:lang w:val="en-US"/>
-        </w:rPr>
-      </w:pPr>
-      <w:bookmarkStart w:id="1" w:name="__RefHeading___Toc504_2232587357"/>
-      <w:bookmarkStart w:id="2" w:name="_Toc123116857"/>
-      <w:r>
-        <w:rPr>
-          <w:lang w:val="en-US"/>
-        </w:rPr>
+      </w:pPr>
+      <w:r>
         <w:lastRenderedPageBreak/>
-        <w:t>I</w:t>
-      </w:r>
-      <w:r>
-        <w:rPr>
-          <w:lang w:val="en-US"/>
-        </w:rPr>
-        <w:t>ntroduction</w:t>
-      </w:r>
-      <w:bookmarkEnd w:id="1"/>
-      <w:bookmarkEnd w:id="2"/>
+        <w:t>ВВЕДЕНИЕ</w:t>
+      </w:r>
     </w:p>
     <w:p>
-      <w:pPr>
-        <w:rPr>
-          <w:lang w:val="en-US"/>
-        </w:rPr>
-      </w:pPr>
-      <w:r>
-        <w:rPr>
-          <w:lang w:val="en-US"/>
-        </w:rPr>
-        <w:t>Currently, the creation of diagrams of software components is a mandatory step in software development.</w:t>
+      <w:r>
+        <w:t>В настоящий момент, построение диаграмм компонентов обязательный шаг при разработке программного обеспечения</w:t>
       </w:r>
     </w:p>
+    <w:p/>
     <w:p>
-      <w:pPr>
-        <w:rPr>
-          <w:lang w:val="en-US"/>
-        </w:rPr>
-      </w:pPr>
-    </w:p>
-    <w:p>
-      <w:pPr>
-        <w:rPr>
-          <w:lang w:val="en-US"/>
-        </w:rPr>
-      </w:pPr>
-      <w:r>
-        <w:rPr>
-          <w:lang w:val="en-US"/>
-        </w:rPr>
-        <w:t>The component diagram is developed for the following purposes:</w:t>
+      <w:r>
+        <w:t>Диаграммы компонентов создаются для</w:t>
+      </w:r>
+      <w:r>
+        <w:t>:</w:t>
       </w:r>
     </w:p>
     <w:p>
@@ -544,7 +595,6 @@
           <w:rFonts w:ascii="Times New Roman" w:hAnsi="Times New Roman" w:cs="Times New Roman"/>
           <w:sz w:val="28"/>
           <w:szCs w:val="28"/>
-          <w:lang w:val="en-US"/>
         </w:rPr>
       </w:pPr>
       <w:r>
@@ -552,18 +602,24 @@
           <w:rFonts w:ascii="Times New Roman" w:hAnsi="Times New Roman" w:cs="Times New Roman"/>
           <w:sz w:val="28"/>
           <w:szCs w:val="28"/>
-          <w:lang w:val="en-US"/>
-        </w:rPr>
-        <w:t>visualization of the general structure of the sour</w:t>
+        </w:rPr>
+        <w:t>в</w:t>
       </w:r>
       <w:r>
         <w:rPr>
           <w:rFonts w:ascii="Times New Roman" w:hAnsi="Times New Roman" w:cs="Times New Roman"/>
           <w:sz w:val="28"/>
           <w:szCs w:val="28"/>
-          <w:lang w:val="en-US"/>
-        </w:rPr>
-        <w:t>ce code of the program system;</w:t>
+        </w:rPr>
+        <w:t>изуализации</w:t>
+      </w:r>
+      <w:r>
+        <w:rPr>
+          <w:rFonts w:ascii="Times New Roman" w:hAnsi="Times New Roman" w:cs="Times New Roman"/>
+          <w:sz w:val="28"/>
+          <w:szCs w:val="28"/>
+        </w:rPr>
+        <w:t xml:space="preserve"> общей структуры исходного кода системы;</w:t>
       </w:r>
     </w:p>
     <w:p>
@@ -578,7 +634,6 @@
           <w:rFonts w:ascii="Times New Roman" w:hAnsi="Times New Roman" w:cs="Times New Roman"/>
           <w:sz w:val="28"/>
           <w:szCs w:val="28"/>
-          <w:lang w:val="en-US"/>
         </w:rPr>
       </w:pPr>
       <w:r>
@@ -586,9 +641,16 @@
           <w:rFonts w:ascii="Times New Roman" w:hAnsi="Times New Roman" w:cs="Times New Roman"/>
           <w:sz w:val="28"/>
           <w:szCs w:val="28"/>
-          <w:lang w:val="en-US"/>
-        </w:rPr>
-        <w:t xml:space="preserve">specification of an executable version of the software system; </w:t>
+        </w:rPr>
+        <w:t>спецификации</w:t>
+      </w:r>
+      <w:r>
+        <w:rPr>
+          <w:rFonts w:ascii="Times New Roman" w:hAnsi="Times New Roman" w:cs="Times New Roman"/>
+          <w:sz w:val="28"/>
+          <w:szCs w:val="28"/>
+        </w:rPr>
+        <w:t xml:space="preserve"> версии системы;</w:t>
       </w:r>
     </w:p>
     <w:p>
@@ -603,7 +665,6 @@
           <w:rFonts w:ascii="Times New Roman" w:hAnsi="Times New Roman" w:cs="Times New Roman"/>
           <w:sz w:val="28"/>
           <w:szCs w:val="28"/>
-          <w:lang w:val="en-US"/>
         </w:rPr>
       </w:pPr>
       <w:r>
@@ -611,27 +672,32 @@
           <w:rFonts w:ascii="Times New Roman" w:hAnsi="Times New Roman" w:cs="Times New Roman"/>
           <w:sz w:val="28"/>
           <w:szCs w:val="28"/>
-          <w:lang w:val="en-US"/>
-        </w:rPr>
-        <w:t xml:space="preserve">ensuring the reuse of individual </w:t>
+        </w:rPr>
+        <w:t>обеспе</w:t>
       </w:r>
       <w:r>
         <w:rPr>
           <w:rFonts w:ascii="Times New Roman" w:hAnsi="Times New Roman" w:cs="Times New Roman"/>
           <w:sz w:val="28"/>
           <w:szCs w:val="28"/>
-          <w:lang w:val="en-US"/>
-        </w:rPr>
-        <w:t xml:space="preserve">fragments of the program code; </w:t>
+        </w:rPr>
+        <w:t>чения</w:t>
       </w:r>
       <w:r>
         <w:rPr>
           <w:rFonts w:ascii="Times New Roman" w:hAnsi="Times New Roman" w:cs="Times New Roman"/>
           <w:sz w:val="28"/>
           <w:szCs w:val="28"/>
-          <w:lang w:val="en-US"/>
-        </w:rPr>
-        <w:t xml:space="preserve"> </w:t>
+        </w:rPr>
+        <w:t xml:space="preserve"> повторного использования программного кода</w:t>
+      </w:r>
+      <w:r>
+        <w:rPr>
+          <w:rFonts w:ascii="Times New Roman" w:hAnsi="Times New Roman" w:cs="Times New Roman"/>
+          <w:sz w:val="28"/>
+          <w:szCs w:val="28"/>
+        </w:rPr>
+        <w:t>;</w:t>
       </w:r>
     </w:p>
     <w:p>
@@ -646,7 +712,6 @@
           <w:rFonts w:ascii="Times New Roman" w:hAnsi="Times New Roman" w:cs="Times New Roman"/>
           <w:sz w:val="28"/>
           <w:szCs w:val="28"/>
-          <w:lang w:val="en-US"/>
         </w:rPr>
       </w:pPr>
       <w:r>
@@ -654,172 +719,188 @@
           <w:rFonts w:ascii="Times New Roman" w:hAnsi="Times New Roman" w:cs="Times New Roman"/>
           <w:sz w:val="28"/>
           <w:szCs w:val="28"/>
-          <w:lang w:val="en-US"/>
-        </w:rPr>
-        <w:t>representation of the conceptual and physical schemas of databases.</w:t>
+        </w:rPr>
+        <w:t>репрезентации</w:t>
+      </w:r>
+      <w:r>
+        <w:rPr>
+          <w:rFonts w:ascii="Times New Roman" w:hAnsi="Times New Roman" w:cs="Times New Roman"/>
+          <w:sz w:val="28"/>
+          <w:szCs w:val="28"/>
+        </w:rPr>
+        <w:t xml:space="preserve"> </w:t>
+      </w:r>
+      <w:r>
+        <w:rPr>
+          <w:rFonts w:ascii="Times New Roman" w:hAnsi="Times New Roman" w:cs="Times New Roman"/>
+          <w:sz w:val="28"/>
+          <w:szCs w:val="28"/>
+        </w:rPr>
+        <w:t>концептуальной</w:t>
+      </w:r>
+      <w:r>
+        <w:rPr>
+          <w:rFonts w:ascii="Times New Roman" w:hAnsi="Times New Roman" w:cs="Times New Roman"/>
+          <w:sz w:val="28"/>
+          <w:szCs w:val="28"/>
+        </w:rPr>
+        <w:t xml:space="preserve"> </w:t>
+      </w:r>
+      <w:r>
+        <w:rPr>
+          <w:rFonts w:ascii="Times New Roman" w:hAnsi="Times New Roman" w:cs="Times New Roman"/>
+          <w:sz w:val="28"/>
+          <w:szCs w:val="28"/>
+        </w:rPr>
+        <w:t>схемы</w:t>
+      </w:r>
+      <w:r>
+        <w:rPr>
+          <w:rFonts w:ascii="Times New Roman" w:hAnsi="Times New Roman" w:cs="Times New Roman"/>
+          <w:sz w:val="28"/>
+          <w:szCs w:val="28"/>
+        </w:rPr>
+        <w:t xml:space="preserve"> </w:t>
+      </w:r>
+      <w:r>
+        <w:rPr>
+          <w:rFonts w:ascii="Times New Roman" w:hAnsi="Times New Roman" w:cs="Times New Roman"/>
+          <w:sz w:val="28"/>
+          <w:szCs w:val="28"/>
+        </w:rPr>
+        <w:t>работы системы.</w:t>
+      </w:r>
+      <w:r>
+        <w:rPr>
+          <w:rFonts w:ascii="Times New Roman" w:hAnsi="Times New Roman" w:cs="Times New Roman"/>
+          <w:sz w:val="28"/>
+          <w:szCs w:val="28"/>
+        </w:rPr>
+        <w:t xml:space="preserve"> </w:t>
+      </w:r>
+      <w:r>
+        <w:rPr>
+          <w:rFonts w:ascii="Times New Roman" w:hAnsi="Times New Roman" w:cs="Times New Roman"/>
+          <w:sz w:val="28"/>
+          <w:szCs w:val="28"/>
+        </w:rPr>
+        <w:t xml:space="preserve"> </w:t>
+      </w:r>
+      <w:r>
+        <w:rPr>
+          <w:rFonts w:cs="Times New Roman"/>
+          <w:szCs w:val="28"/>
+        </w:rPr>
+        <w:br w:type="page"/>
       </w:r>
     </w:p>
     <w:p>
       <w:pPr>
-        <w:spacing w:line="240" w:lineRule="auto"/>
-        <w:ind w:firstLine="0"/>
-        <w:jc w:val="left"/>
-        <w:rPr>
-          <w:rFonts w:cs="Times New Roman"/>
-          <w:szCs w:val="28"/>
-          <w:lang w:val="en-US"/>
-        </w:rPr>
-      </w:pPr>
-      <w:r>
-        <w:rPr>
-          <w:rFonts w:cs="Times New Roman"/>
-          <w:szCs w:val="28"/>
-          <w:lang w:val="en-US"/>
-        </w:rPr>
-        <w:br w:type="page"/>
+        <w:pStyle w:val="2"/>
+        <w:spacing w:after="0"/>
+      </w:pPr>
+      <w:bookmarkStart w:id="0" w:name="__RefHeading___Toc1357_3001925028"/>
+      <w:r>
+        <w:lastRenderedPageBreak/>
+        <w:t xml:space="preserve">1 </w:t>
+      </w:r>
+      <w:r>
+        <w:t>Основная часть</w:t>
       </w:r>
     </w:p>
     <w:p>
       <w:pPr>
         <w:pStyle w:val="2"/>
-        <w:spacing w:after="0"/>
-        <w:rPr>
-          <w:lang w:val="en-US"/>
-        </w:rPr>
-      </w:pPr>
-      <w:bookmarkStart w:id="3" w:name="__RefHeading___Toc1357_3001925028"/>
-      <w:r>
-        <w:rPr>
-          <w:lang w:val="en-US"/>
-        </w:rPr>
-        <w:lastRenderedPageBreak/>
-        <w:t>1 Body of the Report</w:t>
+      </w:pPr>
+      <w:r>
+        <w:t>1</w:t>
+      </w:r>
+      <w:r>
+        <w:t>.1</w:t>
+      </w:r>
+      <w:r>
+        <w:t xml:space="preserve"> </w:t>
+      </w:r>
+      <w:r>
+        <w:t>Диаграмма компонентов</w:t>
       </w:r>
     </w:p>
     <w:p>
       <w:pPr>
-        <w:pStyle w:val="2"/>
+        <w:spacing w:after="240"/>
         <w:rPr>
           <w:lang w:val="en-US"/>
         </w:rPr>
       </w:pPr>
       <w:r>
-        <w:rPr>
-          <w:lang w:val="en-US"/>
-        </w:rPr>
-        <w:t>1</w:t>
-      </w:r>
-      <w:r>
-        <w:rPr>
-          <w:lang w:val="en-US"/>
-        </w:rPr>
-        <w:t>.1</w:t>
-      </w:r>
-      <w:r>
-        <w:rPr>
-          <w:lang w:val="en-US"/>
-        </w:rPr>
-        <w:t xml:space="preserve"> </w:t>
-      </w:r>
-      <w:r>
-        <w:rPr>
-          <w:lang w:val="en-US"/>
-        </w:rPr>
-        <w:t>Component</w:t>
-      </w:r>
-      <w:r>
-        <w:rPr>
-          <w:lang w:val="en-US"/>
-        </w:rPr>
-        <w:t xml:space="preserve"> </w:t>
-      </w:r>
-      <w:r>
-        <w:rPr>
-          <w:lang w:val="en-US"/>
-        </w:rPr>
-        <w:t>diagram</w:t>
+        <w:t>В качестве примера, представим структуру видеохостинга в виде диаграммы компонентов</w:t>
+      </w:r>
+      <w:r>
+        <w:t>.</w:t>
       </w:r>
     </w:p>
     <w:p>
       <w:pPr>
-        <w:spacing w:after="240"/>
-        <w:rPr>
-          <w:lang w:val="en-US"/>
-        </w:rPr>
-      </w:pPr>
-      <w:r>
-        <w:rPr>
-          <w:lang w:val="en-US"/>
-        </w:rPr>
-        <w:t>Let's make a diag</w:t>
-      </w:r>
-      <w:r>
-        <w:rPr>
-          <w:lang w:val="en-US"/>
-        </w:rPr>
-        <w:t>ram of video hosting components</w:t>
-      </w:r>
-      <w:r>
-        <w:rPr>
-          <w:lang w:val="en-US"/>
-        </w:rPr>
-        <w:t>. This step is compulsory in software development.</w:t>
+        <w:pStyle w:val="NL"/>
+        <w:rPr>
+          <w:lang w:val="ru-RU"/>
+        </w:rPr>
+      </w:pPr>
+      <w:r>
+        <w:rPr>
+          <w:lang w:val="ru-RU"/>
+        </w:rPr>
+        <w:t>Рисунок</w:t>
+      </w:r>
+      <w:r>
+        <w:rPr>
+          <w:lang w:val="ru-RU"/>
+        </w:rPr>
+        <w:t xml:space="preserve"> 1 — </w:t>
+      </w:r>
+      <w:bookmarkEnd w:id="0"/>
+      <w:r>
+        <w:rPr>
+          <w:lang w:val="ru-RU"/>
+        </w:rPr>
+        <w:t>Диаграмма</w:t>
       </w:r>
     </w:p>
     <w:p>
       <w:pPr>
         <w:pStyle w:val="NL"/>
-      </w:pPr>
-      <w:r>
-        <w:t>Image</w:t>
-      </w:r>
-      <w:r>
-        <w:t xml:space="preserve"> 1 — </w:t>
-      </w:r>
-      <w:r>
-        <w:t>Diagram</w:t>
-      </w:r>
-      <w:bookmarkEnd w:id="3"/>
-    </w:p>
-    <w:p>
-      <w:pPr>
-        <w:pStyle w:val="2"/>
-        <w:rPr>
-          <w:lang w:val="en-US"/>
+        <w:rPr>
+          <w:lang w:val="ru-RU"/>
         </w:rPr>
       </w:pPr>
       <w:r>
         <w:rPr>
           <w:noProof/>
-          <w:lang w:eastAsia="ru-RU"/>
+          <w:lang w:val="ru-RU"/>
         </w:rPr>
         <w:drawing>
-          <wp:anchor distT="0" distB="0" distL="114300" distR="114300" simplePos="0" relativeHeight="251659264" behindDoc="0" locked="0" layoutInCell="1" allowOverlap="1" wp14:anchorId="69479F1F" wp14:editId="7BB060AB">
-            <wp:simplePos x="0" y="0"/>
-            <wp:positionH relativeFrom="column">
-              <wp:align>center</wp:align>
-            </wp:positionH>
-            <wp:positionV relativeFrom="paragraph">
-              <wp:align>top</wp:align>
-            </wp:positionV>
-            <wp:extent cx="5940360" cy="4885200"/>
-            <wp:effectExtent l="0" t="0" r="3240" b="0"/>
-            <wp:wrapSquare wrapText="bothSides"/>
-            <wp:docPr id="2" name="Изображение1"/>
-            <wp:cNvGraphicFramePr/>
+          <wp:inline distT="0" distB="0" distL="0" distR="0">
+            <wp:extent cx="5940425" cy="4885055"/>
+            <wp:effectExtent l="0" t="0" r="3175" b="0"/>
+            <wp:docPr id="4" name="Рисунок 4"/>
+            <wp:cNvGraphicFramePr>
+              <a:graphicFrameLocks xmlns:a="http://schemas.openxmlformats.org/drawingml/2006/main" noChangeAspect="1"/>
+            </wp:cNvGraphicFramePr>
             <a:graphic xmlns:a="http://schemas.openxmlformats.org/drawingml/2006/main">
               <a:graphicData uri="http://schemas.openxmlformats.org/drawingml/2006/picture">
                 <pic:pic xmlns:pic="http://schemas.openxmlformats.org/drawingml/2006/picture">
                   <pic:nvPicPr>
-                    <pic:cNvPr id="0" name=""/>
+                    <pic:cNvPr id="4" name="lab-3.drawio (1).png"/>
                     <pic:cNvPicPr/>
                   </pic:nvPicPr>
                   <pic:blipFill>
                     <a:blip r:embed="rId9">
-                      <a:lum/>
-                      <a:alphaModFix/>
+                      <a:extLst>
+                        <a:ext uri="{28A0092B-C50C-407E-A947-70E740481C1C}">
+                          <a14:useLocalDpi xmlns:a14="http://schemas.microsoft.com/office/drawing/2010/main" val="0"/>
+                        </a:ext>
+                      </a:extLst>
                     </a:blip>
-                    <a:srcRect/>
                     <a:stretch>
                       <a:fillRect/>
                     </a:stretch>
@@ -827,7 +908,7 @@
                   <pic:spPr>
                     <a:xfrm>
                       <a:off x="0" y="0"/>
-                      <a:ext cx="5940360" cy="4885200"/>
+                      <a:ext cx="5940425" cy="4885055"/>
                     </a:xfrm>
                     <a:prstGeom prst="rect">
                       <a:avLst/>
@@ -836,374 +917,519 @@
                 </pic:pic>
               </a:graphicData>
             </a:graphic>
-          </wp:anchor>
+          </wp:inline>
         </w:drawing>
       </w:r>
-      <w:bookmarkStart w:id="4" w:name="__RefHeading___Toc1333_3001925028"/>
-      <w:r>
-        <w:rPr>
-          <w:lang w:val="en-US"/>
-        </w:rPr>
-        <w:t>1.</w:t>
-      </w:r>
-      <w:r>
-        <w:rPr>
-          <w:lang w:val="en-US"/>
-        </w:rPr>
-        <w:t>2</w:t>
-      </w:r>
-      <w:r>
-        <w:rPr>
-          <w:lang w:val="en-US"/>
-        </w:rPr>
-        <w:t xml:space="preserve"> </w:t>
-      </w:r>
-      <w:r>
-        <w:rPr>
-          <w:lang w:val="en-US"/>
-        </w:rPr>
-        <w:t>Components Description</w:t>
-      </w:r>
-      <w:bookmarkEnd w:id="4"/>
     </w:p>
     <w:p>
       <w:pPr>
-        <w:rPr>
-          <w:lang w:val="en-US"/>
-        </w:rPr>
-      </w:pPr>
-      <w:r>
-        <w:rPr>
-          <w:lang w:val="en-US"/>
-        </w:rPr>
-        <w:t>All diagram components should be described and documented.</w:t>
+        <w:pStyle w:val="2"/>
+      </w:pPr>
+      <w:bookmarkStart w:id="1" w:name="__RefHeading___Toc1333_3001925028"/>
+      <w:r>
+        <w:t>1.</w:t>
+      </w:r>
+      <w:r>
+        <w:t>2</w:t>
+      </w:r>
+      <w:r>
+        <w:t xml:space="preserve"> </w:t>
+      </w:r>
+      <w:bookmarkEnd w:id="1"/>
+      <w:r>
+        <w:t>Описание компонентов</w:t>
       </w:r>
     </w:p>
     <w:p>
-      <w:pPr>
+      <w:r>
+        <w:t>Все компоненты диаграммы должны быть описаны.</w:t>
+      </w:r>
+    </w:p>
+    <w:p/>
+    <w:p>
+      <w:r>
+        <w:t xml:space="preserve">1.2.1 </w:t>
+      </w:r>
+      <w:proofErr w:type="spellStart"/>
+      <w:r>
         <w:rPr>
           <w:lang w:val="en-US"/>
         </w:rPr>
-      </w:pPr>
-      <w:bookmarkStart w:id="5" w:name="_GoBack"/>
-      <w:bookmarkEnd w:id="5"/>
-    </w:p>
-    <w:p>
-      <w:pPr>
-        <w:rPr>
-          <w:lang w:val="en-US"/>
-        </w:rPr>
-      </w:pPr>
-      <w:proofErr w:type="spellStart"/>
-      <w:r>
-        <w:rPr>
-          <w:lang w:val="en-US"/>
-        </w:rPr>
         <w:t>UploadButton</w:t>
-      </w:r>
-      <w:proofErr w:type="spellEnd"/>
-      <w:r>
-        <w:rPr>
-          <w:lang w:val="en-US"/>
-        </w:rPr>
-        <w:t>: View</w:t>
-      </w:r>
-    </w:p>
-    <w:p>
-      <w:pPr>
-        <w:pStyle w:val="a6"/>
-      </w:pPr>
-      <w:r>
-        <w:t>Upload: Controller</w:t>
-      </w:r>
-    </w:p>
-    <w:p>
-      <w:pPr>
-        <w:pStyle w:val="a6"/>
-      </w:pPr>
-      <w:r>
-        <w:t xml:space="preserve">Sends ‘upload’ request with video data to </w:t>
-      </w:r>
-      <w:proofErr w:type="spellStart"/>
-      <w:r>
-        <w:t>BridgeServer</w:t>
       </w:r>
       <w:proofErr w:type="spellEnd"/>
     </w:p>
     <w:p>
-      <w:pPr>
-        <w:pStyle w:val="a6"/>
-      </w:pPr>
+      <w:r>
+        <w:t>Кнопка для загрузки видео на удаленный сервер</w:t>
+      </w:r>
+      <w:r>
+        <w:t>.</w:t>
+      </w:r>
     </w:p>
     <w:p>
       <w:pPr>
         <w:pStyle w:val="a6"/>
-      </w:pPr>
-      <w:proofErr w:type="spellStart"/>
-      <w:r>
-        <w:t>SearchButton</w:t>
-      </w:r>
-      <w:proofErr w:type="spellEnd"/>
-      <w:r>
-        <w:t>: View</w:t>
-      </w:r>
+        <w:rPr>
+          <w:lang w:val="ru-RU"/>
+        </w:rPr>
+      </w:pPr>
     </w:p>
     <w:p>
       <w:pPr>
         <w:pStyle w:val="a6"/>
-      </w:pPr>
-      <w:proofErr w:type="spellStart"/>
-      <w:r>
-        <w:lastRenderedPageBreak/>
-        <w:t>SearchHandler</w:t>
-      </w:r>
-      <w:proofErr w:type="spellEnd"/>
-      <w:r>
-        <w:t>: Controller</w:t>
-      </w:r>
+        <w:rPr>
+          <w:lang w:val="ru-RU"/>
+        </w:rPr>
+      </w:pPr>
     </w:p>
     <w:p>
       <w:pPr>
         <w:pStyle w:val="a6"/>
-      </w:pPr>
-      <w:r>
-        <w:t xml:space="preserve">Contains a ‘search’ request. Processes the request by correcting grammatical errors using a third-party module. Makes a quick request to </w:t>
+        <w:rPr>
+          <w:lang w:val="ru-RU"/>
+        </w:rPr>
+      </w:pPr>
+      <w:r>
+        <w:rPr>
+          <w:lang w:val="ru-RU"/>
+        </w:rPr>
+        <w:lastRenderedPageBreak/>
+        <w:t xml:space="preserve">1.2.2 </w:t>
       </w:r>
       <w:proofErr w:type="spellStart"/>
       <w:r>
-        <w:t>ServerBridge</w:t>
-      </w:r>
-      <w:proofErr w:type="spellEnd"/>
-      <w:r>
-        <w:t xml:space="preserve"> to generate hints for the user. After processing, sends the main request to </w:t>
-      </w:r>
-      <w:proofErr w:type="spellStart"/>
-      <w:r>
-        <w:t>ServerBridge</w:t>
+        <w:t>SearchButton</w:t>
       </w:r>
       <w:proofErr w:type="spellEnd"/>
     </w:p>
     <w:p>
       <w:pPr>
         <w:pStyle w:val="a6"/>
-      </w:pPr>
-      <w:proofErr w:type="spellStart"/>
-      <w:r>
-        <w:t>VideoPlayer</w:t>
-      </w:r>
-      <w:proofErr w:type="spellEnd"/>
-      <w:r>
-        <w:t>: View</w:t>
+        <w:rPr>
+          <w:lang w:val="ru-RU"/>
+        </w:rPr>
+      </w:pPr>
+      <w:r>
+        <w:rPr>
+          <w:lang w:val="ru-RU"/>
+        </w:rPr>
+        <w:t xml:space="preserve">Кнопка для </w:t>
+      </w:r>
+      <w:r>
+        <w:rPr>
+          <w:lang w:val="ru-RU"/>
+        </w:rPr>
+        <w:t>ввода поисковых запросов.</w:t>
       </w:r>
     </w:p>
     <w:p>
       <w:pPr>
         <w:pStyle w:val="a6"/>
-      </w:pPr>
-      <w:proofErr w:type="spellStart"/>
-      <w:r>
-        <w:t>VideoPlayer</w:t>
-      </w:r>
-      <w:proofErr w:type="spellEnd"/>
-      <w:r>
-        <w:t>: Controller</w:t>
-      </w:r>
+        <w:rPr>
+          <w:lang w:val="ru-RU"/>
+        </w:rPr>
+      </w:pPr>
     </w:p>
     <w:p>
       <w:pPr>
         <w:pStyle w:val="a6"/>
-      </w:pPr>
-      <w:r>
-        <w:t>Implements video player functional</w:t>
-      </w:r>
-    </w:p>
-    <w:p>
-      <w:pPr>
-        <w:pStyle w:val="a6"/>
-      </w:pPr>
-    </w:p>
-    <w:p>
-      <w:pPr>
-        <w:pStyle w:val="a6"/>
-      </w:pPr>
+        <w:rPr>
+          <w:lang w:val="ru-RU"/>
+        </w:rPr>
+      </w:pPr>
+      <w:r>
+        <w:rPr>
+          <w:lang w:val="ru-RU"/>
+        </w:rPr>
+        <w:t xml:space="preserve">1.2.3 </w:t>
+      </w:r>
       <w:proofErr w:type="spellStart"/>
       <w:r>
-        <w:t>BridgeServer</w:t>
-      </w:r>
-      <w:proofErr w:type="spellEnd"/>
-      <w:r>
-        <w:t>: Model</w:t>
-      </w:r>
-    </w:p>
-    <w:p>
-      <w:pPr>
-        <w:pStyle w:val="a6"/>
-      </w:pPr>
-      <w:r>
-        <w:t>Provides a connection between client and required server.</w:t>
-      </w:r>
-    </w:p>
-    <w:p>
-      <w:pPr>
-        <w:pStyle w:val="a6"/>
-      </w:pPr>
-      <w:r>
-        <w:t xml:space="preserve">In our case, depending on request type redirects to </w:t>
-      </w:r>
-      <w:proofErr w:type="spellStart"/>
-      <w:r>
-        <w:t>TranscodeServer</w:t>
-      </w:r>
-      <w:proofErr w:type="spellEnd"/>
-      <w:r>
-        <w:t xml:space="preserve"> or directly to </w:t>
-      </w:r>
-      <w:proofErr w:type="spellStart"/>
-      <w:r>
-        <w:t>MediaServer</w:t>
-      </w:r>
-      <w:proofErr w:type="spellEnd"/>
-      <w:r>
-        <w:t>.</w:t>
-      </w:r>
-    </w:p>
-    <w:p>
-      <w:pPr>
-        <w:pStyle w:val="a6"/>
-      </w:pPr>
-    </w:p>
-    <w:p>
-      <w:pPr>
-        <w:pStyle w:val="a6"/>
-      </w:pPr>
-      <w:proofErr w:type="spellStart"/>
-      <w:r>
-        <w:t>TranscodeServer</w:t>
-      </w:r>
-      <w:proofErr w:type="spellEnd"/>
-      <w:r>
-        <w:t>: Model</w:t>
-      </w:r>
-    </w:p>
-    <w:p>
-      <w:pPr>
-        <w:pStyle w:val="a6"/>
-      </w:pPr>
-      <w:r>
-        <w:t xml:space="preserve">Transcodes video data to supported format using a third-party module, upload output to available </w:t>
-      </w:r>
-      <w:proofErr w:type="spellStart"/>
-      <w:r>
-        <w:t>MediaServer</w:t>
+        <w:t>SearchHandler</w:t>
       </w:r>
       <w:proofErr w:type="spellEnd"/>
     </w:p>
     <w:p>
       <w:pPr>
         <w:pStyle w:val="a6"/>
-      </w:pPr>
+        <w:rPr>
+          <w:lang w:val="ru-RU"/>
+        </w:rPr>
+      </w:pPr>
+      <w:r>
+        <w:rPr>
+          <w:lang w:val="ru-RU"/>
+        </w:rPr>
+        <w:t>О</w:t>
+      </w:r>
+      <w:r>
+        <w:rPr>
+          <w:lang w:val="ru-RU"/>
+        </w:rPr>
+        <w:t>бработчик пользовательского поискового запроса</w:t>
+      </w:r>
+      <w:r>
+        <w:rPr>
+          <w:lang w:val="ru-RU"/>
+        </w:rPr>
+        <w:t>. Перед отправкой запроса на сервер, исправляет грамматические ошибки.</w:t>
+      </w:r>
+      <w:r>
+        <w:rPr>
+          <w:lang w:val="ru-RU"/>
+        </w:rPr>
+        <w:t xml:space="preserve"> Предлагает пользователю подсказки по поиску.</w:t>
+      </w:r>
     </w:p>
     <w:p>
       <w:pPr>
         <w:pStyle w:val="a6"/>
-      </w:pPr>
-      <w:proofErr w:type="spellStart"/>
-      <w:r>
-        <w:t>MediaServer</w:t>
-      </w:r>
-      <w:proofErr w:type="spellEnd"/>
-      <w:r>
-        <w:t>: Model</w:t>
-      </w:r>
+        <w:rPr>
+          <w:lang w:val="ru-RU"/>
+        </w:rPr>
+      </w:pPr>
     </w:p>
     <w:p>
       <w:pPr>
         <w:pStyle w:val="a6"/>
       </w:pPr>
       <w:r>
-        <w:t>Contains videos</w:t>
-      </w:r>
+        <w:t xml:space="preserve">1.2.4 </w:t>
+      </w:r>
+      <w:proofErr w:type="spellStart"/>
+      <w:r>
+        <w:t>VideoPlayer</w:t>
+      </w:r>
+      <w:proofErr w:type="spellEnd"/>
     </w:p>
     <w:p>
       <w:pPr>
+        <w:pStyle w:val="a6"/>
+        <w:rPr>
+          <w:lang w:val="ru-RU"/>
+        </w:rPr>
+      </w:pPr>
+      <w:r>
+        <w:rPr>
+          <w:lang w:val="ru-RU"/>
+        </w:rPr>
+        <w:t>Имплементирует</w:t>
+      </w:r>
+      <w:r>
+        <w:t xml:space="preserve"> </w:t>
+      </w:r>
+      <w:r>
+        <w:rPr>
+          <w:lang w:val="ru-RU"/>
+        </w:rPr>
+        <w:t>функционал</w:t>
+      </w:r>
+      <w:r>
+        <w:t xml:space="preserve"> </w:t>
+      </w:r>
+      <w:bookmarkStart w:id="2" w:name="_GoBack"/>
+      <w:r>
+        <w:rPr>
+          <w:lang w:val="ru-RU"/>
+        </w:rPr>
+        <w:t>видео</w:t>
+      </w:r>
+      <w:proofErr w:type="spellStart"/>
+      <w:r>
+        <w:t>проигрывателя</w:t>
+      </w:r>
+      <w:bookmarkEnd w:id="2"/>
+      <w:proofErr w:type="spellEnd"/>
+      <w:r>
+        <w:t xml:space="preserve">. </w:t>
+      </w:r>
+      <w:r>
+        <w:rPr>
+          <w:lang w:val="ru-RU"/>
+        </w:rPr>
+        <w:t>Помимо классических функций проигрывания и перемотки позволяет скачивать видео</w:t>
+      </w:r>
+      <w:r>
+        <w:rPr>
+          <w:lang w:val="ru-RU"/>
+        </w:rPr>
+        <w:t>.</w:t>
+      </w:r>
+    </w:p>
+    <w:p>
+      <w:pPr>
+        <w:pStyle w:val="a6"/>
+        <w:rPr>
+          <w:lang w:val="ru-RU"/>
+        </w:rPr>
+      </w:pPr>
+    </w:p>
+    <w:p>
+      <w:pPr>
+        <w:pStyle w:val="a6"/>
+      </w:pPr>
+      <w:r>
+        <w:t xml:space="preserve">1.2.5 </w:t>
+      </w:r>
+      <w:proofErr w:type="spellStart"/>
+      <w:r>
+        <w:t>BridgeServer</w:t>
+      </w:r>
+      <w:proofErr w:type="spellEnd"/>
+    </w:p>
+    <w:p>
+      <w:pPr>
+        <w:pStyle w:val="a6"/>
+        <w:rPr>
+          <w:lang w:val="ru-RU"/>
+        </w:rPr>
+      </w:pPr>
+      <w:r>
+        <w:rPr>
+          <w:lang w:val="ru-RU"/>
+        </w:rPr>
+        <w:t>Обрабатывает сведения от пользовательского запроса</w:t>
+      </w:r>
+      <w:r>
+        <w:rPr>
+          <w:lang w:val="ru-RU"/>
+        </w:rPr>
+        <w:t>.</w:t>
+      </w:r>
+    </w:p>
+    <w:p>
+      <w:pPr>
+        <w:pStyle w:val="a6"/>
+        <w:rPr>
+          <w:lang w:val="ru-RU"/>
+        </w:rPr>
+      </w:pPr>
+      <w:r>
+        <w:rPr>
+          <w:lang w:val="ru-RU"/>
+        </w:rPr>
+        <w:t xml:space="preserve">В нашем случае </w:t>
+      </w:r>
+      <w:r>
+        <w:rPr>
+          <w:lang w:val="ru-RU"/>
+        </w:rPr>
+        <w:t>служит для</w:t>
+      </w:r>
+      <w:r>
+        <w:rPr>
+          <w:lang w:val="ru-RU"/>
+        </w:rPr>
+        <w:t>:</w:t>
+      </w:r>
+    </w:p>
+    <w:p>
+      <w:pPr>
+        <w:pStyle w:val="LISTTTT"/>
+        <w:rPr>
+          <w:lang w:val="ru-RU"/>
+        </w:rPr>
+      </w:pPr>
+      <w:r>
+        <w:rPr>
+          <w:lang w:val="ru-RU"/>
+        </w:rPr>
+        <w:t>Предоставления доступа к запрашиваемому файлу</w:t>
+      </w:r>
+      <w:r>
+        <w:rPr>
+          <w:lang w:val="ru-RU"/>
+        </w:rPr>
+        <w:t xml:space="preserve"> </w:t>
+      </w:r>
+      <w:r>
+        <w:rPr>
+          <w:lang w:val="ru-RU"/>
+        </w:rPr>
+        <w:t xml:space="preserve">из доступного </w:t>
+      </w:r>
+      <w:proofErr w:type="spellStart"/>
+      <w:r>
+        <w:t>MediaServer</w:t>
+      </w:r>
+      <w:proofErr w:type="spellEnd"/>
+      <w:r>
+        <w:rPr>
+          <w:lang w:val="ru-RU"/>
+        </w:rPr>
+        <w:t>;</w:t>
+      </w:r>
+    </w:p>
+    <w:p>
+      <w:pPr>
+        <w:pStyle w:val="LISTTTT"/>
+        <w:rPr>
+          <w:lang w:val="ru-RU"/>
+        </w:rPr>
+      </w:pPr>
+      <w:r>
+        <w:rPr>
+          <w:lang w:val="ru-RU"/>
+        </w:rPr>
+        <w:t>Передачи загружаемого видео</w:t>
+      </w:r>
+      <w:r>
+        <w:rPr>
+          <w:lang w:val="ru-RU"/>
+        </w:rPr>
+        <w:t xml:space="preserve"> на </w:t>
+      </w:r>
+      <w:proofErr w:type="spellStart"/>
+      <w:r>
+        <w:t>TranscodeServer</w:t>
+      </w:r>
+      <w:proofErr w:type="spellEnd"/>
+      <w:r>
+        <w:rPr>
+          <w:lang w:val="ru-RU"/>
+        </w:rPr>
+        <w:t>.</w:t>
+      </w:r>
+    </w:p>
+    <w:p>
+      <w:pPr>
+        <w:pStyle w:val="a6"/>
+        <w:rPr>
+          <w:lang w:val="ru-RU"/>
+        </w:rPr>
+      </w:pPr>
+    </w:p>
+    <w:p>
+      <w:pPr>
+        <w:pStyle w:val="a6"/>
+        <w:rPr>
+          <w:lang w:val="ru-RU"/>
+        </w:rPr>
+      </w:pPr>
+      <w:r>
+        <w:rPr>
+          <w:lang w:val="ru-RU"/>
+        </w:rPr>
+        <w:t>1.2.6</w:t>
+      </w:r>
+      <w:r>
+        <w:rPr>
+          <w:lang w:val="ru-RU"/>
+        </w:rPr>
+        <w:t xml:space="preserve"> </w:t>
+      </w:r>
+      <w:proofErr w:type="spellStart"/>
+      <w:r>
+        <w:t>TranscodeServer</w:t>
+      </w:r>
+      <w:proofErr w:type="spellEnd"/>
+    </w:p>
+    <w:p>
+      <w:pPr>
+        <w:pStyle w:val="a6"/>
+        <w:rPr>
+          <w:lang w:val="ru-RU"/>
+        </w:rPr>
+      </w:pPr>
+      <w:r>
+        <w:rPr>
+          <w:lang w:val="ru-RU"/>
+        </w:rPr>
+        <w:t xml:space="preserve">Используя сторонний модуль, кодирует пользовательское видео в стандартный </w:t>
+      </w:r>
+      <w:r>
+        <w:rPr>
+          <w:lang w:val="ru-RU"/>
+        </w:rPr>
+        <w:t xml:space="preserve">формат, загружает полученный результат на доступный </w:t>
+      </w:r>
+      <w:proofErr w:type="spellStart"/>
+      <w:r>
+        <w:t>MediaServer</w:t>
+      </w:r>
+      <w:proofErr w:type="spellEnd"/>
+      <w:r>
+        <w:rPr>
+          <w:lang w:val="ru-RU"/>
+        </w:rPr>
+        <w:t>.</w:t>
+      </w:r>
+    </w:p>
+    <w:p>
+      <w:pPr>
+        <w:pStyle w:val="a6"/>
+        <w:rPr>
+          <w:lang w:val="ru-RU"/>
+        </w:rPr>
+      </w:pPr>
+    </w:p>
+    <w:p>
+      <w:pPr>
+        <w:pStyle w:val="a6"/>
+        <w:rPr>
+          <w:lang w:val="ru-RU"/>
+        </w:rPr>
+      </w:pPr>
+      <w:r>
+        <w:rPr>
+          <w:lang w:val="ru-RU"/>
+        </w:rPr>
+        <w:t xml:space="preserve">1.2.7 </w:t>
+      </w:r>
+      <w:proofErr w:type="spellStart"/>
+      <w:r>
+        <w:t>MediaServer</w:t>
+      </w:r>
+      <w:proofErr w:type="spellEnd"/>
+    </w:p>
+    <w:p>
+      <w:pPr>
+        <w:pStyle w:val="a6"/>
+        <w:rPr>
+          <w:lang w:val="ru-RU"/>
+        </w:rPr>
+      </w:pPr>
+      <w:r>
+        <w:rPr>
+          <w:lang w:val="ru-RU"/>
+        </w:rPr>
+        <w:t xml:space="preserve">Содержит загруженные видео </w:t>
+      </w:r>
+      <w:r>
+        <w:rPr>
+          <w:lang w:val="ru-RU"/>
+        </w:rPr>
+        <w:t>стандартного</w:t>
+      </w:r>
+      <w:r>
+        <w:rPr>
+          <w:lang w:val="ru-RU"/>
+        </w:rPr>
+        <w:t xml:space="preserve"> формата.</w:t>
+      </w:r>
+    </w:p>
+    <w:p>
+      <w:pPr>
         <w:pStyle w:val="1"/>
         <w:pageBreakBefore/>
-        <w:rPr>
-          <w:lang w:val="en-US"/>
-        </w:rPr>
-      </w:pPr>
-      <w:bookmarkStart w:id="6" w:name="__RefHeading___Toc518_2232587357"/>
-      <w:bookmarkStart w:id="7" w:name="_Toc123116859"/>
-      <w:r>
-        <w:rPr>
-          <w:lang w:val="en-US"/>
-        </w:rPr>
+      </w:pPr>
+      <w:r>
         <w:lastRenderedPageBreak/>
-        <w:t>C</w:t>
-      </w:r>
-      <w:r>
-        <w:rPr>
-          <w:lang w:val="en-US"/>
-        </w:rPr>
-        <w:t>onclusion</w:t>
-      </w:r>
-      <w:bookmarkEnd w:id="6"/>
-      <w:bookmarkEnd w:id="7"/>
+        <w:t>ЗАКЛЮЧЕНИЕ</w:t>
+      </w:r>
     </w:p>
     <w:p>
+      <w:r>
+        <w:t>Диаграммы компонентов помогают при разработке программного обеспечения. Главная цель использования диаграммы компонентов – визуализация общей структуры кода разрабатываемой системы</w:t>
+      </w:r>
+    </w:p>
+    <w:p>
       <w:pPr>
         <w:rPr>
           <w:lang w:val="en-US"/>
         </w:rPr>
       </w:pPr>
-      <w:r>
-        <w:rPr>
-          <w:lang w:val="en-US"/>
-        </w:rPr>
-        <w:t>Practical skills in constructing component diagrams were obtained</w:t>
-      </w:r>
-      <w:r>
-        <w:rPr>
-          <w:lang w:val="en-US"/>
-        </w:rPr>
-        <w:t xml:space="preserve">. </w:t>
-      </w:r>
-      <w:r>
-        <w:rPr>
-          <w:lang w:val="en-US"/>
-        </w:rPr>
-        <w:t>Component diagrams help in software development</w:t>
-      </w:r>
-      <w:r>
-        <w:rPr>
-          <w:lang w:val="en-US"/>
-        </w:rPr>
-        <w:t>. T</w:t>
-      </w:r>
-      <w:r>
-        <w:rPr>
-          <w:lang w:val="en-US"/>
-        </w:rPr>
-        <w:t xml:space="preserve">he main purpose of construction component </w:t>
-      </w:r>
-      <w:r>
-        <w:rPr>
-          <w:lang w:val="en-US"/>
-        </w:rPr>
-        <w:t xml:space="preserve">diagram is </w:t>
-      </w:r>
-      <w:r>
-        <w:rPr>
-          <w:lang w:val="en-US"/>
-        </w:rPr>
-        <w:t>visualization of the general structure of the so</w:t>
-      </w:r>
-      <w:r>
-        <w:rPr>
-          <w:lang w:val="en-US"/>
-        </w:rPr>
-        <w:t>urce code of the program system.</w:t>
-      </w:r>
     </w:p>
     <w:sectPr>
       <w:footerReference w:type="default" r:id="rId10"/>
@@ -1262,7 +1488,7 @@
       <w:rPr>
         <w:noProof/>
       </w:rPr>
-      <w:t>5</w:t>
+      <w:t>6</w:t>
     </w:r>
     <w:r>
       <w:fldChar w:fldCharType="end"/>
@@ -3899,8 +4125,8 @@
   <w:abstractNum w:abstractNumId="29" w15:restartNumberingAfterBreak="0">
     <w:nsid w:val="5485311A"/>
     <w:multiLevelType w:val="hybridMultilevel"/>
-    <w:tmpl w:val="D5E2B8EE"/>
-    <w:lvl w:ilvl="0" w:tplc="63E49B98">
+    <w:tmpl w:val="8D5433E6"/>
+    <w:lvl w:ilvl="0" w:tplc="8084ACDA">
       <w:start w:val="1"/>
       <w:numFmt w:val="bullet"/>
       <w:suff w:val="space"/>
@@ -3911,6 +4137,7 @@
       </w:pPr>
       <w:rPr>
         <w:rFonts w:ascii="Symbol" w:hAnsi="Symbol" w:hint="default"/>
+        <w:lang w:val="ru-RU"/>
       </w:rPr>
     </w:lvl>
     <w:lvl w:ilvl="1" w:tplc="04190003" w:tentative="1">
@@ -6297,7 +6524,6 @@
   <w:style w:type="character" w:default="1" w:styleId="a1">
     <w:name w:val="Default Paragraph Font"/>
     <w:uiPriority w:val="1"/>
-    <w:semiHidden/>
     <w:unhideWhenUsed/>
   </w:style>
   <w:style w:type="table" w:default="1" w:styleId="a2">
@@ -8899,7 +9125,7 @@
 </file>
 
 <file path=customXml/itemProps1.xml><?xml version="1.0" encoding="utf-8"?>
-<ds:datastoreItem xmlns:ds="http://schemas.openxmlformats.org/officeDocument/2006/customXml" ds:itemID="{B7B00471-6BC8-4E91-B79D-BA583A4A931E}">
+<ds:datastoreItem xmlns:ds="http://schemas.openxmlformats.org/officeDocument/2006/customXml" ds:itemID="{05EA22EB-047D-4247-B46F-0DC081AD2D36}">
   <ds:schemaRefs>
     <ds:schemaRef ds:uri="http://schemas.openxmlformats.org/officeDocument/2006/bibliography"/>
   </ds:schemaRefs>

--- a/lab-3/Отчет_ЛАБ3.docx
+++ b/lab-3/Отчет_ЛАБ3.docx
@@ -378,6 +378,7 @@
         </w:rPr>
         <w:t xml:space="preserve">— </w:t>
       </w:r>
+      <w:bookmarkStart w:id="0" w:name="_GoBack"/>
       <w:r>
         <w:rPr>
           <w:lang w:val="ru-RU"/>
@@ -410,7 +411,7 @@
           <w:noProof/>
           <w:lang w:val="ru-RU"/>
         </w:rPr>
-        <w:t>6</w:t>
+        <w:t>7</w:t>
       </w:r>
       <w:r>
         <w:rPr>
@@ -418,6 +419,7 @@
         </w:rPr>
         <w:fldChar w:fldCharType="end"/>
       </w:r>
+      <w:bookmarkEnd w:id="0"/>
       <w:r>
         <w:rPr>
           <w:lang w:val="ru-RU"/>
@@ -474,7 +476,7 @@
           <w:noProof/>
           <w:lang w:val="ru-RU"/>
         </w:rPr>
-        <w:t>231</w:t>
+        <w:t>331</w:t>
       </w:r>
       <w:r>
         <w:rPr>
@@ -799,7 +801,7 @@
         <w:pStyle w:val="2"/>
         <w:spacing w:after="0"/>
       </w:pPr>
-      <w:bookmarkStart w:id="0" w:name="__RefHeading___Toc1357_3001925028"/>
+      <w:bookmarkStart w:id="1" w:name="__RefHeading___Toc1357_3001925028"/>
       <w:r>
         <w:lastRenderedPageBreak/>
         <w:t xml:space="preserve">1 </w:t>
@@ -828,9 +830,6 @@
     <w:p>
       <w:pPr>
         <w:spacing w:after="240"/>
-        <w:rPr>
-          <w:lang w:val="en-US"/>
-        </w:rPr>
       </w:pPr>
       <w:r>
         <w:t>В качестве примера, представим структуру видеохостинга в виде диаграммы компонентов</w:t>
@@ -858,7 +857,7 @@
         </w:rPr>
         <w:t xml:space="preserve"> 1 — </w:t>
       </w:r>
-      <w:bookmarkEnd w:id="0"/>
+      <w:bookmarkEnd w:id="1"/>
       <w:r>
         <w:rPr>
           <w:lang w:val="ru-RU"/>
@@ -882,7 +881,7 @@
           <wp:inline distT="0" distB="0" distL="0" distR="0">
             <wp:extent cx="5940425" cy="4885055"/>
             <wp:effectExtent l="0" t="0" r="3175" b="0"/>
-            <wp:docPr id="4" name="Рисунок 4"/>
+            <wp:docPr id="2" name="Рисунок 2"/>
             <wp:cNvGraphicFramePr>
               <a:graphicFrameLocks xmlns:a="http://schemas.openxmlformats.org/drawingml/2006/main" noChangeAspect="1"/>
             </wp:cNvGraphicFramePr>
@@ -890,7 +889,7 @@
               <a:graphicData uri="http://schemas.openxmlformats.org/drawingml/2006/picture">
                 <pic:pic xmlns:pic="http://schemas.openxmlformats.org/drawingml/2006/picture">
                   <pic:nvPicPr>
-                    <pic:cNvPr id="4" name="lab-3.drawio (1).png"/>
+                    <pic:cNvPr id="2" name="lab-3.drawio.png"/>
                     <pic:cNvPicPr/>
                   </pic:nvPicPr>
                   <pic:blipFill>
@@ -925,7 +924,7 @@
       <w:pPr>
         <w:pStyle w:val="2"/>
       </w:pPr>
-      <w:bookmarkStart w:id="1" w:name="__RefHeading___Toc1333_3001925028"/>
+      <w:bookmarkStart w:id="2" w:name="__RefHeading___Toc1333_3001925028"/>
       <w:r>
         <w:t>1.</w:t>
       </w:r>
@@ -935,7 +934,7 @@
       <w:r>
         <w:t xml:space="preserve"> </w:t>
       </w:r>
-      <w:bookmarkEnd w:id="1"/>
+      <w:bookmarkEnd w:id="2"/>
       <w:r>
         <w:t>Описание компонентов</w:t>
       </w:r>
@@ -1073,13 +1072,31 @@
         <w:rPr>
           <w:lang w:val="ru-RU"/>
         </w:rPr>
-        <w:t>. Перед отправкой запроса на сервер, исправляет грамматические ошибки.</w:t>
-      </w:r>
-      <w:r>
-        <w:rPr>
-          <w:lang w:val="ru-RU"/>
-        </w:rPr>
-        <w:t xml:space="preserve"> Предлагает пользователю подсказки по поиску.</w:t>
+        <w:t xml:space="preserve">. Перед отправкой запроса на </w:t>
+      </w:r>
+      <w:r>
+        <w:rPr>
+          <w:lang w:val="ru-RU"/>
+        </w:rPr>
+        <w:t>сервер, исправляет</w:t>
+      </w:r>
+      <w:r>
+        <w:rPr>
+          <w:lang w:val="ru-RU"/>
+        </w:rPr>
+        <w:t xml:space="preserve"> грамматические ошибки</w:t>
+      </w:r>
+      <w:r>
+        <w:rPr>
+          <w:lang w:val="ru-RU"/>
+        </w:rPr>
+        <w:t>, используя сторонний модуль</w:t>
+      </w:r>
+      <w:r>
+        <w:rPr>
+          <w:lang w:val="ru-RU"/>
+        </w:rPr>
+        <w:t>.</w:t>
       </w:r>
     </w:p>
     <w:p>
@@ -1093,8 +1110,216 @@
     <w:p>
       <w:pPr>
         <w:pStyle w:val="a6"/>
-      </w:pPr>
-      <w:r>
+        <w:rPr>
+          <w:lang w:val="ru-RU"/>
+        </w:rPr>
+      </w:pPr>
+      <w:r>
+        <w:rPr>
+          <w:lang w:val="ru-RU"/>
+        </w:rPr>
+        <w:t>Поля:</w:t>
+      </w:r>
+    </w:p>
+    <w:p>
+      <w:pPr>
+        <w:pStyle w:val="LISTTTT"/>
+      </w:pPr>
+      <w:proofErr w:type="spellStart"/>
+      <w:r>
+        <w:t>userSearch</w:t>
+      </w:r>
+      <w:proofErr w:type="spellEnd"/>
+      <w:r>
+        <w:t xml:space="preserve"> — </w:t>
+      </w:r>
+      <w:proofErr w:type="spellStart"/>
+      <w:r>
+        <w:t>запрос</w:t>
+      </w:r>
+      <w:proofErr w:type="spellEnd"/>
+      <w:r>
+        <w:t xml:space="preserve">, </w:t>
+      </w:r>
+      <w:proofErr w:type="spellStart"/>
+      <w:r>
+        <w:t>введённый</w:t>
+      </w:r>
+      <w:proofErr w:type="spellEnd"/>
+      <w:r>
+        <w:t xml:space="preserve"> </w:t>
+      </w:r>
+      <w:proofErr w:type="spellStart"/>
+      <w:r>
+        <w:t>пользователем</w:t>
+      </w:r>
+      <w:proofErr w:type="spellEnd"/>
+      <w:r>
+        <w:rPr>
+          <w:lang w:val="ru-RU"/>
+        </w:rPr>
+        <w:t>.</w:t>
+      </w:r>
+    </w:p>
+    <w:p>
+      <w:pPr>
+        <w:pStyle w:val="a6"/>
+        <w:rPr>
+          <w:lang w:val="ru-RU"/>
+        </w:rPr>
+      </w:pPr>
+    </w:p>
+    <w:p>
+      <w:pPr>
+        <w:pStyle w:val="a6"/>
+        <w:rPr>
+          <w:lang w:val="ru-RU"/>
+        </w:rPr>
+      </w:pPr>
+      <w:r>
+        <w:rPr>
+          <w:lang w:val="ru-RU"/>
+        </w:rPr>
+        <w:t>Методы:</w:t>
+      </w:r>
+    </w:p>
+    <w:p>
+      <w:pPr>
+        <w:pStyle w:val="LISTTTT"/>
+        <w:rPr>
+          <w:lang w:val="ru-RU"/>
+        </w:rPr>
+      </w:pPr>
+      <w:r>
+        <w:t>spell</w:t>
+      </w:r>
+      <w:r>
+        <w:rPr>
+          <w:lang w:val="ru-RU"/>
+        </w:rPr>
+        <w:t>С</w:t>
+      </w:r>
+      <w:proofErr w:type="gramStart"/>
+      <w:r>
+        <w:t>heck</w:t>
+      </w:r>
+      <w:r>
+        <w:rPr>
+          <w:lang w:val="ru-RU"/>
+        </w:rPr>
+        <w:t>(</w:t>
+      </w:r>
+      <w:proofErr w:type="gramEnd"/>
+      <w:r>
+        <w:rPr>
+          <w:lang w:val="ru-RU"/>
+        </w:rPr>
+        <w:t>) — проверка запроса на грамматические ошибки;</w:t>
+      </w:r>
+    </w:p>
+    <w:p>
+      <w:pPr>
+        <w:pStyle w:val="LISTTTT"/>
+        <w:rPr>
+          <w:lang w:val="ru-RU"/>
+        </w:rPr>
+      </w:pPr>
+      <w:proofErr w:type="spellStart"/>
+      <w:proofErr w:type="gramStart"/>
+      <w:r>
+        <w:t>searchHint</w:t>
+      </w:r>
+      <w:proofErr w:type="spellEnd"/>
+      <w:r>
+        <w:rPr>
+          <w:lang w:val="ru-RU"/>
+        </w:rPr>
+        <w:t>(</w:t>
+      </w:r>
+      <w:proofErr w:type="gramEnd"/>
+      <w:r>
+        <w:rPr>
+          <w:lang w:val="ru-RU"/>
+        </w:rPr>
+        <w:t xml:space="preserve">) — </w:t>
+      </w:r>
+      <w:r>
+        <w:rPr>
+          <w:lang w:val="ru-RU"/>
+        </w:rPr>
+        <w:t xml:space="preserve">поисковые </w:t>
+      </w:r>
+      <w:r>
+        <w:rPr>
+          <w:lang w:val="ru-RU"/>
+        </w:rPr>
+        <w:t>подсказки</w:t>
+      </w:r>
+      <w:r>
+        <w:rPr>
+          <w:lang w:val="ru-RU"/>
+        </w:rPr>
+        <w:t xml:space="preserve"> для </w:t>
+      </w:r>
+      <w:r>
+        <w:rPr>
+          <w:lang w:val="ru-RU"/>
+        </w:rPr>
+        <w:t>пользователя</w:t>
+      </w:r>
+      <w:r>
+        <w:rPr>
+          <w:lang w:val="ru-RU"/>
+        </w:rPr>
+        <w:t>;</w:t>
+      </w:r>
+    </w:p>
+    <w:p>
+      <w:pPr>
+        <w:pStyle w:val="LISTTTT"/>
+        <w:rPr>
+          <w:lang w:val="ru-RU"/>
+        </w:rPr>
+      </w:pPr>
+      <w:proofErr w:type="spellStart"/>
+      <w:proofErr w:type="gramStart"/>
+      <w:r>
+        <w:t>sendSearchRequest</w:t>
+      </w:r>
+      <w:proofErr w:type="spellEnd"/>
+      <w:r>
+        <w:t>(</w:t>
+      </w:r>
+      <w:proofErr w:type="gramEnd"/>
+      <w:r>
+        <w:t xml:space="preserve">) — </w:t>
+      </w:r>
+      <w:r>
+        <w:rPr>
+          <w:lang w:val="ru-RU"/>
+        </w:rPr>
+        <w:t>отправить поисковый запрос.</w:t>
+      </w:r>
+    </w:p>
+    <w:p>
+      <w:pPr>
+        <w:pStyle w:val="a6"/>
+        <w:rPr>
+          <w:lang w:val="ru-RU"/>
+        </w:rPr>
+      </w:pPr>
+    </w:p>
+    <w:p>
+      <w:pPr>
+        <w:pStyle w:val="a6"/>
+        <w:rPr>
+          <w:lang w:val="ru-RU"/>
+        </w:rPr>
+      </w:pPr>
+      <w:r>
+        <w:rPr>
+          <w:lang w:val="ru-RU"/>
+        </w:rPr>
         <w:t xml:space="preserve">1.2.4 </w:t>
       </w:r>
       <w:proofErr w:type="spellStart"/>
@@ -1117,6 +1342,9 @@
         <w:t>Имплементирует</w:t>
       </w:r>
       <w:r>
+        <w:rPr>
+          <w:lang w:val="ru-RU"/>
+        </w:rPr>
         <w:t xml:space="preserve"> </w:t>
       </w:r>
       <w:r>
@@ -1126,23 +1354,22 @@
         <w:t>функционал</w:t>
       </w:r>
       <w:r>
+        <w:rPr>
+          <w:lang w:val="ru-RU"/>
+        </w:rPr>
         <w:t xml:space="preserve"> </w:t>
       </w:r>
-      <w:bookmarkStart w:id="2" w:name="_GoBack"/>
       <w:r>
         <w:rPr>
           <w:lang w:val="ru-RU"/>
         </w:rPr>
         <w:t>видео</w:t>
       </w:r>
-      <w:proofErr w:type="spellStart"/>
-      <w:r>
-        <w:t>проигрывателя</w:t>
-      </w:r>
-      <w:bookmarkEnd w:id="2"/>
-      <w:proofErr w:type="spellEnd"/>
-      <w:r>
-        <w:t xml:space="preserve">. </w:t>
+      <w:r>
+        <w:rPr>
+          <w:lang w:val="ru-RU"/>
+        </w:rPr>
+        <w:t xml:space="preserve">проигрывателя. </w:t>
       </w:r>
       <w:r>
         <w:rPr>
@@ -1168,8 +1395,194 @@
     <w:p>
       <w:pPr>
         <w:pStyle w:val="a6"/>
-      </w:pPr>
-      <w:r>
+        <w:rPr>
+          <w:lang w:val="ru-RU"/>
+        </w:rPr>
+      </w:pPr>
+      <w:r>
+        <w:rPr>
+          <w:lang w:val="ru-RU"/>
+        </w:rPr>
+        <w:t>Поля:</w:t>
+      </w:r>
+    </w:p>
+    <w:p>
+      <w:pPr>
+        <w:pStyle w:val="LISTTTT"/>
+      </w:pPr>
+      <w:r>
+        <w:t xml:space="preserve">video — </w:t>
+      </w:r>
+      <w:r>
+        <w:rPr>
+          <w:lang w:val="ru-RU"/>
+        </w:rPr>
+        <w:t>проигрываемое видео.</w:t>
+      </w:r>
+    </w:p>
+    <w:p>
+      <w:pPr>
+        <w:pStyle w:val="a6"/>
+        <w:rPr>
+          <w:lang w:val="ru-RU"/>
+        </w:rPr>
+      </w:pPr>
+    </w:p>
+    <w:p>
+      <w:pPr>
+        <w:pStyle w:val="a6"/>
+        <w:rPr>
+          <w:lang w:val="ru-RU"/>
+        </w:rPr>
+      </w:pPr>
+      <w:r>
+        <w:rPr>
+          <w:lang w:val="ru-RU"/>
+        </w:rPr>
+        <w:t>Методы:</w:t>
+      </w:r>
+    </w:p>
+    <w:p>
+      <w:pPr>
+        <w:pStyle w:val="LISTTTT"/>
+      </w:pPr>
+      <w:proofErr w:type="gramStart"/>
+      <w:r>
+        <w:t>play(</w:t>
+      </w:r>
+      <w:proofErr w:type="gramEnd"/>
+      <w:r>
+        <w:t xml:space="preserve">) — </w:t>
+      </w:r>
+      <w:r>
+        <w:rPr>
+          <w:lang w:val="ru-RU"/>
+        </w:rPr>
+        <w:t>запустить видео</w:t>
+      </w:r>
+      <w:r>
+        <w:t>;</w:t>
+      </w:r>
+    </w:p>
+    <w:p>
+      <w:pPr>
+        <w:pStyle w:val="LISTTTT"/>
+      </w:pPr>
+      <w:proofErr w:type="gramStart"/>
+      <w:r>
+        <w:t>pause(</w:t>
+      </w:r>
+      <w:proofErr w:type="gramEnd"/>
+      <w:r>
+        <w:t xml:space="preserve">) — </w:t>
+      </w:r>
+      <w:r>
+        <w:rPr>
+          <w:lang w:val="ru-RU"/>
+        </w:rPr>
+        <w:t>остановить видео;</w:t>
+      </w:r>
+    </w:p>
+    <w:p>
+      <w:pPr>
+        <w:pStyle w:val="LISTTTT"/>
+      </w:pPr>
+      <w:r>
+        <w:t xml:space="preserve">rewind(timecode) — </w:t>
+      </w:r>
+      <w:r>
+        <w:rPr>
+          <w:lang w:val="ru-RU"/>
+        </w:rPr>
+        <w:t xml:space="preserve">перемотать видео в </w:t>
+      </w:r>
+      <w:r>
+        <w:t>timecode;</w:t>
+      </w:r>
+    </w:p>
+    <w:p>
+      <w:pPr>
+        <w:pStyle w:val="LISTTTT"/>
+        <w:rPr>
+          <w:lang w:val="ru-RU"/>
+        </w:rPr>
+      </w:pPr>
+      <w:proofErr w:type="spellStart"/>
+      <w:proofErr w:type="gramStart"/>
+      <w:r>
+        <w:t>lazyRewind</w:t>
+      </w:r>
+      <w:proofErr w:type="spellEnd"/>
+      <w:r>
+        <w:rPr>
+          <w:lang w:val="ru-RU"/>
+        </w:rPr>
+        <w:t>(</w:t>
+      </w:r>
+      <w:proofErr w:type="gramEnd"/>
+      <w:r>
+        <w:rPr>
+          <w:lang w:val="ru-RU"/>
+        </w:rPr>
+        <w:t xml:space="preserve">) — </w:t>
+      </w:r>
+      <w:r>
+        <w:rPr>
+          <w:lang w:val="ru-RU"/>
+        </w:rPr>
+        <w:t>быстрая перемотка на 5 секунд;</w:t>
+      </w:r>
+    </w:p>
+    <w:p>
+      <w:pPr>
+        <w:pStyle w:val="LISTTTT"/>
+        <w:rPr>
+          <w:lang w:val="ru-RU"/>
+        </w:rPr>
+      </w:pPr>
+      <w:proofErr w:type="gramStart"/>
+      <w:r>
+        <w:t>download</w:t>
+      </w:r>
+      <w:r>
+        <w:rPr>
+          <w:lang w:val="ru-RU"/>
+        </w:rPr>
+        <w:t>(</w:t>
+      </w:r>
+      <w:proofErr w:type="gramEnd"/>
+      <w:r>
+        <w:rPr>
+          <w:lang w:val="ru-RU"/>
+        </w:rPr>
+        <w:t xml:space="preserve">) — </w:t>
+      </w:r>
+      <w:r>
+        <w:rPr>
+          <w:lang w:val="ru-RU"/>
+        </w:rPr>
+        <w:t>скачать видео на устройство.</w:t>
+      </w:r>
+    </w:p>
+    <w:p>
+      <w:pPr>
+        <w:pStyle w:val="a6"/>
+        <w:rPr>
+          <w:lang w:val="ru-RU"/>
+        </w:rPr>
+      </w:pPr>
+    </w:p>
+    <w:p>
+      <w:pPr>
+        <w:pStyle w:val="a6"/>
+        <w:rPr>
+          <w:lang w:val="ru-RU"/>
+        </w:rPr>
+      </w:pPr>
+      <w:r>
+        <w:rPr>
+          <w:lang w:val="ru-RU"/>
+        </w:rPr>
         <w:t xml:space="preserve">1.2.5 </w:t>
       </w:r>
       <w:proofErr w:type="spellStart"/>
@@ -1205,60 +1618,31 @@
           <w:lang w:val="ru-RU"/>
         </w:rPr>
       </w:pPr>
-      <w:r>
-        <w:rPr>
-          <w:lang w:val="ru-RU"/>
-        </w:rPr>
-        <w:t xml:space="preserve">В нашем случае </w:t>
-      </w:r>
-      <w:r>
-        <w:rPr>
-          <w:lang w:val="ru-RU"/>
-        </w:rPr>
-        <w:t>служит для</w:t>
-      </w:r>
-      <w:r>
-        <w:rPr>
-          <w:lang w:val="ru-RU"/>
-        </w:rPr>
-        <w:t>:</w:t>
-      </w:r>
     </w:p>
     <w:p>
       <w:pPr>
-        <w:pStyle w:val="LISTTTT"/>
-        <w:rPr>
-          <w:lang w:val="ru-RU"/>
-        </w:rPr>
-      </w:pPr>
-      <w:r>
-        <w:rPr>
-          <w:lang w:val="ru-RU"/>
-        </w:rPr>
-        <w:t>Предоставления доступа к запрашиваемому файлу</w:t>
-      </w:r>
-      <w:r>
-        <w:rPr>
-          <w:lang w:val="ru-RU"/>
-        </w:rPr>
-        <w:t xml:space="preserve"> </w:t>
-      </w:r>
-      <w:r>
-        <w:rPr>
-          <w:lang w:val="ru-RU"/>
-        </w:rPr>
-        <w:t xml:space="preserve">из доступного </w:t>
-      </w:r>
-      <w:proofErr w:type="spellStart"/>
-      <w:r>
-        <w:t>MediaServer</w:t>
-      </w:r>
-      <w:proofErr w:type="spellEnd"/>
-      <w:r>
-        <w:rPr>
-          <w:lang w:val="ru-RU"/>
-        </w:rPr>
-        <w:t>;</w:t>
+        <w:pStyle w:val="a6"/>
+        <w:rPr>
+          <w:lang w:val="ru-RU"/>
+        </w:rPr>
+      </w:pPr>
+      <w:r>
+        <w:rPr>
+          <w:lang w:val="ru-RU"/>
+        </w:rPr>
+        <w:t xml:space="preserve">В нашем случае </w:t>
+      </w:r>
+      <w:r>
+        <w:rPr>
+          <w:lang w:val="ru-RU"/>
+        </w:rPr>
+        <w:t>служит для</w:t>
+      </w:r>
+      <w:r>
+        <w:rPr>
+          <w:lang w:val="ru-RU"/>
+        </w:rPr>
+        <w:t>:</w:t>
       </w:r>
     </w:p>
     <w:p>
@@ -1272,36 +1656,99 @@
         <w:rPr>
           <w:lang w:val="ru-RU"/>
         </w:rPr>
-        <w:t>Передачи загружаемого видео</w:t>
-      </w:r>
-      <w:r>
-        <w:rPr>
-          <w:lang w:val="ru-RU"/>
-        </w:rPr>
-        <w:t xml:space="preserve"> на </w:t>
+        <w:t>Предоставления доступа к запрашиваемому файлу</w:t>
+      </w:r>
+      <w:r>
+        <w:rPr>
+          <w:lang w:val="ru-RU"/>
+        </w:rPr>
+        <w:t xml:space="preserve"> </w:t>
+      </w:r>
+      <w:r>
+        <w:rPr>
+          <w:lang w:val="ru-RU"/>
+        </w:rPr>
+        <w:t xml:space="preserve">из </w:t>
       </w:r>
       <w:proofErr w:type="spellStart"/>
       <w:r>
-        <w:t>TranscodeServer</w:t>
+        <w:t>MediaServer</w:t>
       </w:r>
       <w:proofErr w:type="spellEnd"/>
       <w:r>
         <w:rPr>
           <w:lang w:val="ru-RU"/>
         </w:rPr>
-        <w:t>.</w:t>
+        <w:t>;</w:t>
       </w:r>
     </w:p>
     <w:p>
       <w:pPr>
-        <w:pStyle w:val="a6"/>
-        <w:rPr>
-          <w:lang w:val="ru-RU"/>
-        </w:rPr>
-      </w:pPr>
+        <w:pStyle w:val="LISTTTT"/>
+        <w:rPr>
+          <w:lang w:val="ru-RU"/>
+        </w:rPr>
+      </w:pPr>
+      <w:r>
+        <w:rPr>
+          <w:lang w:val="ru-RU"/>
+        </w:rPr>
+        <w:lastRenderedPageBreak/>
+        <w:t>Контекстного п</w:t>
+      </w:r>
+      <w:r>
+        <w:rPr>
+          <w:lang w:val="ru-RU"/>
+        </w:rPr>
+        <w:t>оиска подходящих видео среди всех загруженных;</w:t>
+      </w:r>
     </w:p>
     <w:p>
       <w:pPr>
+        <w:pStyle w:val="LISTTTT"/>
+        <w:rPr>
+          <w:lang w:val="ru-RU"/>
+        </w:rPr>
+      </w:pPr>
+      <w:r>
+        <w:rPr>
+          <w:lang w:val="ru-RU"/>
+        </w:rPr>
+        <w:t>Передачи загружаемого видео</w:t>
+      </w:r>
+      <w:r>
+        <w:rPr>
+          <w:lang w:val="ru-RU"/>
+        </w:rPr>
+        <w:t xml:space="preserve"> на </w:t>
+      </w:r>
+      <w:proofErr w:type="spellStart"/>
+      <w:r>
+        <w:t>TranscodeServer</w:t>
+      </w:r>
+      <w:proofErr w:type="spellEnd"/>
+      <w:r>
+        <w:rPr>
+          <w:lang w:val="ru-RU"/>
+        </w:rPr>
+        <w:t>.</w:t>
+      </w:r>
+    </w:p>
+    <w:p>
+      <w:pPr>
+        <w:pStyle w:val="LISTTTT"/>
+        <w:numPr>
+          <w:ilvl w:val="0"/>
+          <w:numId w:val="0"/>
+        </w:numPr>
+        <w:ind w:left="993"/>
+        <w:rPr>
+          <w:lang w:val="ru-RU"/>
+        </w:rPr>
+      </w:pPr>
+    </w:p>
+    <w:p>
+      <w:pPr>
         <w:pStyle w:val="a6"/>
         <w:rPr>
           <w:lang w:val="ru-RU"/>
@@ -1311,13 +1758,7 @@
         <w:rPr>
           <w:lang w:val="ru-RU"/>
         </w:rPr>
-        <w:t>1.2.6</w:t>
-      </w:r>
-      <w:r>
-        <w:rPr>
-          <w:lang w:val="ru-RU"/>
-        </w:rPr>
-        <w:t xml:space="preserve"> </w:t>
+        <w:t xml:space="preserve">1.2.6 </w:t>
       </w:r>
       <w:proofErr w:type="spellStart"/>
       <w:r>
@@ -1375,6 +1816,132 @@
         <w:rPr>
           <w:lang w:val="ru-RU"/>
         </w:rPr>
+        <w:t>Поля:</w:t>
+      </w:r>
+    </w:p>
+    <w:p>
+      <w:pPr>
+        <w:pStyle w:val="LISTTTT"/>
+      </w:pPr>
+      <w:proofErr w:type="spellStart"/>
+      <w:r>
+        <w:t>uploadData</w:t>
+      </w:r>
+      <w:proofErr w:type="spellEnd"/>
+      <w:r>
+        <w:t xml:space="preserve"> — </w:t>
+      </w:r>
+      <w:r>
+        <w:rPr>
+          <w:lang w:val="ru-RU"/>
+        </w:rPr>
+        <w:t>необработанное видео от пользователя</w:t>
+      </w:r>
+    </w:p>
+    <w:p>
+      <w:pPr>
+        <w:pStyle w:val="LISTTTT"/>
+        <w:rPr>
+          <w:lang w:val="ru-RU"/>
+        </w:rPr>
+      </w:pPr>
+      <w:r>
+        <w:t>codec</w:t>
+      </w:r>
+      <w:r>
+        <w:rPr>
+          <w:lang w:val="ru-RU"/>
+        </w:rPr>
+        <w:t xml:space="preserve"> — </w:t>
+      </w:r>
+      <w:r>
+        <w:rPr>
+          <w:lang w:val="ru-RU"/>
+        </w:rPr>
+        <w:t>потоковый формат, в который будет перекодировано видео</w:t>
+      </w:r>
+    </w:p>
+    <w:p>
+      <w:pPr>
+        <w:pStyle w:val="a6"/>
+        <w:rPr>
+          <w:lang w:val="ru-RU"/>
+        </w:rPr>
+      </w:pPr>
+    </w:p>
+    <w:p>
+      <w:pPr>
+        <w:pStyle w:val="a6"/>
+        <w:rPr>
+          <w:lang w:val="ru-RU"/>
+        </w:rPr>
+      </w:pPr>
+      <w:r>
+        <w:rPr>
+          <w:lang w:val="ru-RU"/>
+        </w:rPr>
+        <w:t>Методы:</w:t>
+      </w:r>
+    </w:p>
+    <w:p>
+      <w:pPr>
+        <w:pStyle w:val="LISTTTT"/>
+        <w:rPr>
+          <w:lang w:val="ru-RU"/>
+        </w:rPr>
+      </w:pPr>
+      <w:proofErr w:type="gramStart"/>
+      <w:r>
+        <w:t>transcode</w:t>
+      </w:r>
+      <w:r>
+        <w:rPr>
+          <w:lang w:val="ru-RU"/>
+        </w:rPr>
+        <w:t>(</w:t>
+      </w:r>
+      <w:proofErr w:type="gramEnd"/>
+      <w:r>
+        <w:rPr>
+          <w:lang w:val="ru-RU"/>
+        </w:rPr>
+        <w:t>)</w:t>
+      </w:r>
+      <w:r>
+        <w:t xml:space="preserve"> — </w:t>
+      </w:r>
+      <w:r>
+        <w:rPr>
+          <w:lang w:val="ru-RU"/>
+        </w:rPr>
+        <w:t>перекодировать видео</w:t>
+      </w:r>
+      <w:r>
+        <w:rPr>
+          <w:lang w:val="ru-RU"/>
+        </w:rPr>
+        <w:t xml:space="preserve"> </w:t>
+      </w:r>
+    </w:p>
+    <w:p>
+      <w:pPr>
+        <w:pStyle w:val="a6"/>
+        <w:rPr>
+          <w:lang w:val="ru-RU"/>
+        </w:rPr>
+      </w:pPr>
+    </w:p>
+    <w:p>
+      <w:pPr>
+        <w:pStyle w:val="a6"/>
+        <w:rPr>
+          <w:lang w:val="ru-RU"/>
+        </w:rPr>
+      </w:pPr>
+      <w:r>
+        <w:rPr>
+          <w:lang w:val="ru-RU"/>
+        </w:rPr>
         <w:t xml:space="preserve">1.2.7 </w:t>
       </w:r>
       <w:proofErr w:type="spellStart"/>
@@ -1394,19 +1961,13 @@
         <w:rPr>
           <w:lang w:val="ru-RU"/>
         </w:rPr>
-        <w:t xml:space="preserve">Содержит загруженные видео </w:t>
-      </w:r>
-      <w:r>
-        <w:rPr>
-          <w:lang w:val="ru-RU"/>
-        </w:rPr>
-        <w:t>стандартного</w:t>
-      </w:r>
-      <w:r>
-        <w:rPr>
-          <w:lang w:val="ru-RU"/>
-        </w:rPr>
-        <w:t xml:space="preserve"> формата.</w:t>
+        <w:t>Содержит загруженные видео</w:t>
+      </w:r>
+      <w:r>
+        <w:rPr>
+          <w:lang w:val="ru-RU"/>
+        </w:rPr>
+        <w:t>.</w:t>
       </w:r>
     </w:p>
     <w:p>
@@ -1424,13 +1985,7 @@
         <w:t>Диаграммы компонентов помогают при разработке программного обеспечения. Главная цель использования диаграммы компонентов – визуализация общей структуры кода разрабатываемой системы</w:t>
       </w:r>
     </w:p>
-    <w:p>
-      <w:pPr>
-        <w:rPr>
-          <w:lang w:val="en-US"/>
-        </w:rPr>
-      </w:pPr>
-    </w:p>
+    <w:p/>
     <w:sectPr>
       <w:footerReference w:type="default" r:id="rId10"/>
       <w:footerReference w:type="first" r:id="rId11"/>
@@ -1488,7 +2043,7 @@
       <w:rPr>
         <w:noProof/>
       </w:rPr>
-      <w:t>6</w:t>
+      <w:t>4</w:t>
     </w:r>
     <w:r>
       <w:fldChar w:fldCharType="end"/>
@@ -6524,6 +7079,7 @@
   <w:style w:type="character" w:default="1" w:styleId="a1">
     <w:name w:val="Default Paragraph Font"/>
     <w:uiPriority w:val="1"/>
+    <w:semiHidden/>
     <w:unhideWhenUsed/>
   </w:style>
   <w:style w:type="table" w:default="1" w:styleId="a2">
@@ -9125,7 +9681,7 @@
 </file>
 
 <file path=customXml/itemProps1.xml><?xml version="1.0" encoding="utf-8"?>
-<ds:datastoreItem xmlns:ds="http://schemas.openxmlformats.org/officeDocument/2006/customXml" ds:itemID="{05EA22EB-047D-4247-B46F-0DC081AD2D36}">
+<ds:datastoreItem xmlns:ds="http://schemas.openxmlformats.org/officeDocument/2006/customXml" ds:itemID="{16D90588-9BCA-4613-B0EE-ABEBEBF55FD7}">
   <ds:schemaRefs>
     <ds:schemaRef ds:uri="http://schemas.openxmlformats.org/officeDocument/2006/bibliography"/>
   </ds:schemaRefs>

--- a/lab-3/Отчет_ЛАБ3.docx
+++ b/lab-3/Отчет_ЛАБ3.docx
@@ -378,7 +378,6 @@
         </w:rPr>
         <w:t xml:space="preserve">— </w:t>
       </w:r>
-      <w:bookmarkStart w:id="0" w:name="_GoBack"/>
       <w:r>
         <w:rPr>
           <w:lang w:val="ru-RU"/>
@@ -419,7 +418,6 @@
         </w:rPr>
         <w:fldChar w:fldCharType="end"/>
       </w:r>
-      <w:bookmarkEnd w:id="0"/>
       <w:r>
         <w:rPr>
           <w:lang w:val="ru-RU"/>
@@ -575,6 +573,11 @@
       <w:r>
         <w:t>В настоящий момент, построение диаграмм компонентов обязательный шаг при разработке программного обеспечения</w:t>
       </w:r>
+      <w:r>
+        <w:t>.</w:t>
+      </w:r>
+      <w:bookmarkStart w:id="0" w:name="_GoBack"/>
+      <w:bookmarkEnd w:id="0"/>
     </w:p>
     <w:p/>
     <w:p>
@@ -949,14 +952,12 @@
       <w:r>
         <w:t xml:space="preserve">1.2.1 </w:t>
       </w:r>
-      <w:proofErr w:type="spellStart"/>
       <w:r>
         <w:rPr>
           <w:lang w:val="en-US"/>
         </w:rPr>
         <w:t>UploadButton</w:t>
       </w:r>
-      <w:proofErr w:type="spellEnd"/>
     </w:p>
     <w:p>
       <w:r>
@@ -996,11 +997,9 @@
         <w:lastRenderedPageBreak/>
         <w:t xml:space="preserve">1.2.2 </w:t>
       </w:r>
-      <w:proofErr w:type="spellStart"/>
       <w:r>
         <w:t>SearchButton</w:t>
       </w:r>
-      <w:proofErr w:type="spellEnd"/>
     </w:p>
     <w:p>
       <w:pPr>
@@ -1043,11 +1042,9 @@
         </w:rPr>
         <w:t xml:space="preserve">1.2.3 </w:t>
       </w:r>
-      <w:proofErr w:type="spellStart"/>
       <w:r>
         <w:t>SearchHandler</w:t>
       </w:r>
-      <w:proofErr w:type="spellEnd"/>
     </w:p>
     <w:p>
       <w:pPr>
@@ -1125,35 +1122,15 @@
       <w:pPr>
         <w:pStyle w:val="LISTTTT"/>
       </w:pPr>
-      <w:proofErr w:type="spellStart"/>
       <w:r>
         <w:t>userSearch</w:t>
       </w:r>
-      <w:proofErr w:type="spellEnd"/>
       <w:r>
         <w:t xml:space="preserve"> — </w:t>
       </w:r>
-      <w:proofErr w:type="spellStart"/>
-      <w:r>
-        <w:t>запрос</w:t>
-      </w:r>
-      <w:proofErr w:type="spellEnd"/>
-      <w:r>
-        <w:t xml:space="preserve">, </w:t>
-      </w:r>
-      <w:proofErr w:type="spellStart"/>
-      <w:r>
-        <w:t>введённый</w:t>
-      </w:r>
-      <w:proofErr w:type="spellEnd"/>
-      <w:r>
-        <w:t xml:space="preserve"> </w:t>
-      </w:r>
-      <w:proofErr w:type="spellStart"/>
-      <w:r>
-        <w:t>пользователем</w:t>
-      </w:r>
-      <w:proofErr w:type="spellEnd"/>
+      <w:r>
+        <w:t>запрос, введённый пользователем</w:t>
+      </w:r>
       <w:r>
         <w:rPr>
           <w:lang w:val="ru-RU"/>
@@ -1199,7 +1176,6 @@
         </w:rPr>
         <w:t>С</w:t>
       </w:r>
-      <w:proofErr w:type="gramStart"/>
       <w:r>
         <w:t>heck</w:t>
       </w:r>
@@ -1207,14 +1183,7 @@
         <w:rPr>
           <w:lang w:val="ru-RU"/>
         </w:rPr>
-        <w:t>(</w:t>
-      </w:r>
-      <w:proofErr w:type="gramEnd"/>
-      <w:r>
-        <w:rPr>
-          <w:lang w:val="ru-RU"/>
-        </w:rPr>
-        <w:t>) — проверка запроса на грамматические ошибки;</w:t>
+        <w:t>() — проверка запроса на грамматические ошибки;</w:t>
       </w:r>
     </w:p>
     <w:p>
@@ -1224,24 +1193,14 @@
           <w:lang w:val="ru-RU"/>
         </w:rPr>
       </w:pPr>
-      <w:proofErr w:type="spellStart"/>
-      <w:proofErr w:type="gramStart"/>
       <w:r>
         <w:t>searchHint</w:t>
       </w:r>
-      <w:proofErr w:type="spellEnd"/>
-      <w:r>
-        <w:rPr>
-          <w:lang w:val="ru-RU"/>
-        </w:rPr>
-        <w:t>(</w:t>
-      </w:r>
-      <w:proofErr w:type="gramEnd"/>
-      <w:r>
-        <w:rPr>
-          <w:lang w:val="ru-RU"/>
-        </w:rPr>
-        <w:t xml:space="preserve">) — </w:t>
+      <w:r>
+        <w:rPr>
+          <w:lang w:val="ru-RU"/>
+        </w:rPr>
+        <w:t xml:space="preserve">() — </w:t>
       </w:r>
       <w:r>
         <w:rPr>
@@ -1281,18 +1240,8 @@
           <w:lang w:val="ru-RU"/>
         </w:rPr>
       </w:pPr>
-      <w:proofErr w:type="spellStart"/>
-      <w:proofErr w:type="gramStart"/>
-      <w:r>
-        <w:t>sendSearchRequest</w:t>
-      </w:r>
-      <w:proofErr w:type="spellEnd"/>
-      <w:r>
-        <w:t>(</w:t>
-      </w:r>
-      <w:proofErr w:type="gramEnd"/>
-      <w:r>
-        <w:t xml:space="preserve">) — </w:t>
+      <w:r>
+        <w:t xml:space="preserve">sendSearchRequest() — </w:t>
       </w:r>
       <w:r>
         <w:rPr>
@@ -1322,11 +1271,9 @@
         </w:rPr>
         <w:t xml:space="preserve">1.2.4 </w:t>
       </w:r>
-      <w:proofErr w:type="spellStart"/>
       <w:r>
         <w:t>VideoPlayer</w:t>
       </w:r>
-      <w:proofErr w:type="spellEnd"/>
     </w:p>
     <w:p>
       <w:pPr>
@@ -1446,13 +1393,8 @@
       <w:pPr>
         <w:pStyle w:val="LISTTTT"/>
       </w:pPr>
-      <w:proofErr w:type="gramStart"/>
-      <w:r>
-        <w:t>play(</w:t>
-      </w:r>
-      <w:proofErr w:type="gramEnd"/>
-      <w:r>
-        <w:t xml:space="preserve">) — </w:t>
+      <w:r>
+        <w:t xml:space="preserve">play() — </w:t>
       </w:r>
       <w:r>
         <w:rPr>
@@ -1468,13 +1410,8 @@
       <w:pPr>
         <w:pStyle w:val="LISTTTT"/>
       </w:pPr>
-      <w:proofErr w:type="gramStart"/>
-      <w:r>
-        <w:t>pause(</w:t>
-      </w:r>
-      <w:proofErr w:type="gramEnd"/>
-      <w:r>
-        <w:t xml:space="preserve">) — </w:t>
+      <w:r>
+        <w:t xml:space="preserve">pause() — </w:t>
       </w:r>
       <w:r>
         <w:rPr>
@@ -1507,24 +1444,14 @@
           <w:lang w:val="ru-RU"/>
         </w:rPr>
       </w:pPr>
-      <w:proofErr w:type="spellStart"/>
-      <w:proofErr w:type="gramStart"/>
       <w:r>
         <w:t>lazyRewind</w:t>
       </w:r>
-      <w:proofErr w:type="spellEnd"/>
-      <w:r>
-        <w:rPr>
-          <w:lang w:val="ru-RU"/>
-        </w:rPr>
-        <w:t>(</w:t>
-      </w:r>
-      <w:proofErr w:type="gramEnd"/>
-      <w:r>
-        <w:rPr>
-          <w:lang w:val="ru-RU"/>
-        </w:rPr>
-        <w:t xml:space="preserve">) — </w:t>
+      <w:r>
+        <w:rPr>
+          <w:lang w:val="ru-RU"/>
+        </w:rPr>
+        <w:t xml:space="preserve">() — </w:t>
       </w:r>
       <w:r>
         <w:rPr>
@@ -1540,7 +1467,6 @@
           <w:lang w:val="ru-RU"/>
         </w:rPr>
       </w:pPr>
-      <w:proofErr w:type="gramStart"/>
       <w:r>
         <w:t>download</w:t>
       </w:r>
@@ -1548,14 +1474,7 @@
         <w:rPr>
           <w:lang w:val="ru-RU"/>
         </w:rPr>
-        <w:t>(</w:t>
-      </w:r>
-      <w:proofErr w:type="gramEnd"/>
-      <w:r>
-        <w:rPr>
-          <w:lang w:val="ru-RU"/>
-        </w:rPr>
-        <w:t xml:space="preserve">) — </w:t>
+        <w:t xml:space="preserve">() — </w:t>
       </w:r>
       <w:r>
         <w:rPr>
@@ -1585,11 +1504,9 @@
         </w:rPr>
         <w:t xml:space="preserve">1.2.5 </w:t>
       </w:r>
-      <w:proofErr w:type="spellStart"/>
       <w:r>
         <w:t>BridgeServer</w:t>
       </w:r>
-      <w:proofErr w:type="spellEnd"/>
     </w:p>
     <w:p>
       <w:pPr>
@@ -1670,11 +1587,9 @@
         </w:rPr>
         <w:t xml:space="preserve">из </w:t>
       </w:r>
-      <w:proofErr w:type="spellStart"/>
       <w:r>
         <w:t>MediaServer</w:t>
       </w:r>
-      <w:proofErr w:type="spellEnd"/>
       <w:r>
         <w:rPr>
           <w:lang w:val="ru-RU"/>
@@ -1722,11 +1637,9 @@
         </w:rPr>
         <w:t xml:space="preserve"> на </w:t>
       </w:r>
-      <w:proofErr w:type="spellStart"/>
       <w:r>
         <w:t>TranscodeServer</w:t>
       </w:r>
-      <w:proofErr w:type="spellEnd"/>
       <w:r>
         <w:rPr>
           <w:lang w:val="ru-RU"/>
@@ -1760,11 +1673,9 @@
         </w:rPr>
         <w:t xml:space="preserve">1.2.6 </w:t>
       </w:r>
-      <w:proofErr w:type="spellStart"/>
       <w:r>
         <w:t>TranscodeServer</w:t>
       </w:r>
-      <w:proofErr w:type="spellEnd"/>
     </w:p>
     <w:p>
       <w:pPr>
@@ -1785,11 +1696,9 @@
         </w:rPr>
         <w:t xml:space="preserve">формат, загружает полученный результат на доступный </w:t>
       </w:r>
-      <w:proofErr w:type="spellStart"/>
       <w:r>
         <w:t>MediaServer</w:t>
       </w:r>
-      <w:proofErr w:type="spellEnd"/>
       <w:r>
         <w:rPr>
           <w:lang w:val="ru-RU"/>
@@ -1823,13 +1732,8 @@
       <w:pPr>
         <w:pStyle w:val="LISTTTT"/>
       </w:pPr>
-      <w:proofErr w:type="spellStart"/>
-      <w:r>
-        <w:t>uploadData</w:t>
-      </w:r>
-      <w:proofErr w:type="spellEnd"/>
-      <w:r>
-        <w:t xml:space="preserve"> — </w:t>
+      <w:r>
+        <w:t xml:space="preserve">uploadData — </w:t>
       </w:r>
       <w:r>
         <w:rPr>
@@ -1890,7 +1794,6 @@
           <w:lang w:val="ru-RU"/>
         </w:rPr>
       </w:pPr>
-      <w:proofErr w:type="gramStart"/>
       <w:r>
         <w:t>transcode</w:t>
       </w:r>
@@ -1898,14 +1801,7 @@
         <w:rPr>
           <w:lang w:val="ru-RU"/>
         </w:rPr>
-        <w:t>(</w:t>
-      </w:r>
-      <w:proofErr w:type="gramEnd"/>
-      <w:r>
-        <w:rPr>
-          <w:lang w:val="ru-RU"/>
-        </w:rPr>
-        <w:t>)</w:t>
+        <w:t>()</w:t>
       </w:r>
       <w:r>
         <w:t xml:space="preserve"> — </w:t>
@@ -1944,11 +1840,9 @@
         </w:rPr>
         <w:t xml:space="preserve">1.2.7 </w:t>
       </w:r>
-      <w:proofErr w:type="spellStart"/>
       <w:r>
         <w:t>MediaServer</w:t>
       </w:r>
-      <w:proofErr w:type="spellEnd"/>
     </w:p>
     <w:p>
       <w:pPr>
@@ -2043,7 +1937,7 @@
       <w:rPr>
         <w:noProof/>
       </w:rPr>
-      <w:t>4</w:t>
+      <w:t>3</w:t>
     </w:r>
     <w:r>
       <w:fldChar w:fldCharType="end"/>
@@ -9681,7 +9575,7 @@
 </file>
 
 <file path=customXml/itemProps1.xml><?xml version="1.0" encoding="utf-8"?>
-<ds:datastoreItem xmlns:ds="http://schemas.openxmlformats.org/officeDocument/2006/customXml" ds:itemID="{16D90588-9BCA-4613-B0EE-ABEBEBF55FD7}">
+<ds:datastoreItem xmlns:ds="http://schemas.openxmlformats.org/officeDocument/2006/customXml" ds:itemID="{63C7E8A2-130E-499D-A15D-4545CD590036}">
   <ds:schemaRefs>
     <ds:schemaRef ds:uri="http://schemas.openxmlformats.org/officeDocument/2006/bibliography"/>
   </ds:schemaRefs>

--- a/lab-3/Отчет_ЛАБ3.docx
+++ b/lab-3/Отчет_ЛАБ3.docx
@@ -576,13 +576,14 @@
       <w:r>
         <w:t>.</w:t>
       </w:r>
-      <w:bookmarkStart w:id="0" w:name="_GoBack"/>
-      <w:bookmarkEnd w:id="0"/>
     </w:p>
     <w:p/>
     <w:p>
       <w:r>
         <w:t>Диаграммы компонентов создаются для</w:t>
+      </w:r>
+      <w:r>
+        <w:t xml:space="preserve"> следующих целей</w:t>
       </w:r>
       <w:r>
         <w:t>:</w:t>
@@ -616,7 +617,7 @@
           <w:sz w:val="28"/>
           <w:szCs w:val="28"/>
         </w:rPr>
-        <w:t>изуализации</w:t>
+        <w:t>изуализация</w:t>
       </w:r>
       <w:r>
         <w:rPr>
@@ -647,7 +648,7 @@
           <w:sz w:val="28"/>
           <w:szCs w:val="28"/>
         </w:rPr>
-        <w:t>спецификации</w:t>
+        <w:t>спецификация</w:t>
       </w:r>
       <w:r>
         <w:rPr>
@@ -686,7 +687,7 @@
           <w:sz w:val="28"/>
           <w:szCs w:val="28"/>
         </w:rPr>
-        <w:t>чения</w:t>
+        <w:t>чение</w:t>
       </w:r>
       <w:r>
         <w:rPr>
@@ -725,8 +726,10 @@
           <w:sz w:val="28"/>
           <w:szCs w:val="28"/>
         </w:rPr>
-        <w:t>репрезентации</w:t>
-      </w:r>
+        <w:t>репрезентация</w:t>
+      </w:r>
+      <w:bookmarkStart w:id="0" w:name="_GoBack"/>
+      <w:bookmarkEnd w:id="0"/>
       <w:r>
         <w:rPr>
           <w:rFonts w:ascii="Times New Roman" w:hAnsi="Times New Roman" w:cs="Times New Roman"/>
@@ -9575,7 +9578,7 @@
 </file>
 
 <file path=customXml/itemProps1.xml><?xml version="1.0" encoding="utf-8"?>
-<ds:datastoreItem xmlns:ds="http://schemas.openxmlformats.org/officeDocument/2006/customXml" ds:itemID="{63C7E8A2-130E-499D-A15D-4545CD590036}">
+<ds:datastoreItem xmlns:ds="http://schemas.openxmlformats.org/officeDocument/2006/customXml" ds:itemID="{1BF16CAB-BFD1-4D47-9BD4-50CF94B3AB08}">
   <ds:schemaRefs>
     <ds:schemaRef ds:uri="http://schemas.openxmlformats.org/officeDocument/2006/bibliography"/>
   </ds:schemaRefs>

--- a/lab-3/Отчет_ЛАБ3.docx
+++ b/lab-3/Отчет_ЛАБ3.docx
@@ -728,8 +728,6 @@
         </w:rPr>
         <w:t>репрезентация</w:t>
       </w:r>
-      <w:bookmarkStart w:id="0" w:name="_GoBack"/>
-      <w:bookmarkEnd w:id="0"/>
       <w:r>
         <w:rPr>
           <w:rFonts w:ascii="Times New Roman" w:hAnsi="Times New Roman" w:cs="Times New Roman"/>
@@ -807,7 +805,7 @@
         <w:pStyle w:val="2"/>
         <w:spacing w:after="0"/>
       </w:pPr>
-      <w:bookmarkStart w:id="1" w:name="__RefHeading___Toc1357_3001925028"/>
+      <w:bookmarkStart w:id="0" w:name="__RefHeading___Toc1357_3001925028"/>
       <w:r>
         <w:lastRenderedPageBreak/>
         <w:t xml:space="preserve">1 </w:t>
@@ -838,53 +836,37 @@
         <w:spacing w:after="240"/>
       </w:pPr>
       <w:r>
-        <w:t>В качестве примера, представим структуру видеохостинга в виде диаграммы компонентов</w:t>
+        <w:t xml:space="preserve">В качестве примера, представим структуру </w:t>
+      </w:r>
+      <w:proofErr w:type="spellStart"/>
+      <w:r>
+        <w:t>видеохостинга</w:t>
+      </w:r>
+      <w:proofErr w:type="spellEnd"/>
+      <w:r>
+        <w:t xml:space="preserve"> в виде диаграммы</w:t>
+      </w:r>
+      <w:r>
+        <w:t> </w:t>
+      </w:r>
+      <w:r>
+        <w:t>компонентов</w:t>
       </w:r>
       <w:r>
         <w:t>.</w:t>
       </w:r>
-    </w:p>
-    <w:p>
-      <w:pPr>
-        <w:pStyle w:val="NL"/>
-        <w:rPr>
-          <w:lang w:val="ru-RU"/>
-        </w:rPr>
-      </w:pPr>
-      <w:r>
-        <w:rPr>
-          <w:lang w:val="ru-RU"/>
-        </w:rPr>
-        <w:t>Рисунок</w:t>
-      </w:r>
-      <w:r>
-        <w:rPr>
-          <w:lang w:val="ru-RU"/>
-        </w:rPr>
-        <w:t xml:space="preserve"> 1 — </w:t>
-      </w:r>
-      <w:bookmarkEnd w:id="1"/>
-      <w:r>
-        <w:rPr>
-          <w:lang w:val="ru-RU"/>
-        </w:rPr>
-        <w:t>Диаграмма</w:t>
-      </w:r>
-    </w:p>
-    <w:p>
-      <w:pPr>
-        <w:pStyle w:val="NL"/>
-        <w:rPr>
-          <w:lang w:val="ru-RU"/>
-        </w:rPr>
-      </w:pPr>
       <w:r>
         <w:rPr>
           <w:noProof/>
-          <w:lang w:val="ru-RU"/>
+        </w:rPr>
+        <w:t xml:space="preserve"> </w:t>
+      </w:r>
+      <w:r>
+        <w:rPr>
+          <w:noProof/>
         </w:rPr>
         <w:drawing>
-          <wp:inline distT="0" distB="0" distL="0" distR="0">
+          <wp:inline distT="0" distB="0" distL="0" distR="0" wp14:anchorId="52E59455" wp14:editId="4C7854CC">
             <wp:extent cx="5940425" cy="4885055"/>
             <wp:effectExtent l="0" t="0" r="3175" b="0"/>
             <wp:docPr id="2" name="Рисунок 2"/>
@@ -928,6 +910,50 @@
     </w:p>
     <w:p>
       <w:pPr>
+        <w:pStyle w:val="NL"/>
+        <w:jc w:val="center"/>
+        <w:rPr>
+          <w:lang w:val="ru-RU"/>
+        </w:rPr>
+      </w:pPr>
+      <w:r>
+        <w:rPr>
+          <w:lang w:val="ru-RU"/>
+        </w:rPr>
+        <w:t>Рисунок</w:t>
+      </w:r>
+      <w:r>
+        <w:rPr>
+          <w:lang w:val="ru-RU"/>
+        </w:rPr>
+        <w:t xml:space="preserve"> 1 — </w:t>
+      </w:r>
+      <w:bookmarkEnd w:id="0"/>
+      <w:r>
+        <w:rPr>
+          <w:lang w:val="ru-RU"/>
+        </w:rPr>
+        <w:t>Диаграмм</w:t>
+      </w:r>
+      <w:bookmarkStart w:id="1" w:name="_GoBack"/>
+      <w:bookmarkEnd w:id="1"/>
+      <w:r>
+        <w:rPr>
+          <w:lang w:val="ru-RU"/>
+        </w:rPr>
+        <w:t>а</w:t>
+      </w:r>
+    </w:p>
+    <w:p>
+      <w:pPr>
+        <w:pStyle w:val="NL"/>
+        <w:rPr>
+          <w:lang w:val="ru-RU"/>
+        </w:rPr>
+      </w:pPr>
+    </w:p>
+    <w:p>
+      <w:pPr>
         <w:pStyle w:val="2"/>
       </w:pPr>
       <w:bookmarkStart w:id="2" w:name="__RefHeading___Toc1333_3001925028"/>
@@ -956,11 +982,16 @@
         <w:t xml:space="preserve">1.2.1 </w:t>
       </w:r>
       <w:r>
+        <w:t xml:space="preserve">Компонент </w:t>
+      </w:r>
+      <w:proofErr w:type="spellStart"/>
+      <w:r>
         <w:rPr>
           <w:lang w:val="en-US"/>
         </w:rPr>
         <w:t>UploadButton</w:t>
       </w:r>
+      <w:proofErr w:type="spellEnd"/>
     </w:p>
     <w:p>
       <w:r>
@@ -997,12 +1028,19 @@
         <w:rPr>
           <w:lang w:val="ru-RU"/>
         </w:rPr>
-        <w:lastRenderedPageBreak/>
         <w:t xml:space="preserve">1.2.2 </w:t>
       </w:r>
       <w:r>
+        <w:rPr>
+          <w:lang w:val="ru-RU"/>
+        </w:rPr>
+        <w:t xml:space="preserve">Компонент </w:t>
+      </w:r>
+      <w:proofErr w:type="spellStart"/>
+      <w:r>
         <w:t>SearchButton</w:t>
       </w:r>
+      <w:proofErr w:type="spellEnd"/>
     </w:p>
     <w:p>
       <w:pPr>
@@ -1046,8 +1084,19 @@
         <w:t xml:space="preserve">1.2.3 </w:t>
       </w:r>
       <w:r>
+        <w:rPr>
+          <w:lang w:val="ru-RU"/>
+        </w:rPr>
+        <w:t>Компонент</w:t>
+      </w:r>
+      <w:r>
+        <w:t xml:space="preserve"> </w:t>
+      </w:r>
+      <w:proofErr w:type="spellStart"/>
+      <w:r>
         <w:t>SearchHandler</w:t>
       </w:r>
+      <w:proofErr w:type="spellEnd"/>
     </w:p>
     <w:p>
       <w:pPr>
@@ -1106,61 +1155,156 @@
           <w:lang w:val="ru-RU"/>
         </w:rPr>
       </w:pPr>
+      <w:r>
+        <w:rPr>
+          <w:lang w:val="ru-RU"/>
+        </w:rPr>
+        <w:t>Поля:</w:t>
+      </w:r>
     </w:p>
     <w:p>
       <w:pPr>
-        <w:pStyle w:val="a6"/>
-        <w:rPr>
-          <w:lang w:val="ru-RU"/>
-        </w:rPr>
-      </w:pPr>
-      <w:r>
-        <w:rPr>
-          <w:lang w:val="ru-RU"/>
-        </w:rPr>
-        <w:t>Поля:</w:t>
+        <w:pStyle w:val="LISTTTT"/>
+      </w:pPr>
+      <w:proofErr w:type="spellStart"/>
+      <w:r>
+        <w:t>userSearch</w:t>
+      </w:r>
+      <w:proofErr w:type="spellEnd"/>
+      <w:r>
+        <w:t xml:space="preserve"> — </w:t>
+      </w:r>
+      <w:proofErr w:type="spellStart"/>
+      <w:r>
+        <w:t>запрос</w:t>
+      </w:r>
+      <w:proofErr w:type="spellEnd"/>
+      <w:r>
+        <w:t xml:space="preserve">, </w:t>
+      </w:r>
+      <w:proofErr w:type="spellStart"/>
+      <w:r>
+        <w:t>введённый</w:t>
+      </w:r>
+      <w:proofErr w:type="spellEnd"/>
+      <w:r>
+        <w:t xml:space="preserve"> </w:t>
+      </w:r>
+      <w:proofErr w:type="spellStart"/>
+      <w:r>
+        <w:t>пользователем</w:t>
+      </w:r>
+      <w:proofErr w:type="spellEnd"/>
+      <w:r>
+        <w:rPr>
+          <w:lang w:val="ru-RU"/>
+        </w:rPr>
+        <w:t>.</w:t>
       </w:r>
     </w:p>
     <w:p>
       <w:pPr>
-        <w:pStyle w:val="LISTTTT"/>
-      </w:pPr>
-      <w:r>
-        <w:t>userSearch</w:t>
-      </w:r>
-      <w:r>
-        <w:t xml:space="preserve"> — </w:t>
-      </w:r>
-      <w:r>
-        <w:t>запрос, введённый пользователем</w:t>
-      </w:r>
-      <w:r>
-        <w:rPr>
-          <w:lang w:val="ru-RU"/>
-        </w:rPr>
-        <w:t>.</w:t>
+        <w:pStyle w:val="a6"/>
+        <w:rPr>
+          <w:lang w:val="ru-RU"/>
+        </w:rPr>
+      </w:pPr>
+      <w:r>
+        <w:rPr>
+          <w:lang w:val="ru-RU"/>
+        </w:rPr>
+        <w:t>Методы:</w:t>
       </w:r>
     </w:p>
     <w:p>
       <w:pPr>
-        <w:pStyle w:val="a6"/>
-        <w:rPr>
-          <w:lang w:val="ru-RU"/>
-        </w:rPr>
-      </w:pPr>
+        <w:pStyle w:val="LISTTTT"/>
+        <w:rPr>
+          <w:lang w:val="ru-RU"/>
+        </w:rPr>
+      </w:pPr>
+      <w:r>
+        <w:t>spell</w:t>
+      </w:r>
+      <w:r>
+        <w:rPr>
+          <w:lang w:val="ru-RU"/>
+        </w:rPr>
+        <w:t>С</w:t>
+      </w:r>
+      <w:proofErr w:type="gramStart"/>
+      <w:r>
+        <w:t>heck</w:t>
+      </w:r>
+      <w:r>
+        <w:rPr>
+          <w:lang w:val="ru-RU"/>
+        </w:rPr>
+        <w:t>(</w:t>
+      </w:r>
+      <w:proofErr w:type="gramEnd"/>
+      <w:r>
+        <w:rPr>
+          <w:lang w:val="ru-RU"/>
+        </w:rPr>
+        <w:t>) — проверка запроса на грамматические ошибки;</w:t>
+      </w:r>
     </w:p>
     <w:p>
       <w:pPr>
-        <w:pStyle w:val="a6"/>
-        <w:rPr>
-          <w:lang w:val="ru-RU"/>
-        </w:rPr>
-      </w:pPr>
-      <w:r>
-        <w:rPr>
-          <w:lang w:val="ru-RU"/>
-        </w:rPr>
-        <w:t>Методы:</w:t>
+        <w:pStyle w:val="LISTTTT"/>
+        <w:rPr>
+          <w:lang w:val="ru-RU"/>
+        </w:rPr>
+      </w:pPr>
+      <w:proofErr w:type="spellStart"/>
+      <w:proofErr w:type="gramStart"/>
+      <w:r>
+        <w:t>searchHint</w:t>
+      </w:r>
+      <w:proofErr w:type="spellEnd"/>
+      <w:r>
+        <w:rPr>
+          <w:lang w:val="ru-RU"/>
+        </w:rPr>
+        <w:t>(</w:t>
+      </w:r>
+      <w:proofErr w:type="gramEnd"/>
+      <w:r>
+        <w:rPr>
+          <w:lang w:val="ru-RU"/>
+        </w:rPr>
+        <w:t xml:space="preserve">) — </w:t>
+      </w:r>
+      <w:r>
+        <w:rPr>
+          <w:lang w:val="ru-RU"/>
+        </w:rPr>
+        <w:t xml:space="preserve">поисковые </w:t>
+      </w:r>
+      <w:r>
+        <w:rPr>
+          <w:lang w:val="ru-RU"/>
+        </w:rPr>
+        <w:t>подсказки</w:t>
+      </w:r>
+      <w:r>
+        <w:rPr>
+          <w:lang w:val="ru-RU"/>
+        </w:rPr>
+        <w:t xml:space="preserve"> для </w:t>
+      </w:r>
+      <w:r>
+        <w:rPr>
+          <w:lang w:val="ru-RU"/>
+        </w:rPr>
+        <w:t>пользователя</w:t>
+      </w:r>
+      <w:r>
+        <w:rPr>
+          <w:lang w:val="ru-RU"/>
+        </w:rPr>
+        <w:t>;</w:t>
       </w:r>
     </w:p>
     <w:p>
@@ -1170,88 +1314,61 @@
           <w:lang w:val="ru-RU"/>
         </w:rPr>
       </w:pPr>
-      <w:r>
-        <w:t>spell</w:t>
-      </w:r>
-      <w:r>
-        <w:rPr>
-          <w:lang w:val="ru-RU"/>
-        </w:rPr>
-        <w:t>С</w:t>
-      </w:r>
-      <w:r>
-        <w:t>heck</w:t>
-      </w:r>
-      <w:r>
-        <w:rPr>
-          <w:lang w:val="ru-RU"/>
-        </w:rPr>
-        <w:t>() — проверка запроса на грамматические ошибки;</w:t>
+      <w:proofErr w:type="spellStart"/>
+      <w:proofErr w:type="gramStart"/>
+      <w:r>
+        <w:t>sendSearchRequest</w:t>
+      </w:r>
+      <w:proofErr w:type="spellEnd"/>
+      <w:r>
+        <w:t>(</w:t>
+      </w:r>
+      <w:proofErr w:type="gramEnd"/>
+      <w:r>
+        <w:t xml:space="preserve">) — </w:t>
+      </w:r>
+      <w:r>
+        <w:rPr>
+          <w:lang w:val="ru-RU"/>
+        </w:rPr>
+        <w:t>отправить поисковый запрос.</w:t>
       </w:r>
     </w:p>
     <w:p>
       <w:pPr>
-        <w:pStyle w:val="LISTTTT"/>
-        <w:rPr>
-          <w:lang w:val="ru-RU"/>
-        </w:rPr>
-      </w:pPr>
-      <w:r>
-        <w:t>searchHint</w:t>
-      </w:r>
-      <w:r>
-        <w:rPr>
-          <w:lang w:val="ru-RU"/>
-        </w:rPr>
-        <w:t xml:space="preserve">() — </w:t>
-      </w:r>
-      <w:r>
-        <w:rPr>
-          <w:lang w:val="ru-RU"/>
-        </w:rPr>
-        <w:t xml:space="preserve">поисковые </w:t>
-      </w:r>
-      <w:r>
-        <w:rPr>
-          <w:lang w:val="ru-RU"/>
-        </w:rPr>
-        <w:t>подсказки</w:t>
-      </w:r>
-      <w:r>
-        <w:rPr>
-          <w:lang w:val="ru-RU"/>
-        </w:rPr>
-        <w:t xml:space="preserve"> для </w:t>
-      </w:r>
-      <w:r>
-        <w:rPr>
-          <w:lang w:val="ru-RU"/>
-        </w:rPr>
-        <w:t>пользователя</w:t>
-      </w:r>
-      <w:r>
-        <w:rPr>
-          <w:lang w:val="ru-RU"/>
-        </w:rPr>
-        <w:t>;</w:t>
-      </w:r>
+        <w:pStyle w:val="a6"/>
+        <w:rPr>
+          <w:lang w:val="ru-RU"/>
+        </w:rPr>
+      </w:pPr>
     </w:p>
     <w:p>
       <w:pPr>
-        <w:pStyle w:val="LISTTTT"/>
-        <w:rPr>
-          <w:lang w:val="ru-RU"/>
-        </w:rPr>
-      </w:pPr>
-      <w:r>
-        <w:t xml:space="preserve">sendSearchRequest() — </w:t>
-      </w:r>
-      <w:r>
-        <w:rPr>
-          <w:lang w:val="ru-RU"/>
-        </w:rPr>
-        <w:t>отправить поисковый запрос.</w:t>
-      </w:r>
+        <w:pStyle w:val="a6"/>
+        <w:rPr>
+          <w:lang w:val="ru-RU"/>
+        </w:rPr>
+      </w:pPr>
+      <w:r>
+        <w:rPr>
+          <w:lang w:val="ru-RU"/>
+        </w:rPr>
+        <w:t xml:space="preserve">1.2.4 </w:t>
+      </w:r>
+      <w:r>
+        <w:rPr>
+          <w:lang w:val="ru-RU"/>
+        </w:rPr>
+        <w:t>Компонент</w:t>
+      </w:r>
+      <w:r>
+        <w:t xml:space="preserve"> </w:t>
+      </w:r>
+      <w:proofErr w:type="spellStart"/>
+      <w:r>
+        <w:t>VideoPlayer</w:t>
+      </w:r>
+      <w:proofErr w:type="spellEnd"/>
     </w:p>
     <w:p>
       <w:pPr>
@@ -1260,6 +1377,54 @@
           <w:lang w:val="ru-RU"/>
         </w:rPr>
       </w:pPr>
+      <w:r>
+        <w:rPr>
+          <w:lang w:val="ru-RU"/>
+        </w:rPr>
+        <w:t>Имплементирует</w:t>
+      </w:r>
+      <w:r>
+        <w:rPr>
+          <w:lang w:val="ru-RU"/>
+        </w:rPr>
+        <w:t xml:space="preserve"> </w:t>
+      </w:r>
+      <w:r>
+        <w:rPr>
+          <w:lang w:val="ru-RU"/>
+        </w:rPr>
+        <w:t>функционал</w:t>
+      </w:r>
+      <w:r>
+        <w:rPr>
+          <w:lang w:val="ru-RU"/>
+        </w:rPr>
+        <w:t xml:space="preserve"> </w:t>
+      </w:r>
+      <w:r>
+        <w:rPr>
+          <w:lang w:val="ru-RU"/>
+        </w:rPr>
+        <w:t>видео</w:t>
+      </w:r>
+      <w:r>
+        <w:rPr>
+          <w:lang w:val="ru-RU"/>
+        </w:rPr>
+        <w:t xml:space="preserve">проигрывателя. </w:t>
+      </w:r>
+      <w:r>
+        <w:rPr>
+          <w:lang w:val="ru-RU"/>
+        </w:rPr>
+        <w:t>Помимо классических функций проигрывания и перемотки позволяет скачивать видео</w:t>
+      </w:r>
+      <w:r>
+        <w:rPr>
+          <w:lang w:val="ru-RU"/>
+        </w:rPr>
+        <w:t>.</w:t>
+      </w:r>
     </w:p>
     <w:p>
       <w:pPr>
@@ -1272,66 +1437,21 @@
         <w:rPr>
           <w:lang w:val="ru-RU"/>
         </w:rPr>
-        <w:t xml:space="preserve">1.2.4 </w:t>
-      </w:r>
-      <w:r>
-        <w:t>VideoPlayer</w:t>
+        <w:t>Поля:</w:t>
       </w:r>
     </w:p>
     <w:p>
       <w:pPr>
-        <w:pStyle w:val="a6"/>
-        <w:rPr>
-          <w:lang w:val="ru-RU"/>
-        </w:rPr>
-      </w:pPr>
-      <w:r>
-        <w:rPr>
-          <w:lang w:val="ru-RU"/>
-        </w:rPr>
-        <w:t>Имплементирует</w:t>
-      </w:r>
-      <w:r>
-        <w:rPr>
-          <w:lang w:val="ru-RU"/>
-        </w:rPr>
-        <w:t xml:space="preserve"> </w:t>
-      </w:r>
-      <w:r>
-        <w:rPr>
-          <w:lang w:val="ru-RU"/>
-        </w:rPr>
-        <w:t>функционал</w:t>
-      </w:r>
-      <w:r>
-        <w:rPr>
-          <w:lang w:val="ru-RU"/>
-        </w:rPr>
-        <w:t xml:space="preserve"> </w:t>
-      </w:r>
-      <w:r>
-        <w:rPr>
-          <w:lang w:val="ru-RU"/>
-        </w:rPr>
-        <w:t>видео</w:t>
-      </w:r>
-      <w:r>
-        <w:rPr>
-          <w:lang w:val="ru-RU"/>
-        </w:rPr>
-        <w:t xml:space="preserve">проигрывателя. </w:t>
-      </w:r>
-      <w:r>
-        <w:rPr>
-          <w:lang w:val="ru-RU"/>
-        </w:rPr>
-        <w:t>Помимо классических функций проигрывания и перемотки позволяет скачивать видео</w:t>
-      </w:r>
-      <w:r>
-        <w:rPr>
-          <w:lang w:val="ru-RU"/>
-        </w:rPr>
-        <w:t>.</w:t>
+        <w:pStyle w:val="LISTTTT"/>
+      </w:pPr>
+      <w:r>
+        <w:t xml:space="preserve">video — </w:t>
+      </w:r>
+      <w:r>
+        <w:rPr>
+          <w:lang w:val="ru-RU"/>
+        </w:rPr>
+        <w:t>проигрываемое видео.</w:t>
       </w:r>
     </w:p>
     <w:p>
@@ -1341,150 +1461,198 @@
           <w:lang w:val="ru-RU"/>
         </w:rPr>
       </w:pPr>
+      <w:r>
+        <w:rPr>
+          <w:lang w:val="ru-RU"/>
+        </w:rPr>
+        <w:t>Методы:</w:t>
+      </w:r>
     </w:p>
     <w:p>
       <w:pPr>
-        <w:pStyle w:val="a6"/>
-        <w:rPr>
-          <w:lang w:val="ru-RU"/>
-        </w:rPr>
-      </w:pPr>
-      <w:r>
-        <w:rPr>
-          <w:lang w:val="ru-RU"/>
-        </w:rPr>
-        <w:t>Поля:</w:t>
+        <w:pStyle w:val="LISTTTT"/>
+      </w:pPr>
+      <w:proofErr w:type="gramStart"/>
+      <w:r>
+        <w:t>play(</w:t>
+      </w:r>
+      <w:proofErr w:type="gramEnd"/>
+      <w:r>
+        <w:t xml:space="preserve">) — </w:t>
+      </w:r>
+      <w:r>
+        <w:rPr>
+          <w:lang w:val="ru-RU"/>
+        </w:rPr>
+        <w:t>запустить видео</w:t>
+      </w:r>
+      <w:r>
+        <w:t>;</w:t>
       </w:r>
     </w:p>
     <w:p>
       <w:pPr>
         <w:pStyle w:val="LISTTTT"/>
       </w:pPr>
-      <w:r>
-        <w:t xml:space="preserve">video — </w:t>
-      </w:r>
-      <w:r>
-        <w:rPr>
-          <w:lang w:val="ru-RU"/>
-        </w:rPr>
-        <w:t>проигрываемое видео.</w:t>
+      <w:proofErr w:type="gramStart"/>
+      <w:r>
+        <w:t>pause(</w:t>
+      </w:r>
+      <w:proofErr w:type="gramEnd"/>
+      <w:r>
+        <w:t xml:space="preserve">) — </w:t>
+      </w:r>
+      <w:r>
+        <w:rPr>
+          <w:lang w:val="ru-RU"/>
+        </w:rPr>
+        <w:t>остановить видео;</w:t>
       </w:r>
     </w:p>
     <w:p>
       <w:pPr>
-        <w:pStyle w:val="a6"/>
-        <w:rPr>
-          <w:lang w:val="ru-RU"/>
-        </w:rPr>
-      </w:pPr>
+        <w:pStyle w:val="LISTTTT"/>
+      </w:pPr>
+      <w:r>
+        <w:t xml:space="preserve">rewind(timecode) — </w:t>
+      </w:r>
+      <w:r>
+        <w:rPr>
+          <w:lang w:val="ru-RU"/>
+        </w:rPr>
+        <w:t xml:space="preserve">перемотать видео в </w:t>
+      </w:r>
+      <w:r>
+        <w:t>timecode;</w:t>
+      </w:r>
     </w:p>
     <w:p>
       <w:pPr>
-        <w:pStyle w:val="a6"/>
-        <w:rPr>
-          <w:lang w:val="ru-RU"/>
-        </w:rPr>
-      </w:pPr>
-      <w:r>
-        <w:rPr>
-          <w:lang w:val="ru-RU"/>
-        </w:rPr>
-        <w:t>Методы:</w:t>
+        <w:pStyle w:val="LISTTTT"/>
+        <w:rPr>
+          <w:lang w:val="ru-RU"/>
+        </w:rPr>
+      </w:pPr>
+      <w:proofErr w:type="spellStart"/>
+      <w:proofErr w:type="gramStart"/>
+      <w:r>
+        <w:t>lazyRewind</w:t>
+      </w:r>
+      <w:proofErr w:type="spellEnd"/>
+      <w:r>
+        <w:rPr>
+          <w:lang w:val="ru-RU"/>
+        </w:rPr>
+        <w:t>(</w:t>
+      </w:r>
+      <w:proofErr w:type="gramEnd"/>
+      <w:r>
+        <w:rPr>
+          <w:lang w:val="ru-RU"/>
+        </w:rPr>
+        <w:t xml:space="preserve">) — </w:t>
+      </w:r>
+      <w:r>
+        <w:rPr>
+          <w:lang w:val="ru-RU"/>
+        </w:rPr>
+        <w:t>быстрая перемотка на 5 секунд;</w:t>
       </w:r>
     </w:p>
     <w:p>
       <w:pPr>
         <w:pStyle w:val="LISTTTT"/>
-      </w:pPr>
-      <w:r>
-        <w:t xml:space="preserve">play() — </w:t>
-      </w:r>
-      <w:r>
-        <w:rPr>
-          <w:lang w:val="ru-RU"/>
-        </w:rPr>
-        <w:t>запустить видео</w:t>
-      </w:r>
-      <w:r>
-        <w:t>;</w:t>
+        <w:rPr>
+          <w:lang w:val="ru-RU"/>
+        </w:rPr>
+      </w:pPr>
+      <w:proofErr w:type="gramStart"/>
+      <w:r>
+        <w:t>download</w:t>
+      </w:r>
+      <w:r>
+        <w:rPr>
+          <w:lang w:val="ru-RU"/>
+        </w:rPr>
+        <w:t>(</w:t>
+      </w:r>
+      <w:proofErr w:type="gramEnd"/>
+      <w:r>
+        <w:rPr>
+          <w:lang w:val="ru-RU"/>
+        </w:rPr>
+        <w:t xml:space="preserve">) — </w:t>
+      </w:r>
+      <w:r>
+        <w:rPr>
+          <w:lang w:val="ru-RU"/>
+        </w:rPr>
+        <w:t>скачать видео на устройство.</w:t>
       </w:r>
     </w:p>
     <w:p>
       <w:pPr>
-        <w:pStyle w:val="LISTTTT"/>
-      </w:pPr>
-      <w:r>
-        <w:t xml:space="preserve">pause() — </w:t>
-      </w:r>
-      <w:r>
-        <w:rPr>
-          <w:lang w:val="ru-RU"/>
-        </w:rPr>
-        <w:t>остановить видео;</w:t>
-      </w:r>
+        <w:pStyle w:val="a6"/>
+        <w:rPr>
+          <w:lang w:val="ru-RU"/>
+        </w:rPr>
+      </w:pPr>
     </w:p>
     <w:p>
       <w:pPr>
-        <w:pStyle w:val="LISTTTT"/>
-      </w:pPr>
-      <w:r>
-        <w:t xml:space="preserve">rewind(timecode) — </w:t>
-      </w:r>
-      <w:r>
-        <w:rPr>
-          <w:lang w:val="ru-RU"/>
-        </w:rPr>
-        <w:t xml:space="preserve">перемотать видео в </w:t>
-      </w:r>
-      <w:r>
-        <w:t>timecode;</w:t>
-      </w:r>
+        <w:pStyle w:val="a6"/>
+        <w:rPr>
+          <w:lang w:val="ru-RU"/>
+        </w:rPr>
+      </w:pPr>
+      <w:r>
+        <w:rPr>
+          <w:lang w:val="ru-RU"/>
+        </w:rPr>
+        <w:t xml:space="preserve">1.2.5 </w:t>
+      </w:r>
+      <w:r>
+        <w:rPr>
+          <w:lang w:val="ru-RU"/>
+        </w:rPr>
+        <w:t>Компонент</w:t>
+      </w:r>
+      <w:r>
+        <w:t xml:space="preserve"> </w:t>
+      </w:r>
+      <w:proofErr w:type="spellStart"/>
+      <w:r>
+        <w:t>BridgeServer</w:t>
+      </w:r>
+      <w:proofErr w:type="spellEnd"/>
     </w:p>
     <w:p>
       <w:pPr>
-        <w:pStyle w:val="LISTTTT"/>
-        <w:rPr>
-          <w:lang w:val="ru-RU"/>
-        </w:rPr>
-      </w:pPr>
-      <w:r>
-        <w:t>lazyRewind</w:t>
-      </w:r>
-      <w:r>
-        <w:rPr>
-          <w:lang w:val="ru-RU"/>
-        </w:rPr>
-        <w:t xml:space="preserve">() — </w:t>
-      </w:r>
-      <w:r>
-        <w:rPr>
-          <w:lang w:val="ru-RU"/>
-        </w:rPr>
-        <w:t>быстрая перемотка на 5 секунд;</w:t>
+        <w:pStyle w:val="a6"/>
+        <w:rPr>
+          <w:lang w:val="ru-RU"/>
+        </w:rPr>
+      </w:pPr>
+      <w:r>
+        <w:rPr>
+          <w:lang w:val="ru-RU"/>
+        </w:rPr>
+        <w:t>Обрабатывает сведения от пользовательского запроса</w:t>
+      </w:r>
+      <w:r>
+        <w:rPr>
+          <w:lang w:val="ru-RU"/>
+        </w:rPr>
+        <w:t>.</w:t>
       </w:r>
     </w:p>
     <w:p>
       <w:pPr>
-        <w:pStyle w:val="LISTTTT"/>
-        <w:rPr>
-          <w:lang w:val="ru-RU"/>
-        </w:rPr>
-      </w:pPr>
-      <w:r>
-        <w:t>download</w:t>
-      </w:r>
-      <w:r>
-        <w:rPr>
-          <w:lang w:val="ru-RU"/>
-        </w:rPr>
-        <w:t xml:space="preserve">() — </w:t>
-      </w:r>
-      <w:r>
-        <w:rPr>
-          <w:lang w:val="ru-RU"/>
-        </w:rPr>
-        <w:t>скачать видео на устройство.</w:t>
-      </w:r>
+        <w:pStyle w:val="a6"/>
+        <w:rPr>
+          <w:lang w:val="ru-RU"/>
+        </w:rPr>
+      </w:pPr>
     </w:p>
     <w:p>
       <w:pPr>
@@ -1493,80 +1661,84 @@
           <w:lang w:val="ru-RU"/>
         </w:rPr>
       </w:pPr>
+      <w:r>
+        <w:rPr>
+          <w:lang w:val="ru-RU"/>
+        </w:rPr>
+        <w:t xml:space="preserve">В нашем случае </w:t>
+      </w:r>
+      <w:r>
+        <w:rPr>
+          <w:lang w:val="ru-RU"/>
+        </w:rPr>
+        <w:t>служит для</w:t>
+      </w:r>
+      <w:r>
+        <w:rPr>
+          <w:lang w:val="ru-RU"/>
+        </w:rPr>
+        <w:t>:</w:t>
+      </w:r>
     </w:p>
     <w:p>
       <w:pPr>
-        <w:pStyle w:val="a6"/>
-        <w:rPr>
-          <w:lang w:val="ru-RU"/>
-        </w:rPr>
-      </w:pPr>
-      <w:r>
-        <w:rPr>
-          <w:lang w:val="ru-RU"/>
-        </w:rPr>
-        <w:t xml:space="preserve">1.2.5 </w:t>
-      </w:r>
-      <w:r>
-        <w:t>BridgeServer</w:t>
+        <w:pStyle w:val="LISTTTT"/>
+        <w:rPr>
+          <w:lang w:val="ru-RU"/>
+        </w:rPr>
+      </w:pPr>
+      <w:r>
+        <w:rPr>
+          <w:lang w:val="ru-RU"/>
+        </w:rPr>
+        <w:t>Предоставления доступа к запрашиваемому файлу</w:t>
+      </w:r>
+      <w:r>
+        <w:rPr>
+          <w:lang w:val="ru-RU"/>
+        </w:rPr>
+        <w:t xml:space="preserve"> </w:t>
+      </w:r>
+      <w:r>
+        <w:rPr>
+          <w:lang w:val="ru-RU"/>
+        </w:rPr>
+        <w:t xml:space="preserve">из </w:t>
+      </w:r>
+      <w:proofErr w:type="spellStart"/>
+      <w:r>
+        <w:t>MediaServer</w:t>
+      </w:r>
+      <w:proofErr w:type="spellEnd"/>
+      <w:r>
+        <w:rPr>
+          <w:lang w:val="ru-RU"/>
+        </w:rPr>
+        <w:t>;</w:t>
       </w:r>
     </w:p>
     <w:p>
       <w:pPr>
-        <w:pStyle w:val="a6"/>
-        <w:rPr>
-          <w:lang w:val="ru-RU"/>
-        </w:rPr>
-      </w:pPr>
-      <w:r>
-        <w:rPr>
-          <w:lang w:val="ru-RU"/>
-        </w:rPr>
-        <w:t>Обрабатывает сведения от пользовательского запроса</w:t>
-      </w:r>
-      <w:r>
-        <w:rPr>
-          <w:lang w:val="ru-RU"/>
-        </w:rPr>
-        <w:t>.</w:t>
+        <w:pStyle w:val="LISTTTT"/>
+        <w:rPr>
+          <w:lang w:val="ru-RU"/>
+        </w:rPr>
+      </w:pPr>
+      <w:r>
+        <w:rPr>
+          <w:lang w:val="ru-RU"/>
+        </w:rPr>
+        <w:t>Контекстного п</w:t>
+      </w:r>
+      <w:r>
+        <w:rPr>
+          <w:lang w:val="ru-RU"/>
+        </w:rPr>
+        <w:t>оиска подходящих видео среди всех загруженных;</w:t>
       </w:r>
     </w:p>
     <w:p>
       <w:pPr>
-        <w:pStyle w:val="a6"/>
-        <w:rPr>
-          <w:lang w:val="ru-RU"/>
-        </w:rPr>
-      </w:pPr>
-    </w:p>
-    <w:p>
-      <w:pPr>
-        <w:pStyle w:val="a6"/>
-        <w:rPr>
-          <w:lang w:val="ru-RU"/>
-        </w:rPr>
-      </w:pPr>
-      <w:r>
-        <w:rPr>
-          <w:lang w:val="ru-RU"/>
-        </w:rPr>
-        <w:t xml:space="preserve">В нашем случае </w:t>
-      </w:r>
-      <w:r>
-        <w:rPr>
-          <w:lang w:val="ru-RU"/>
-        </w:rPr>
-        <w:t>служит для</w:t>
-      </w:r>
-      <w:r>
-        <w:rPr>
-          <w:lang w:val="ru-RU"/>
-        </w:rPr>
-        <w:t>:</w:t>
-      </w:r>
-    </w:p>
-    <w:p>
-      <w:pPr>
         <w:pStyle w:val="LISTTTT"/>
         <w:rPr>
           <w:lang w:val="ru-RU"/>
@@ -1576,62 +1748,6 @@
         <w:rPr>
           <w:lang w:val="ru-RU"/>
         </w:rPr>
-        <w:t>Предоставления доступа к запрашиваемому файлу</w:t>
-      </w:r>
-      <w:r>
-        <w:rPr>
-          <w:lang w:val="ru-RU"/>
-        </w:rPr>
-        <w:t xml:space="preserve"> </w:t>
-      </w:r>
-      <w:r>
-        <w:rPr>
-          <w:lang w:val="ru-RU"/>
-        </w:rPr>
-        <w:t xml:space="preserve">из </w:t>
-      </w:r>
-      <w:r>
-        <w:t>MediaServer</w:t>
-      </w:r>
-      <w:r>
-        <w:rPr>
-          <w:lang w:val="ru-RU"/>
-        </w:rPr>
-        <w:t>;</w:t>
-      </w:r>
-    </w:p>
-    <w:p>
-      <w:pPr>
-        <w:pStyle w:val="LISTTTT"/>
-        <w:rPr>
-          <w:lang w:val="ru-RU"/>
-        </w:rPr>
-      </w:pPr>
-      <w:r>
-        <w:rPr>
-          <w:lang w:val="ru-RU"/>
-        </w:rPr>
-        <w:lastRenderedPageBreak/>
-        <w:t>Контекстного п</w:t>
-      </w:r>
-      <w:r>
-        <w:rPr>
-          <w:lang w:val="ru-RU"/>
-        </w:rPr>
-        <w:t>оиска подходящих видео среди всех загруженных;</w:t>
-      </w:r>
-    </w:p>
-    <w:p>
-      <w:pPr>
-        <w:pStyle w:val="LISTTTT"/>
-        <w:rPr>
-          <w:lang w:val="ru-RU"/>
-        </w:rPr>
-      </w:pPr>
-      <w:r>
-        <w:rPr>
-          <w:lang w:val="ru-RU"/>
-        </w:rPr>
         <w:t>Передачи загружаемого видео</w:t>
       </w:r>
       <w:r>
@@ -1640,9 +1756,11 @@
         </w:rPr>
         <w:t xml:space="preserve"> на </w:t>
       </w:r>
+      <w:proofErr w:type="spellStart"/>
       <w:r>
         <w:t>TranscodeServer</w:t>
       </w:r>
+      <w:proofErr w:type="spellEnd"/>
       <w:r>
         <w:rPr>
           <w:lang w:val="ru-RU"/>
@@ -1674,11 +1792,23 @@
         <w:rPr>
           <w:lang w:val="ru-RU"/>
         </w:rPr>
+        <w:lastRenderedPageBreak/>
         <w:t xml:space="preserve">1.2.6 </w:t>
       </w:r>
       <w:r>
+        <w:rPr>
+          <w:lang w:val="ru-RU"/>
+        </w:rPr>
+        <w:t>Компонент</w:t>
+      </w:r>
+      <w:r>
+        <w:t xml:space="preserve"> </w:t>
+      </w:r>
+      <w:proofErr w:type="spellStart"/>
+      <w:r>
         <w:t>TranscodeServer</w:t>
       </w:r>
+      <w:proofErr w:type="spellEnd"/>
     </w:p>
     <w:p>
       <w:pPr>
@@ -1699,9 +1829,11 @@
         </w:rPr>
         <w:t xml:space="preserve">формат, загружает полученный результат на доступный </w:t>
       </w:r>
+      <w:proofErr w:type="spellStart"/>
       <w:r>
         <w:t>MediaServer</w:t>
       </w:r>
+      <w:proofErr w:type="spellEnd"/>
       <w:r>
         <w:rPr>
           <w:lang w:val="ru-RU"/>
@@ -1716,65 +1848,108 @@
           <w:lang w:val="ru-RU"/>
         </w:rPr>
       </w:pPr>
+      <w:r>
+        <w:rPr>
+          <w:lang w:val="ru-RU"/>
+        </w:rPr>
+        <w:t>Поля:</w:t>
+      </w:r>
     </w:p>
     <w:p>
       <w:pPr>
-        <w:pStyle w:val="a6"/>
-        <w:rPr>
-          <w:lang w:val="ru-RU"/>
-        </w:rPr>
-      </w:pPr>
-      <w:r>
-        <w:rPr>
-          <w:lang w:val="ru-RU"/>
-        </w:rPr>
-        <w:t>Поля:</w:t>
+        <w:pStyle w:val="LISTTTT"/>
+      </w:pPr>
+      <w:proofErr w:type="spellStart"/>
+      <w:r>
+        <w:t>uploadData</w:t>
+      </w:r>
+      <w:proofErr w:type="spellEnd"/>
+      <w:r>
+        <w:t xml:space="preserve"> — </w:t>
+      </w:r>
+      <w:r>
+        <w:rPr>
+          <w:lang w:val="ru-RU"/>
+        </w:rPr>
+        <w:t>необработанное видео от пользователя</w:t>
       </w:r>
     </w:p>
     <w:p>
       <w:pPr>
         <w:pStyle w:val="LISTTTT"/>
-      </w:pPr>
-      <w:r>
-        <w:t xml:space="preserve">uploadData — </w:t>
-      </w:r>
-      <w:r>
-        <w:rPr>
-          <w:lang w:val="ru-RU"/>
-        </w:rPr>
-        <w:t>необработанное видео от пользователя</w:t>
+        <w:rPr>
+          <w:lang w:val="ru-RU"/>
+        </w:rPr>
+      </w:pPr>
+      <w:r>
+        <w:t>codec</w:t>
+      </w:r>
+      <w:r>
+        <w:rPr>
+          <w:lang w:val="ru-RU"/>
+        </w:rPr>
+        <w:t xml:space="preserve"> — </w:t>
+      </w:r>
+      <w:r>
+        <w:rPr>
+          <w:lang w:val="ru-RU"/>
+        </w:rPr>
+        <w:t>потоковый формат, в который будет перекодировано видео</w:t>
       </w:r>
     </w:p>
     <w:p>
       <w:pPr>
-        <w:pStyle w:val="LISTTTT"/>
-        <w:rPr>
-          <w:lang w:val="ru-RU"/>
-        </w:rPr>
-      </w:pPr>
-      <w:r>
-        <w:t>codec</w:t>
-      </w:r>
-      <w:r>
-        <w:rPr>
-          <w:lang w:val="ru-RU"/>
-        </w:rPr>
-        <w:t xml:space="preserve"> — </w:t>
-      </w:r>
-      <w:r>
-        <w:rPr>
-          <w:lang w:val="ru-RU"/>
-        </w:rPr>
-        <w:t>потоковый формат, в который будет перекодировано видео</w:t>
+        <w:pStyle w:val="a6"/>
+        <w:rPr>
+          <w:lang w:val="ru-RU"/>
+        </w:rPr>
+      </w:pPr>
+      <w:r>
+        <w:rPr>
+          <w:lang w:val="ru-RU"/>
+        </w:rPr>
+        <w:t>Методы:</w:t>
       </w:r>
     </w:p>
     <w:p>
       <w:pPr>
-        <w:pStyle w:val="a6"/>
-        <w:rPr>
-          <w:lang w:val="ru-RU"/>
-        </w:rPr>
-      </w:pPr>
+        <w:pStyle w:val="LISTTTT"/>
+        <w:rPr>
+          <w:lang w:val="ru-RU"/>
+        </w:rPr>
+      </w:pPr>
+      <w:proofErr w:type="gramStart"/>
+      <w:r>
+        <w:t>transcode</w:t>
+      </w:r>
+      <w:r>
+        <w:rPr>
+          <w:lang w:val="ru-RU"/>
+        </w:rPr>
+        <w:t>(</w:t>
+      </w:r>
+      <w:proofErr w:type="gramEnd"/>
+      <w:r>
+        <w:rPr>
+          <w:lang w:val="ru-RU"/>
+        </w:rPr>
+        <w:t>)</w:t>
+      </w:r>
+      <w:r>
+        <w:t xml:space="preserve"> — </w:t>
+      </w:r>
+      <w:r>
+        <w:rPr>
+          <w:lang w:val="ru-RU"/>
+        </w:rPr>
+        <w:t>перекодировать видео</w:t>
+      </w:r>
+      <w:r>
+        <w:rPr>
+          <w:lang w:val="ru-RU"/>
+        </w:rPr>
+        <w:t xml:space="preserve"> </w:t>
+      </w:r>
     </w:p>
     <w:p>
       <w:pPr>
@@ -1783,69 +1958,34 @@
           <w:lang w:val="ru-RU"/>
         </w:rPr>
       </w:pPr>
-      <w:r>
-        <w:rPr>
-          <w:lang w:val="ru-RU"/>
-        </w:rPr>
-        <w:t>Методы:</w:t>
-      </w:r>
     </w:p>
     <w:p>
       <w:pPr>
-        <w:pStyle w:val="LISTTTT"/>
-        <w:rPr>
-          <w:lang w:val="ru-RU"/>
-        </w:rPr>
-      </w:pPr>
-      <w:r>
-        <w:t>transcode</w:t>
-      </w:r>
-      <w:r>
-        <w:rPr>
-          <w:lang w:val="ru-RU"/>
-        </w:rPr>
-        <w:t>()</w:t>
-      </w:r>
-      <w:r>
-        <w:t xml:space="preserve"> — </w:t>
-      </w:r>
-      <w:r>
-        <w:rPr>
-          <w:lang w:val="ru-RU"/>
-        </w:rPr>
-        <w:t>перекодировать видео</w:t>
-      </w:r>
-      <w:r>
-        <w:rPr>
-          <w:lang w:val="ru-RU"/>
-        </w:rPr>
+        <w:pStyle w:val="a6"/>
+        <w:rPr>
+          <w:lang w:val="ru-RU"/>
+        </w:rPr>
+      </w:pPr>
+      <w:r>
+        <w:rPr>
+          <w:lang w:val="ru-RU"/>
+        </w:rPr>
+        <w:t xml:space="preserve">1.2.7 </w:t>
+      </w:r>
+      <w:r>
+        <w:rPr>
+          <w:lang w:val="ru-RU"/>
+        </w:rPr>
+        <w:t>Компонент</w:t>
+      </w:r>
+      <w:r>
         <w:t xml:space="preserve"> </w:t>
       </w:r>
-    </w:p>
-    <w:p>
-      <w:pPr>
-        <w:pStyle w:val="a6"/>
-        <w:rPr>
-          <w:lang w:val="ru-RU"/>
-        </w:rPr>
-      </w:pPr>
-    </w:p>
-    <w:p>
-      <w:pPr>
-        <w:pStyle w:val="a6"/>
-        <w:rPr>
-          <w:lang w:val="ru-RU"/>
-        </w:rPr>
-      </w:pPr>
-      <w:r>
-        <w:rPr>
-          <w:lang w:val="ru-RU"/>
-        </w:rPr>
-        <w:t xml:space="preserve">1.2.7 </w:t>
-      </w:r>
+      <w:proofErr w:type="spellStart"/>
       <w:r>
         <w:t>MediaServer</w:t>
       </w:r>
+      <w:proofErr w:type="spellEnd"/>
     </w:p>
     <w:p>
       <w:pPr>
@@ -1940,7 +2080,7 @@
       <w:rPr>
         <w:noProof/>
       </w:rPr>
-      <w:t>3</w:t>
+      <w:t>5</w:t>
     </w:r>
     <w:r>
       <w:fldChar w:fldCharType="end"/>
@@ -9578,7 +9718,7 @@
 </file>
 
 <file path=customXml/itemProps1.xml><?xml version="1.0" encoding="utf-8"?>
-<ds:datastoreItem xmlns:ds="http://schemas.openxmlformats.org/officeDocument/2006/customXml" ds:itemID="{1BF16CAB-BFD1-4D47-9BD4-50CF94B3AB08}">
+<ds:datastoreItem xmlns:ds="http://schemas.openxmlformats.org/officeDocument/2006/customXml" ds:itemID="{ECF19B25-F65E-4BAF-BCA3-CA5A8A317F08}">
   <ds:schemaRefs>
     <ds:schemaRef ds:uri="http://schemas.openxmlformats.org/officeDocument/2006/bibliography"/>
   </ds:schemaRefs>
